--- a/Team-Renato doc beta.docx
+++ b/Team-Renato doc beta.docx
@@ -46,7 +46,6 @@
           <w14:ligatures w14:val="none"/>
         </w:rPr>
       </w:pPr>
-      <w:proofErr w:type="spellStart"/>
       <w:r>
         <w:rPr>
           <w:rFonts w:ascii="Segoe UI" w:eastAsia="Times New Roman" w:hAnsi="Segoe UI" w:cs="Segoe UI"/>
@@ -57,49 +56,49 @@
           <w:lang w:eastAsia="pt-BR"/>
           <w14:ligatures w14:val="none"/>
         </w:rPr>
-        <w:t>AquaSmart</w:t>
-      </w:r>
-      <w:proofErr w:type="spellEnd"/>
-      <w:r>
+        <w:t>AquaSmart: Sistema IoT para Monitoramento Inteligente da Qualidade da Água na Piscicultura</w:t>
+      </w:r>
+    </w:p>
+    <w:p>
+      <w:pPr>
+        <w:spacing w:before="720" w:after="720" w:line="240" w:lineRule="auto"/>
+        <w:rPr>
+          <w:rFonts w:ascii="Segoe UI" w:eastAsia="Times New Roman" w:hAnsi="Segoe UI" w:cs="Segoe UI"/>
+          <w:kern w:val="0"/>
+          <w:lang w:eastAsia="pt-BR"/>
+          <w14:ligatures w14:val="none"/>
+        </w:rPr>
+      </w:pPr>
+      <w:r>
+        <w:rPr>
+          <w:rFonts w:ascii="Times New Roman" w:eastAsia="Times New Roman" w:hAnsi="Times New Roman" w:cs="Times New Roman"/>
+          <w:kern w:val="0"/>
+          <w:lang w:eastAsia="pt-BR"/>
+          <w14:ligatures w14:val="none"/>
+        </w:rPr>
+        <w:pict w14:anchorId="29F401CE">
+          <v:rect id="_x0000_i1025" style="width:0;height:0" o:hralign="center" o:hrstd="t" o:hrnoshade="t" o:hr="t" fillcolor="#0d0d0d" stroked="f"/>
+        </w:pict>
+      </w:r>
+    </w:p>
+    <w:p>
+      <w:pPr>
+        <w:shd w:val="clear" w:color="auto" w:fill="FFFFFF"/>
+        <w:spacing w:after="0" w:line="240" w:lineRule="auto"/>
+        <w:outlineLvl w:val="2"/>
         <w:rPr>
           <w:rFonts w:ascii="Segoe UI" w:eastAsia="Times New Roman" w:hAnsi="Segoe UI" w:cs="Segoe UI"/>
           <w:b/>
           <w:bCs/>
           <w:color w:val="0D0D0D"/>
           <w:kern w:val="0"/>
-          <w:lang w:eastAsia="pt-BR"/>
-          <w14:ligatures w14:val="none"/>
-        </w:rPr>
-        <w:t>: Sistema IoT para Monitoramento Inteligente da Qualidade da Água na Piscicultura</w:t>
-      </w:r>
-    </w:p>
-    <w:p>
-      <w:pPr>
-        <w:spacing w:before="720" w:after="720" w:line="240" w:lineRule="auto"/>
-        <w:rPr>
-          <w:rFonts w:ascii="Segoe UI" w:eastAsia="Times New Roman" w:hAnsi="Segoe UI" w:cs="Segoe UI"/>
-          <w:kern w:val="0"/>
-          <w:lang w:eastAsia="pt-BR"/>
-          <w14:ligatures w14:val="none"/>
-        </w:rPr>
-      </w:pPr>
-      <w:r>
-        <w:rPr>
-          <w:rFonts w:ascii="Times New Roman" w:eastAsia="Times New Roman" w:hAnsi="Times New Roman" w:cs="Times New Roman"/>
-          <w:kern w:val="0"/>
-          <w:lang w:eastAsia="pt-BR"/>
-          <w14:ligatures w14:val="none"/>
-        </w:rPr>
-        <w:pict w14:anchorId="29F401CE">
-          <v:rect id="_x0000_i1217" style="width:0;height:0" o:hralign="center" o:hrstd="t" o:hrnoshade="t" o:hr="t" fillcolor="#0d0d0d" stroked="f"/>
-        </w:pict>
-      </w:r>
-    </w:p>
-    <w:p>
-      <w:pPr>
-        <w:shd w:val="clear" w:color="auto" w:fill="FFFFFF"/>
-        <w:spacing w:after="0" w:line="240" w:lineRule="auto"/>
-        <w:outlineLvl w:val="2"/>
+          <w:sz w:val="27"/>
+          <w:szCs w:val="27"/>
+          <w:lang w:eastAsia="pt-BR"/>
+          <w14:ligatures w14:val="none"/>
+        </w:rPr>
+      </w:pPr>
+      <w:r>
         <w:rPr>
           <w:rFonts w:ascii="Segoe UI" w:eastAsia="Times New Roman" w:hAnsi="Segoe UI" w:cs="Segoe UI"/>
           <w:b/>
@@ -111,7 +110,31 @@
           <w:lang w:eastAsia="pt-BR"/>
           <w14:ligatures w14:val="none"/>
         </w:rPr>
-      </w:pPr>
+        <w:t>Descrição e Objetivos</w:t>
+      </w:r>
+    </w:p>
+    <w:p>
+      <w:pPr>
+        <w:shd w:val="clear" w:color="auto" w:fill="FFFFFF"/>
+        <w:spacing w:beforeAutospacing="1" w:after="0" w:afterAutospacing="1" w:line="240" w:lineRule="auto"/>
+        <w:rPr>
+          <w:rFonts w:ascii="Segoe UI" w:eastAsia="Times New Roman" w:hAnsi="Segoe UI" w:cs="Segoe UI"/>
+          <w:color w:val="0D0D0D"/>
+          <w:kern w:val="0"/>
+          <w:lang w:eastAsia="pt-BR"/>
+          <w14:ligatures w14:val="none"/>
+        </w:rPr>
+      </w:pPr>
+      <w:r>
+        <w:rPr>
+          <w:rFonts w:ascii="Segoe UI" w:eastAsia="Times New Roman" w:hAnsi="Segoe UI" w:cs="Segoe UI"/>
+          <w:color w:val="0D0D0D"/>
+          <w:kern w:val="0"/>
+          <w:lang w:eastAsia="pt-BR"/>
+          <w14:ligatures w14:val="none"/>
+        </w:rPr>
+        <w:t>O projeto </w:t>
+      </w:r>
       <w:r>
         <w:rPr>
           <w:rFonts w:ascii="Segoe UI" w:eastAsia="Times New Roman" w:hAnsi="Segoe UI" w:cs="Segoe UI"/>
@@ -119,37 +142,83 @@
           <w:bCs/>
           <w:color w:val="0D0D0D"/>
           <w:kern w:val="0"/>
+          <w:lang w:eastAsia="pt-BR"/>
+          <w14:ligatures w14:val="none"/>
+        </w:rPr>
+        <w:t>AquaSmart</w:t>
+      </w:r>
+      <w:r>
+        <w:rPr>
+          <w:rFonts w:ascii="Segoe UI" w:eastAsia="Times New Roman" w:hAnsi="Segoe UI" w:cs="Segoe UI"/>
+          <w:color w:val="0D0D0D"/>
+          <w:kern w:val="0"/>
+          <w:lang w:eastAsia="pt-BR"/>
+          <w14:ligatures w14:val="none"/>
+        </w:rPr>
+        <w:t> tem como objetivo aplicar técnicas de Agricultura de Precisão na área de </w:t>
+      </w:r>
+      <w:r>
+        <w:rPr>
+          <w:rFonts w:ascii="Segoe UI" w:eastAsia="Times New Roman" w:hAnsi="Segoe UI" w:cs="Segoe UI"/>
+          <w:b/>
+          <w:bCs/>
+          <w:color w:val="0D0D0D"/>
+          <w:kern w:val="0"/>
+          <w:lang w:eastAsia="pt-BR"/>
+          <w14:ligatures w14:val="none"/>
+        </w:rPr>
+        <w:t>Piscicultura</w:t>
+      </w:r>
+      <w:r>
+        <w:rPr>
+          <w:rFonts w:ascii="Segoe UI" w:eastAsia="Times New Roman" w:hAnsi="Segoe UI" w:cs="Segoe UI"/>
+          <w:color w:val="0D0D0D"/>
+          <w:kern w:val="0"/>
+          <w:lang w:eastAsia="pt-BR"/>
+          <w14:ligatures w14:val="none"/>
+        </w:rPr>
+        <w:t>, utilizando sensores e microcontroladores para realizar o monitoramento automatizado dos principais parâmetros da água nos tanques de criação de peixes. Com isso, busca-se garantir o bem-estar animal, otimizar o uso de recursos e aumentar a produtividade da criação.</w:t>
+      </w:r>
+    </w:p>
+    <w:p>
+      <w:pPr>
+        <w:spacing w:before="720" w:after="720" w:line="240" w:lineRule="auto"/>
+        <w:rPr>
+          <w:rFonts w:ascii="Segoe UI" w:eastAsia="Times New Roman" w:hAnsi="Segoe UI" w:cs="Segoe UI"/>
+          <w:kern w:val="0"/>
+          <w:lang w:eastAsia="pt-BR"/>
+          <w14:ligatures w14:val="none"/>
+        </w:rPr>
+      </w:pPr>
+      <w:r>
+        <w:rPr>
+          <w:rFonts w:ascii="Times New Roman" w:eastAsia="Times New Roman" w:hAnsi="Times New Roman" w:cs="Times New Roman"/>
+          <w:kern w:val="0"/>
+          <w:lang w:eastAsia="pt-BR"/>
+          <w14:ligatures w14:val="none"/>
+        </w:rPr>
+        <w:pict w14:anchorId="10F5F263">
+          <v:rect id="_x0000_i1026" style="width:0;height:0" o:hralign="center" o:hrstd="t" o:hrnoshade="t" o:hr="t" fillcolor="#0d0d0d" stroked="f"/>
+        </w:pict>
+      </w:r>
+    </w:p>
+    <w:p>
+      <w:pPr>
+        <w:shd w:val="clear" w:color="auto" w:fill="FFFFFF"/>
+        <w:spacing w:after="0" w:line="240" w:lineRule="auto"/>
+        <w:outlineLvl w:val="2"/>
+        <w:rPr>
+          <w:rFonts w:ascii="Segoe UI" w:eastAsia="Times New Roman" w:hAnsi="Segoe UI" w:cs="Segoe UI"/>
+          <w:b/>
+          <w:bCs/>
+          <w:color w:val="0D0D0D"/>
+          <w:kern w:val="0"/>
           <w:sz w:val="27"/>
           <w:szCs w:val="27"/>
           <w:lang w:eastAsia="pt-BR"/>
           <w14:ligatures w14:val="none"/>
         </w:rPr>
-        <w:t>Descrição e Objetivos</w:t>
-      </w:r>
-    </w:p>
-    <w:p>
-      <w:pPr>
-        <w:shd w:val="clear" w:color="auto" w:fill="FFFFFF"/>
-        <w:spacing w:beforeAutospacing="1" w:after="0" w:afterAutospacing="1" w:line="240" w:lineRule="auto"/>
-        <w:rPr>
-          <w:rFonts w:ascii="Segoe UI" w:eastAsia="Times New Roman" w:hAnsi="Segoe UI" w:cs="Segoe UI"/>
-          <w:color w:val="0D0D0D"/>
-          <w:kern w:val="0"/>
-          <w:lang w:eastAsia="pt-BR"/>
-          <w14:ligatures w14:val="none"/>
-        </w:rPr>
-      </w:pPr>
-      <w:r>
-        <w:rPr>
-          <w:rFonts w:ascii="Segoe UI" w:eastAsia="Times New Roman" w:hAnsi="Segoe UI" w:cs="Segoe UI"/>
-          <w:color w:val="0D0D0D"/>
-          <w:kern w:val="0"/>
-          <w:lang w:eastAsia="pt-BR"/>
-          <w14:ligatures w14:val="none"/>
-        </w:rPr>
-        <w:t>O projeto </w:t>
-      </w:r>
-      <w:proofErr w:type="spellStart"/>
+      </w:pPr>
       <w:r>
         <w:rPr>
           <w:rFonts w:ascii="Segoe UI" w:eastAsia="Times New Roman" w:hAnsi="Segoe UI" w:cs="Segoe UI"/>
@@ -157,72 +226,77 @@
           <w:bCs/>
           <w:color w:val="0D0D0D"/>
           <w:kern w:val="0"/>
-          <w:lang w:eastAsia="pt-BR"/>
-          <w14:ligatures w14:val="none"/>
-        </w:rPr>
-        <w:t>AquaSmart</w:t>
-      </w:r>
-      <w:proofErr w:type="spellEnd"/>
-      <w:r>
-        <w:rPr>
-          <w:rFonts w:ascii="Segoe UI" w:eastAsia="Times New Roman" w:hAnsi="Segoe UI" w:cs="Segoe UI"/>
-          <w:color w:val="0D0D0D"/>
-          <w:kern w:val="0"/>
-          <w:lang w:eastAsia="pt-BR"/>
-          <w14:ligatures w14:val="none"/>
-        </w:rPr>
-        <w:t> tem como objetivo aplicar técnicas de Agricultura de Precisão na área de </w:t>
-      </w:r>
-      <w:r>
+          <w:sz w:val="27"/>
+          <w:szCs w:val="27"/>
+          <w:lang w:eastAsia="pt-BR"/>
+          <w14:ligatures w14:val="none"/>
+        </w:rPr>
+        <w:t>Qual problema será resolvido?</w:t>
+      </w:r>
+    </w:p>
+    <w:p>
+      <w:pPr>
+        <w:shd w:val="clear" w:color="auto" w:fill="FFFFFF"/>
+        <w:spacing w:before="100" w:beforeAutospacing="1" w:after="100" w:afterAutospacing="1" w:line="240" w:lineRule="auto"/>
+        <w:rPr>
+          <w:rFonts w:ascii="Segoe UI" w:eastAsia="Times New Roman" w:hAnsi="Segoe UI" w:cs="Segoe UI"/>
+          <w:color w:val="0D0D0D"/>
+          <w:kern w:val="0"/>
+          <w:lang w:eastAsia="pt-BR"/>
+          <w14:ligatures w14:val="none"/>
+        </w:rPr>
+      </w:pPr>
+      <w:r>
+        <w:rPr>
+          <w:rFonts w:ascii="Segoe UI" w:eastAsia="Times New Roman" w:hAnsi="Segoe UI" w:cs="Segoe UI"/>
+          <w:color w:val="0D0D0D"/>
+          <w:kern w:val="0"/>
+          <w:lang w:eastAsia="pt-BR"/>
+          <w14:ligatures w14:val="none"/>
+        </w:rPr>
+        <w:t>A piscicultura é uma atividade sensível às variações ambientais. Fatores como temperatura inadequada, baixa oxigenação ou pH fora do ideal podem comprometer a saúde dos peixes, acarretando perdas econômicas significativas. O sistema AquaSmart resolve esse problema por meio da coleta e análise automática de dados da água, permitindo ações corretivas em tempo real.</w:t>
+      </w:r>
+    </w:p>
+    <w:p>
+      <w:pPr>
+        <w:spacing w:before="720" w:after="720" w:line="240" w:lineRule="auto"/>
+        <w:rPr>
+          <w:rFonts w:ascii="Segoe UI" w:eastAsia="Times New Roman" w:hAnsi="Segoe UI" w:cs="Segoe UI"/>
+          <w:kern w:val="0"/>
+          <w:lang w:eastAsia="pt-BR"/>
+          <w14:ligatures w14:val="none"/>
+        </w:rPr>
+      </w:pPr>
+      <w:r>
+        <w:rPr>
+          <w:rFonts w:ascii="Times New Roman" w:eastAsia="Times New Roman" w:hAnsi="Times New Roman" w:cs="Times New Roman"/>
+          <w:kern w:val="0"/>
+          <w:lang w:eastAsia="pt-BR"/>
+          <w14:ligatures w14:val="none"/>
+        </w:rPr>
+        <w:pict w14:anchorId="46607C6F">
+          <v:rect id="_x0000_i1027" style="width:0;height:0" o:hralign="center" o:hrstd="t" o:hrnoshade="t" o:hr="t" fillcolor="#0d0d0d" stroked="f"/>
+        </w:pict>
+      </w:r>
+    </w:p>
+    <w:p>
+      <w:pPr>
+        <w:shd w:val="clear" w:color="auto" w:fill="FFFFFF"/>
+        <w:spacing w:after="0" w:line="240" w:lineRule="auto"/>
+        <w:outlineLvl w:val="2"/>
         <w:rPr>
           <w:rFonts w:ascii="Segoe UI" w:eastAsia="Times New Roman" w:hAnsi="Segoe UI" w:cs="Segoe UI"/>
           <w:b/>
           <w:bCs/>
           <w:color w:val="0D0D0D"/>
           <w:kern w:val="0"/>
-          <w:lang w:eastAsia="pt-BR"/>
-          <w14:ligatures w14:val="none"/>
-        </w:rPr>
-        <w:t>Piscicultura</w:t>
-      </w:r>
-      <w:r>
-        <w:rPr>
-          <w:rFonts w:ascii="Segoe UI" w:eastAsia="Times New Roman" w:hAnsi="Segoe UI" w:cs="Segoe UI"/>
-          <w:color w:val="0D0D0D"/>
-          <w:kern w:val="0"/>
-          <w:lang w:eastAsia="pt-BR"/>
-          <w14:ligatures w14:val="none"/>
-        </w:rPr>
-        <w:t>, utilizando sensores e microcontroladores para realizar o monitoramento automatizado dos principais parâmetros da água nos tanques de criação de peixes. Com isso, busca-se garantir o bem-estar animal, otimizar o uso de recursos e aumentar a produtividade da criação.</w:t>
-      </w:r>
-    </w:p>
-    <w:p>
-      <w:pPr>
-        <w:spacing w:before="720" w:after="720" w:line="240" w:lineRule="auto"/>
-        <w:rPr>
-          <w:rFonts w:ascii="Segoe UI" w:eastAsia="Times New Roman" w:hAnsi="Segoe UI" w:cs="Segoe UI"/>
-          <w:kern w:val="0"/>
-          <w:lang w:eastAsia="pt-BR"/>
-          <w14:ligatures w14:val="none"/>
-        </w:rPr>
-      </w:pPr>
-      <w:r>
-        <w:rPr>
-          <w:rFonts w:ascii="Times New Roman" w:eastAsia="Times New Roman" w:hAnsi="Times New Roman" w:cs="Times New Roman"/>
-          <w:kern w:val="0"/>
-          <w:lang w:eastAsia="pt-BR"/>
-          <w14:ligatures w14:val="none"/>
-        </w:rPr>
-        <w:pict w14:anchorId="10F5F263">
-          <v:rect id="_x0000_i1218" style="width:0;height:0" o:hralign="center" o:hrstd="t" o:hrnoshade="t" o:hr="t" fillcolor="#0d0d0d" stroked="f"/>
-        </w:pict>
-      </w:r>
-    </w:p>
-    <w:p>
-      <w:pPr>
-        <w:shd w:val="clear" w:color="auto" w:fill="FFFFFF"/>
-        <w:spacing w:after="0" w:line="240" w:lineRule="auto"/>
-        <w:outlineLvl w:val="2"/>
+          <w:sz w:val="27"/>
+          <w:szCs w:val="27"/>
+          <w:lang w:eastAsia="pt-BR"/>
+          <w14:ligatures w14:val="none"/>
+        </w:rPr>
+      </w:pPr>
+      <w:r>
         <w:rPr>
           <w:rFonts w:ascii="Segoe UI" w:eastAsia="Times New Roman" w:hAnsi="Segoe UI" w:cs="Segoe UI"/>
           <w:b/>
@@ -234,20 +308,7 @@
           <w:lang w:eastAsia="pt-BR"/>
           <w14:ligatures w14:val="none"/>
         </w:rPr>
-      </w:pPr>
-      <w:r>
-        <w:rPr>
-          <w:rFonts w:ascii="Segoe UI" w:eastAsia="Times New Roman" w:hAnsi="Segoe UI" w:cs="Segoe UI"/>
-          <w:b/>
-          <w:bCs/>
-          <w:color w:val="0D0D0D"/>
-          <w:kern w:val="0"/>
-          <w:sz w:val="27"/>
-          <w:szCs w:val="27"/>
-          <w:lang w:eastAsia="pt-BR"/>
-          <w14:ligatures w14:val="none"/>
-        </w:rPr>
-        <w:t>Qual problema será resolvido?</w:t>
+        <w:t>Motivação para essa escolha</w:t>
       </w:r>
     </w:p>
     <w:p>
@@ -270,105 +331,6 @@
           <w:lang w:eastAsia="pt-BR"/>
           <w14:ligatures w14:val="none"/>
         </w:rPr>
-        <w:t xml:space="preserve">A piscicultura é uma atividade sensível às variações ambientais. Fatores como temperatura inadequada, baixa oxigenação ou pH fora do ideal podem comprometer a saúde dos peixes, acarretando perdas econômicas significativas. O sistema </w:t>
-      </w:r>
-      <w:proofErr w:type="spellStart"/>
-      <w:r>
-        <w:rPr>
-          <w:rFonts w:ascii="Segoe UI" w:eastAsia="Times New Roman" w:hAnsi="Segoe UI" w:cs="Segoe UI"/>
-          <w:color w:val="0D0D0D"/>
-          <w:kern w:val="0"/>
-          <w:lang w:eastAsia="pt-BR"/>
-          <w14:ligatures w14:val="none"/>
-        </w:rPr>
-        <w:t>AquaSmart</w:t>
-      </w:r>
-      <w:proofErr w:type="spellEnd"/>
-      <w:r>
-        <w:rPr>
-          <w:rFonts w:ascii="Segoe UI" w:eastAsia="Times New Roman" w:hAnsi="Segoe UI" w:cs="Segoe UI"/>
-          <w:color w:val="0D0D0D"/>
-          <w:kern w:val="0"/>
-          <w:lang w:eastAsia="pt-BR"/>
-          <w14:ligatures w14:val="none"/>
-        </w:rPr>
-        <w:t xml:space="preserve"> resolve esse problema por meio da coleta e análise automática de dados da água, permitindo ações corretivas em tempo real.</w:t>
-      </w:r>
-    </w:p>
-    <w:p>
-      <w:pPr>
-        <w:spacing w:before="720" w:after="720" w:line="240" w:lineRule="auto"/>
-        <w:rPr>
-          <w:rFonts w:ascii="Segoe UI" w:eastAsia="Times New Roman" w:hAnsi="Segoe UI" w:cs="Segoe UI"/>
-          <w:kern w:val="0"/>
-          <w:lang w:eastAsia="pt-BR"/>
-          <w14:ligatures w14:val="none"/>
-        </w:rPr>
-      </w:pPr>
-      <w:r>
-        <w:rPr>
-          <w:rFonts w:ascii="Times New Roman" w:eastAsia="Times New Roman" w:hAnsi="Times New Roman" w:cs="Times New Roman"/>
-          <w:kern w:val="0"/>
-          <w:lang w:eastAsia="pt-BR"/>
-          <w14:ligatures w14:val="none"/>
-        </w:rPr>
-        <w:pict w14:anchorId="46607C6F">
-          <v:rect id="_x0000_i1219" style="width:0;height:0" o:hralign="center" o:hrstd="t" o:hrnoshade="t" o:hr="t" fillcolor="#0d0d0d" stroked="f"/>
-        </w:pict>
-      </w:r>
-    </w:p>
-    <w:p>
-      <w:pPr>
-        <w:shd w:val="clear" w:color="auto" w:fill="FFFFFF"/>
-        <w:spacing w:after="0" w:line="240" w:lineRule="auto"/>
-        <w:outlineLvl w:val="2"/>
-        <w:rPr>
-          <w:rFonts w:ascii="Segoe UI" w:eastAsia="Times New Roman" w:hAnsi="Segoe UI" w:cs="Segoe UI"/>
-          <w:b/>
-          <w:bCs/>
-          <w:color w:val="0D0D0D"/>
-          <w:kern w:val="0"/>
-          <w:sz w:val="27"/>
-          <w:szCs w:val="27"/>
-          <w:lang w:eastAsia="pt-BR"/>
-          <w14:ligatures w14:val="none"/>
-        </w:rPr>
-      </w:pPr>
-      <w:r>
-        <w:rPr>
-          <w:rFonts w:ascii="Segoe UI" w:eastAsia="Times New Roman" w:hAnsi="Segoe UI" w:cs="Segoe UI"/>
-          <w:b/>
-          <w:bCs/>
-          <w:color w:val="0D0D0D"/>
-          <w:kern w:val="0"/>
-          <w:sz w:val="27"/>
-          <w:szCs w:val="27"/>
-          <w:lang w:eastAsia="pt-BR"/>
-          <w14:ligatures w14:val="none"/>
-        </w:rPr>
-        <w:t>Motivação para essa escolha</w:t>
-      </w:r>
-    </w:p>
-    <w:p>
-      <w:pPr>
-        <w:shd w:val="clear" w:color="auto" w:fill="FFFFFF"/>
-        <w:spacing w:before="100" w:beforeAutospacing="1" w:after="100" w:afterAutospacing="1" w:line="240" w:lineRule="auto"/>
-        <w:rPr>
-          <w:rFonts w:ascii="Segoe UI" w:eastAsia="Times New Roman" w:hAnsi="Segoe UI" w:cs="Segoe UI"/>
-          <w:color w:val="0D0D0D"/>
-          <w:kern w:val="0"/>
-          <w:lang w:eastAsia="pt-BR"/>
-          <w14:ligatures w14:val="none"/>
-        </w:rPr>
-      </w:pPr>
-      <w:r>
-        <w:rPr>
-          <w:rFonts w:ascii="Segoe UI" w:eastAsia="Times New Roman" w:hAnsi="Segoe UI" w:cs="Segoe UI"/>
-          <w:color w:val="0D0D0D"/>
-          <w:kern w:val="0"/>
-          <w:lang w:eastAsia="pt-BR"/>
-          <w14:ligatures w14:val="none"/>
-        </w:rPr>
         <w:t>Com o crescimento da produção aquícola no Brasil, especialmente em sistemas de cultivo intensivo, torna-se fundamental implementar tecnologias de monitoramento que permitam maior controle e sustentabilidade da produção. A automação com IoT é uma solução moderna, acessível e altamente eficaz nesse contexto.</w:t>
       </w:r>
     </w:p>
@@ -391,7 +353,7 @@
         </w:rPr>
         <w:lastRenderedPageBreak/>
         <w:pict w14:anchorId="7E927833">
-          <v:rect id="_x0000_i1220" style="width:0;height:0" o:hralign="center" o:hrstd="t" o:hrnoshade="t" o:hr="t" fillcolor="#0d0d0d" stroked="f"/>
+          <v:rect id="_x0000_i1028" style="width:0;height:0" o:hralign="center" o:hrstd="t" o:hrnoshade="t" o:hr="t" fillcolor="#0d0d0d" stroked="f"/>
         </w:pict>
       </w:r>
     </w:p>
@@ -580,7 +542,7 @@
           <w14:ligatures w14:val="none"/>
         </w:rPr>
         <w:pict w14:anchorId="541A407A">
-          <v:rect id="_x0000_i1221" style="width:0;height:0" o:hralign="center" o:hrstd="t" o:hrnoshade="t" o:hr="t" fillcolor="#0d0d0d" stroked="f"/>
+          <v:rect id="_x0000_i1029" style="width:0;height:0" o:hralign="center" o:hrstd="t" o:hrnoshade="t" o:hr="t" fillcolor="#0d0d0d" stroked="f"/>
         </w:pict>
       </w:r>
     </w:p>
@@ -667,29 +629,7 @@
           <w:lang w:eastAsia="pt-BR"/>
           <w14:ligatures w14:val="none"/>
         </w:rPr>
-        <w:t xml:space="preserve">Carlos E. </w:t>
-      </w:r>
-      <w:proofErr w:type="spellStart"/>
-      <w:r>
-        <w:rPr>
-          <w:rFonts w:ascii="Segoe UI" w:eastAsia="Times New Roman" w:hAnsi="Segoe UI" w:cs="Segoe UI"/>
-          <w:color w:val="0D0D0D"/>
-          <w:kern w:val="0"/>
-          <w:lang w:eastAsia="pt-BR"/>
-          <w14:ligatures w14:val="none"/>
-        </w:rPr>
-        <w:t>Mohr</w:t>
-      </w:r>
-      <w:proofErr w:type="spellEnd"/>
-      <w:r>
-        <w:rPr>
-          <w:rFonts w:ascii="Segoe UI" w:eastAsia="Times New Roman" w:hAnsi="Segoe UI" w:cs="Segoe UI"/>
-          <w:color w:val="0D0D0D"/>
-          <w:kern w:val="0"/>
-          <w:lang w:eastAsia="pt-BR"/>
-          <w14:ligatures w14:val="none"/>
-        </w:rPr>
-        <w:t xml:space="preserve"> Barreto</w:t>
+        <w:t>Carlos E. Mohr Barreto</w:t>
       </w:r>
     </w:p>
     <w:p>
@@ -743,20 +683,8 @@
           <w:lang w:eastAsia="pt-BR"/>
           <w14:ligatures w14:val="none"/>
         </w:rPr>
-        <w:t xml:space="preserve">Carlos E. </w:t>
-      </w:r>
-      <w:proofErr w:type="spellStart"/>
-      <w:r>
-        <w:rPr>
-          <w:rFonts w:ascii="Segoe UI" w:eastAsia="Times New Roman" w:hAnsi="Segoe UI" w:cs="Segoe UI"/>
-          <w:color w:val="0D0D0D"/>
-          <w:kern w:val="0"/>
-          <w:lang w:eastAsia="pt-BR"/>
-          <w14:ligatures w14:val="none"/>
-        </w:rPr>
-        <w:t>Peretiatko</w:t>
-      </w:r>
-      <w:proofErr w:type="spellEnd"/>
+        <w:t>Carlos E. Peretiatko</w:t>
+      </w:r>
     </w:p>
     <w:p>
       <w:pPr>
@@ -776,7 +704,7 @@
           <w14:ligatures w14:val="none"/>
         </w:rPr>
         <w:pict w14:anchorId="0E285D38">
-          <v:rect id="_x0000_i1222" style="width:0;height:0" o:hralign="center" o:hrstd="t" o:hrnoshade="t" o:hr="t" fillcolor="#0d0d0d" stroked="f"/>
+          <v:rect id="_x0000_i1030" style="width:0;height:0" o:hralign="center" o:hrstd="t" o:hrnoshade="t" o:hr="t" fillcolor="#0d0d0d" stroked="f"/>
         </w:pict>
       </w:r>
     </w:p>
@@ -865,7 +793,7 @@
           <w14:ligatures w14:val="none"/>
         </w:rPr>
         <w:pict w14:anchorId="3D8CD91A">
-          <v:rect id="_x0000_i1223" style="width:0;height:0" o:hralign="center" o:hrstd="t" o:hrnoshade="t" o:hr="t" fillcolor="#0d0d0d" stroked="f"/>
+          <v:rect id="_x0000_i1031" style="width:0;height:0" o:hralign="center" o:hrstd="t" o:hrnoshade="t" o:hr="t" fillcolor="#0d0d0d" stroked="f"/>
         </w:pict>
       </w:r>
     </w:p>
@@ -1505,6 +1433,197 @@
         <w:tc>
           <w:tcPr>
             <w:tcW w:w="0" w:type="auto"/>
+            <w:tcBorders>
+              <w:top w:val="single" w:sz="2" w:space="0" w:color="auto"/>
+              <w:left w:val="single" w:sz="2" w:space="0" w:color="auto"/>
+              <w:bottom w:val="single" w:sz="6" w:space="0" w:color="auto"/>
+              <w:right w:val="single" w:sz="2" w:space="0" w:color="auto"/>
+            </w:tcBorders>
+            <w:tcMar>
+              <w:top w:w="137" w:type="dxa"/>
+              <w:left w:w="0" w:type="dxa"/>
+              <w:bottom w:w="137" w:type="dxa"/>
+              <w:right w:w="0" w:type="dxa"/>
+            </w:tcMar>
+            <w:vAlign w:val="bottom"/>
+          </w:tcPr>
+          <w:p>
+            <w:pPr>
+              <w:spacing w:after="0" w:line="240" w:lineRule="auto"/>
+              <w:rPr>
+                <w:rFonts w:ascii="Times New Roman" w:eastAsia="Times New Roman" w:hAnsi="Times New Roman" w:cs="Times New Roman"/>
+                <w:b/>
+                <w:bCs/>
+                <w:color w:val="0D0D0D"/>
+                <w:kern w:val="0"/>
+                <w:sz w:val="21"/>
+                <w:szCs w:val="21"/>
+                <w:lang w:eastAsia="pt-BR"/>
+                <w14:ligatures w14:val="none"/>
+              </w:rPr>
+            </w:pPr>
+            <w:r>
+              <w:rPr>
+                <w:rFonts w:ascii="Times New Roman" w:eastAsia="Times New Roman" w:hAnsi="Times New Roman" w:cs="Times New Roman"/>
+                <w:b/>
+                <w:bCs/>
+                <w:color w:val="0D0D0D"/>
+                <w:kern w:val="0"/>
+                <w:sz w:val="21"/>
+                <w:szCs w:val="21"/>
+                <w:lang w:eastAsia="pt-BR"/>
+                <w14:ligatures w14:val="none"/>
+              </w:rPr>
+              <w:t>Display LCD 16x2(I2C Oled)</w:t>
+            </w:r>
+          </w:p>
+        </w:tc>
+        <w:tc>
+          <w:tcPr>
+            <w:tcW w:w="0" w:type="auto"/>
+            <w:tcBorders>
+              <w:top w:val="single" w:sz="2" w:space="0" w:color="auto"/>
+              <w:left w:val="single" w:sz="2" w:space="0" w:color="auto"/>
+              <w:bottom w:val="single" w:sz="6" w:space="0" w:color="auto"/>
+              <w:right w:val="single" w:sz="2" w:space="0" w:color="auto"/>
+            </w:tcBorders>
+            <w:tcMar>
+              <w:top w:w="137" w:type="dxa"/>
+              <w:left w:w="0" w:type="dxa"/>
+              <w:bottom w:w="137" w:type="dxa"/>
+              <w:right w:w="0" w:type="dxa"/>
+            </w:tcMar>
+            <w:vAlign w:val="bottom"/>
+          </w:tcPr>
+          <w:p>
+            <w:pPr>
+              <w:spacing w:after="0" w:line="240" w:lineRule="auto"/>
+              <w:rPr>
+                <w:rFonts w:ascii="Times New Roman" w:eastAsia="Times New Roman" w:hAnsi="Times New Roman" w:cs="Times New Roman"/>
+                <w:kern w:val="0"/>
+                <w:sz w:val="21"/>
+                <w:szCs w:val="21"/>
+                <w:lang w:eastAsia="pt-BR"/>
+                <w14:ligatures w14:val="none"/>
+              </w:rPr>
+            </w:pPr>
+            <w:r>
+              <w:rPr>
+                <w:rFonts w:ascii="Times New Roman" w:eastAsia="Times New Roman" w:hAnsi="Times New Roman" w:cs="Times New Roman"/>
+                <w:kern w:val="0"/>
+                <w:sz w:val="21"/>
+                <w:szCs w:val="21"/>
+                <w:lang w:eastAsia="pt-BR"/>
+                <w14:ligatures w14:val="none"/>
+              </w:rPr>
+              <w:t xml:space="preserve">Apresenta os dados para o usuário </w:t>
+            </w:r>
+          </w:p>
+        </w:tc>
+      </w:tr>
+      <w:tr>
+        <w:trPr>
+          <w:tblCellSpacing w:w="15" w:type="dxa"/>
+        </w:trPr>
+        <w:tc>
+          <w:tcPr>
+            <w:tcW w:w="0" w:type="auto"/>
+            <w:tcBorders>
+              <w:top w:val="single" w:sz="2" w:space="0" w:color="auto"/>
+              <w:left w:val="single" w:sz="2" w:space="0" w:color="auto"/>
+              <w:bottom w:val="single" w:sz="6" w:space="0" w:color="auto"/>
+              <w:right w:val="single" w:sz="2" w:space="0" w:color="auto"/>
+            </w:tcBorders>
+            <w:tcMar>
+              <w:top w:w="137" w:type="dxa"/>
+              <w:left w:w="0" w:type="dxa"/>
+              <w:bottom w:w="137" w:type="dxa"/>
+              <w:right w:w="0" w:type="dxa"/>
+            </w:tcMar>
+            <w:vAlign w:val="bottom"/>
+          </w:tcPr>
+          <w:p>
+            <w:pPr>
+              <w:spacing w:after="0" w:line="240" w:lineRule="auto"/>
+              <w:rPr>
+                <w:rFonts w:ascii="Times New Roman" w:eastAsia="Times New Roman" w:hAnsi="Times New Roman" w:cs="Times New Roman"/>
+                <w:b/>
+                <w:bCs/>
+                <w:color w:val="0D0D0D"/>
+                <w:kern w:val="0"/>
+                <w:sz w:val="21"/>
+                <w:szCs w:val="21"/>
+                <w:lang w:eastAsia="pt-BR"/>
+                <w14:ligatures w14:val="none"/>
+              </w:rPr>
+            </w:pPr>
+            <w:r>
+              <w:rPr>
+                <w:rFonts w:ascii="Times New Roman" w:eastAsia="Times New Roman" w:hAnsi="Times New Roman" w:cs="Times New Roman"/>
+                <w:b/>
+                <w:bCs/>
+                <w:color w:val="0D0D0D"/>
+                <w:kern w:val="0"/>
+                <w:sz w:val="21"/>
+                <w:szCs w:val="21"/>
+                <w:lang w:eastAsia="pt-BR"/>
+                <w14:ligatures w14:val="none"/>
+              </w:rPr>
+              <w:t xml:space="preserve">Led </w:t>
+            </w:r>
+          </w:p>
+        </w:tc>
+        <w:tc>
+          <w:tcPr>
+            <w:tcW w:w="0" w:type="auto"/>
+            <w:tcBorders>
+              <w:top w:val="single" w:sz="2" w:space="0" w:color="auto"/>
+              <w:left w:val="single" w:sz="2" w:space="0" w:color="auto"/>
+              <w:bottom w:val="single" w:sz="6" w:space="0" w:color="auto"/>
+              <w:right w:val="single" w:sz="2" w:space="0" w:color="auto"/>
+            </w:tcBorders>
+            <w:tcMar>
+              <w:top w:w="137" w:type="dxa"/>
+              <w:left w:w="0" w:type="dxa"/>
+              <w:bottom w:w="137" w:type="dxa"/>
+              <w:right w:w="0" w:type="dxa"/>
+            </w:tcMar>
+            <w:vAlign w:val="bottom"/>
+          </w:tcPr>
+          <w:p>
+            <w:pPr>
+              <w:spacing w:after="0" w:line="240" w:lineRule="auto"/>
+              <w:rPr>
+                <w:rFonts w:ascii="Times New Roman" w:eastAsia="Times New Roman" w:hAnsi="Times New Roman" w:cs="Times New Roman"/>
+                <w:kern w:val="0"/>
+                <w:sz w:val="21"/>
+                <w:szCs w:val="21"/>
+                <w:lang w:eastAsia="pt-BR"/>
+                <w14:ligatures w14:val="none"/>
+              </w:rPr>
+            </w:pPr>
+            <w:r>
+              <w:rPr>
+                <w:rFonts w:ascii="Times New Roman" w:eastAsia="Times New Roman" w:hAnsi="Times New Roman" w:cs="Times New Roman"/>
+                <w:kern w:val="0"/>
+                <w:sz w:val="21"/>
+                <w:szCs w:val="21"/>
+                <w:lang w:eastAsia="pt-BR"/>
+                <w14:ligatures w14:val="none"/>
+              </w:rPr>
+              <w:t>Apresenta ao usuário o alerta</w:t>
+            </w:r>
+          </w:p>
+        </w:tc>
+      </w:tr>
+      <w:tr>
+        <w:trPr>
+          <w:trHeight w:val="579"/>
+          <w:tblCellSpacing w:w="15" w:type="dxa"/>
+        </w:trPr>
+        <w:tc>
+          <w:tcPr>
+            <w:tcW w:w="0" w:type="auto"/>
             <w:tcMar>
               <w:top w:w="137" w:type="dxa"/>
               <w:left w:w="0" w:type="dxa"/>
@@ -1599,7 +1718,7 @@
           <w14:ligatures w14:val="none"/>
         </w:rPr>
         <w:pict w14:anchorId="5F719748">
-          <v:rect id="_x0000_i1224" style="width:0;height:0" o:hralign="center" o:hrstd="t" o:hrnoshade="t" o:hr="t" fillcolor="#0d0d0d" stroked="f"/>
+          <v:rect id="_x0000_i1049" style="width:0;height:0" o:hralign="center" o:hrstd="t" o:hrnoshade="t" o:hr="t" fillcolor="#0d0d0d" stroked="f"/>
         </w:pict>
       </w:r>
     </w:p>
@@ -1788,7 +1907,7 @@
           <w14:ligatures w14:val="none"/>
         </w:rPr>
         <w:pict w14:anchorId="23C58105">
-          <v:rect id="_x0000_i1225" style="width:0;height:0" o:hralign="center" o:hrstd="t" o:hrnoshade="t" o:hr="t" fillcolor="#0d0d0d" stroked="f"/>
+          <v:rect id="_x0000_i1047" style="width:0;height:0" o:hralign="center" o:hrstd="t" o:hrnoshade="t" o:hr="t" fillcolor="#0d0d0d" stroked="f"/>
         </w:pict>
       </w:r>
     </w:p>
@@ -1924,29 +2043,7 @@
           <w:lang w:eastAsia="pt-BR"/>
           <w14:ligatures w14:val="none"/>
         </w:rPr>
-        <w:t xml:space="preserve">Os dados são transmitidos para um sistema de monitoramento (ex.: </w:t>
-      </w:r>
-      <w:proofErr w:type="spellStart"/>
-      <w:r>
-        <w:rPr>
-          <w:rFonts w:ascii="Segoe UI" w:eastAsia="Times New Roman" w:hAnsi="Segoe UI" w:cs="Segoe UI"/>
-          <w:color w:val="0D0D0D"/>
-          <w:kern w:val="0"/>
-          <w:lang w:eastAsia="pt-BR"/>
-          <w14:ligatures w14:val="none"/>
-        </w:rPr>
-        <w:t>Blynk</w:t>
-      </w:r>
-      <w:proofErr w:type="spellEnd"/>
-      <w:r>
-        <w:rPr>
-          <w:rFonts w:ascii="Segoe UI" w:eastAsia="Times New Roman" w:hAnsi="Segoe UI" w:cs="Segoe UI"/>
-          <w:color w:val="0D0D0D"/>
-          <w:kern w:val="0"/>
-          <w:lang w:eastAsia="pt-BR"/>
-          <w14:ligatures w14:val="none"/>
-        </w:rPr>
-        <w:t>, MQTT ou dashboard web).</w:t>
+        <w:t>Os dados são transmitidos para um sistema de monitoramento (ex.: Blynk, MQTT ou dashboard web).</w:t>
       </w:r>
     </w:p>
     <w:p>
@@ -2064,8 +2161,9 @@
           <w:lang w:eastAsia="pt-BR"/>
           <w14:ligatures w14:val="none"/>
         </w:rPr>
+        <w:lastRenderedPageBreak/>
         <w:pict w14:anchorId="6AF36AD1">
-          <v:rect id="_x0000_i1226" style="width:0;height:0" o:hralign="center" o:hrstd="t" o:hrnoshade="t" o:hr="t" fillcolor="#0d0d0d" stroked="f"/>
+          <v:rect id="_x0000_i1045" style="width:0;height:0" o:hralign="center" o:hrstd="t" o:hrnoshade="t" o:hr="t" fillcolor="#0d0d0d" stroked="f"/>
         </w:pict>
       </w:r>
     </w:p>
@@ -2098,7 +2196,6 @@
           <w:lang w:eastAsia="pt-BR"/>
           <w14:ligatures w14:val="none"/>
         </w:rPr>
-        <w:lastRenderedPageBreak/>
         <w:t>Código da Aplicação</w:t>
       </w:r>
     </w:p>
@@ -2108,6 +2205,8 @@
         <w:spacing w:beforeAutospacing="1" w:after="0" w:afterAutospacing="1" w:line="240" w:lineRule="auto"/>
         <w:rPr>
           <w:rFonts w:ascii="Segoe UI" w:eastAsia="Times New Roman" w:hAnsi="Segoe UI" w:cs="Segoe UI"/>
+          <w:i/>
+          <w:iCs/>
           <w:color w:val="0D0D0D"/>
           <w:kern w:val="0"/>
           <w:lang w:eastAsia="pt-BR"/>
@@ -2186,52 +2285,26 @@
       <w:r>
         <w:rPr>
           <w:rFonts w:ascii="Consolas" w:eastAsia="Times New Roman" w:hAnsi="Consolas" w:cs="Courier New"/>
-          <w:color w:val="383A42"/>
+          <w:color w:val="0D0D0D"/>
+          <w:kern w:val="0"/>
+          <w:sz w:val="21"/>
+          <w:szCs w:val="21"/>
+          <w:lang w:eastAsia="pt-BR"/>
+          <w14:ligatures w14:val="none"/>
+        </w:rPr>
+        <w:t xml:space="preserve"> </w:t>
+      </w:r>
+      <w:r>
+        <w:rPr>
+          <w:rFonts w:ascii="Consolas" w:eastAsia="Times New Roman" w:hAnsi="Consolas" w:cs="Courier New"/>
+          <w:color w:val="50A14F"/>
           <w:kern w:val="0"/>
           <w:sz w:val="20"/>
           <w:szCs w:val="20"/>
           <w:lang w:eastAsia="pt-BR"/>
           <w14:ligatures w14:val="none"/>
         </w:rPr>
-        <w:t xml:space="preserve"> </w:t>
-      </w:r>
-      <w:r>
-        <w:rPr>
-          <w:rFonts w:ascii="Consolas" w:eastAsia="Times New Roman" w:hAnsi="Consolas" w:cs="Courier New"/>
-          <w:color w:val="50A14F"/>
-          <w:kern w:val="0"/>
-          <w:sz w:val="20"/>
-          <w:szCs w:val="20"/>
-          <w:lang w:eastAsia="pt-BR"/>
-          <w14:ligatures w14:val="none"/>
-        </w:rPr>
-        <w:t>&lt;</w:t>
-      </w:r>
-      <w:proofErr w:type="spellStart"/>
-      <w:r>
-        <w:rPr>
-          <w:rFonts w:ascii="Consolas" w:eastAsia="Times New Roman" w:hAnsi="Consolas" w:cs="Courier New"/>
-          <w:color w:val="50A14F"/>
-          <w:kern w:val="0"/>
-          <w:sz w:val="20"/>
-          <w:szCs w:val="20"/>
-          <w:lang w:eastAsia="pt-BR"/>
-          <w14:ligatures w14:val="none"/>
-        </w:rPr>
-        <w:t>WiFi.h</w:t>
-      </w:r>
-      <w:proofErr w:type="spellEnd"/>
-      <w:r>
-        <w:rPr>
-          <w:rFonts w:ascii="Consolas" w:eastAsia="Times New Roman" w:hAnsi="Consolas" w:cs="Courier New"/>
-          <w:color w:val="50A14F"/>
-          <w:kern w:val="0"/>
-          <w:sz w:val="20"/>
-          <w:szCs w:val="20"/>
-          <w:lang w:eastAsia="pt-BR"/>
-          <w14:ligatures w14:val="none"/>
-        </w:rPr>
-        <w:t>&gt;</w:t>
+        <w:t>&lt;OneWire.h&gt;</w:t>
       </w:r>
     </w:p>
     <w:p>
@@ -2293,52 +2366,26 @@
       <w:r>
         <w:rPr>
           <w:rFonts w:ascii="Consolas" w:eastAsia="Times New Roman" w:hAnsi="Consolas" w:cs="Courier New"/>
-          <w:color w:val="383A42"/>
+          <w:color w:val="0D0D0D"/>
+          <w:kern w:val="0"/>
+          <w:sz w:val="21"/>
+          <w:szCs w:val="21"/>
+          <w:lang w:eastAsia="pt-BR"/>
+          <w14:ligatures w14:val="none"/>
+        </w:rPr>
+        <w:t xml:space="preserve"> </w:t>
+      </w:r>
+      <w:r>
+        <w:rPr>
+          <w:rFonts w:ascii="Consolas" w:eastAsia="Times New Roman" w:hAnsi="Consolas" w:cs="Courier New"/>
+          <w:color w:val="50A14F"/>
           <w:kern w:val="0"/>
           <w:sz w:val="20"/>
           <w:szCs w:val="20"/>
           <w:lang w:eastAsia="pt-BR"/>
           <w14:ligatures w14:val="none"/>
         </w:rPr>
-        <w:t xml:space="preserve"> </w:t>
-      </w:r>
-      <w:r>
-        <w:rPr>
-          <w:rFonts w:ascii="Consolas" w:eastAsia="Times New Roman" w:hAnsi="Consolas" w:cs="Courier New"/>
-          <w:color w:val="50A14F"/>
-          <w:kern w:val="0"/>
-          <w:sz w:val="20"/>
-          <w:szCs w:val="20"/>
-          <w:lang w:eastAsia="pt-BR"/>
-          <w14:ligatures w14:val="none"/>
-        </w:rPr>
-        <w:t>&lt;</w:t>
-      </w:r>
-      <w:proofErr w:type="spellStart"/>
-      <w:r>
-        <w:rPr>
-          <w:rFonts w:ascii="Consolas" w:eastAsia="Times New Roman" w:hAnsi="Consolas" w:cs="Courier New"/>
-          <w:color w:val="50A14F"/>
-          <w:kern w:val="0"/>
-          <w:sz w:val="20"/>
-          <w:szCs w:val="20"/>
-          <w:lang w:eastAsia="pt-BR"/>
-          <w14:ligatures w14:val="none"/>
-        </w:rPr>
-        <w:t>OneWire.h</w:t>
-      </w:r>
-      <w:proofErr w:type="spellEnd"/>
-      <w:r>
-        <w:rPr>
-          <w:rFonts w:ascii="Consolas" w:eastAsia="Times New Roman" w:hAnsi="Consolas" w:cs="Courier New"/>
-          <w:color w:val="50A14F"/>
-          <w:kern w:val="0"/>
-          <w:sz w:val="20"/>
-          <w:szCs w:val="20"/>
-          <w:lang w:eastAsia="pt-BR"/>
-          <w14:ligatures w14:val="none"/>
-        </w:rPr>
-        <w:t>&gt;</w:t>
+        <w:t>&lt;DallasTemperature.h&gt;</w:t>
       </w:r>
     </w:p>
     <w:p>
@@ -2365,99 +2412,61 @@
         <w:spacing w:after="0" w:line="240" w:lineRule="auto"/>
         <w:rPr>
           <w:rFonts w:ascii="Consolas" w:eastAsia="Times New Roman" w:hAnsi="Consolas" w:cs="Courier New"/>
-          <w:color w:val="383A42"/>
+          <w:color w:val="0D0D0D"/>
+          <w:kern w:val="0"/>
+          <w:sz w:val="21"/>
+          <w:szCs w:val="21"/>
+          <w:lang w:eastAsia="pt-BR"/>
+          <w14:ligatures w14:val="none"/>
+        </w:rPr>
+      </w:pPr>
+      <w:r>
+        <w:rPr>
+          <w:rFonts w:ascii="Consolas" w:eastAsia="Times New Roman" w:hAnsi="Consolas" w:cs="Courier New"/>
+          <w:color w:val="4078F2"/>
           <w:kern w:val="0"/>
           <w:sz w:val="20"/>
           <w:szCs w:val="20"/>
           <w:lang w:eastAsia="pt-BR"/>
           <w14:ligatures w14:val="none"/>
         </w:rPr>
-      </w:pPr>
-      <w:r>
-        <w:rPr>
-          <w:rFonts w:ascii="Consolas" w:eastAsia="Times New Roman" w:hAnsi="Consolas" w:cs="Courier New"/>
-          <w:color w:val="4078F2"/>
+        <w:t>#</w:t>
+      </w:r>
+      <w:r>
+        <w:rPr>
+          <w:rFonts w:ascii="Consolas" w:eastAsia="Times New Roman" w:hAnsi="Consolas" w:cs="Courier New"/>
+          <w:color w:val="A626A4"/>
           <w:kern w:val="0"/>
           <w:sz w:val="20"/>
           <w:szCs w:val="20"/>
           <w:lang w:eastAsia="pt-BR"/>
           <w14:ligatures w14:val="none"/>
         </w:rPr>
-        <w:t>#</w:t>
-      </w:r>
-      <w:r>
-        <w:rPr>
-          <w:rFonts w:ascii="Consolas" w:eastAsia="Times New Roman" w:hAnsi="Consolas" w:cs="Courier New"/>
-          <w:color w:val="A626A4"/>
+        <w:t>include</w:t>
+      </w:r>
+      <w:r>
+        <w:rPr>
+          <w:rFonts w:ascii="Consolas" w:eastAsia="Times New Roman" w:hAnsi="Consolas" w:cs="Courier New"/>
+          <w:color w:val="0D0D0D"/>
+          <w:kern w:val="0"/>
+          <w:sz w:val="21"/>
+          <w:szCs w:val="21"/>
+          <w:lang w:eastAsia="pt-BR"/>
+          <w14:ligatures w14:val="none"/>
+        </w:rPr>
+        <w:t xml:space="preserve"> </w:t>
+      </w:r>
+      <w:r>
+        <w:rPr>
+          <w:rFonts w:ascii="Consolas" w:eastAsia="Times New Roman" w:hAnsi="Consolas" w:cs="Courier New"/>
+          <w:color w:val="50A14F"/>
           <w:kern w:val="0"/>
           <w:sz w:val="20"/>
           <w:szCs w:val="20"/>
           <w:lang w:eastAsia="pt-BR"/>
           <w14:ligatures w14:val="none"/>
         </w:rPr>
-        <w:t>include</w:t>
-      </w:r>
-      <w:r>
-        <w:rPr>
-          <w:rFonts w:ascii="Consolas" w:eastAsia="Times New Roman" w:hAnsi="Consolas" w:cs="Courier New"/>
-          <w:color w:val="383A42"/>
-          <w:kern w:val="0"/>
-          <w:sz w:val="20"/>
-          <w:szCs w:val="20"/>
-          <w:lang w:eastAsia="pt-BR"/>
-          <w14:ligatures w14:val="none"/>
-        </w:rPr>
-        <w:t xml:space="preserve"> </w:t>
-      </w:r>
-      <w:r>
-        <w:rPr>
-          <w:rFonts w:ascii="Consolas" w:eastAsia="Times New Roman" w:hAnsi="Consolas" w:cs="Courier New"/>
-          <w:color w:val="50A14F"/>
-          <w:kern w:val="0"/>
-          <w:sz w:val="20"/>
-          <w:szCs w:val="20"/>
-          <w:lang w:eastAsia="pt-BR"/>
-          <w14:ligatures w14:val="none"/>
-        </w:rPr>
-        <w:t>&lt;</w:t>
-      </w:r>
-      <w:proofErr w:type="spellStart"/>
-      <w:r>
-        <w:rPr>
-          <w:rFonts w:ascii="Consolas" w:eastAsia="Times New Roman" w:hAnsi="Consolas" w:cs="Courier New"/>
-          <w:color w:val="50A14F"/>
-          <w:kern w:val="0"/>
-          <w:sz w:val="20"/>
-          <w:szCs w:val="20"/>
-          <w:lang w:eastAsia="pt-BR"/>
-          <w14:ligatures w14:val="none"/>
-        </w:rPr>
-        <w:t>DallasTemperature.h</w:t>
-      </w:r>
-      <w:proofErr w:type="spellEnd"/>
-      <w:r>
-        <w:rPr>
-          <w:rFonts w:ascii="Consolas" w:eastAsia="Times New Roman" w:hAnsi="Consolas" w:cs="Courier New"/>
-          <w:color w:val="50A14F"/>
-          <w:kern w:val="0"/>
-          <w:sz w:val="20"/>
-          <w:szCs w:val="20"/>
-          <w:lang w:eastAsia="pt-BR"/>
-          <w14:ligatures w14:val="none"/>
-        </w:rPr>
-        <w:t>&gt;</w:t>
-      </w:r>
-      <w:r>
-        <w:rPr>
-          <w:rFonts w:ascii="Consolas" w:eastAsia="Times New Roman" w:hAnsi="Consolas" w:cs="Courier New"/>
-          <w:color w:val="383A42"/>
-          <w:kern w:val="0"/>
-          <w:sz w:val="20"/>
-          <w:szCs w:val="20"/>
-          <w:lang w:eastAsia="pt-BR"/>
-          <w14:ligatures w14:val="none"/>
-        </w:rPr>
-        <w:t xml:space="preserve"> </w:t>
+        <w:t>&lt;Wire.h&gt;</w:t>
       </w:r>
     </w:p>
     <w:p>
@@ -2484,7 +2493,7 @@
         <w:spacing w:after="0" w:line="240" w:lineRule="auto"/>
         <w:rPr>
           <w:rFonts w:ascii="Consolas" w:eastAsia="Times New Roman" w:hAnsi="Consolas" w:cs="Courier New"/>
-          <w:color w:val="383A42"/>
+          <w:color w:val="50A14F"/>
           <w:kern w:val="0"/>
           <w:sz w:val="20"/>
           <w:szCs w:val="20"/>
@@ -2492,6 +2501,54 @@
           <w14:ligatures w14:val="none"/>
         </w:rPr>
       </w:pPr>
+      <w:r>
+        <w:rPr>
+          <w:rFonts w:ascii="Consolas" w:eastAsia="Times New Roman" w:hAnsi="Consolas" w:cs="Courier New"/>
+          <w:color w:val="4078F2"/>
+          <w:kern w:val="0"/>
+          <w:sz w:val="20"/>
+          <w:szCs w:val="20"/>
+          <w:lang w:eastAsia="pt-BR"/>
+          <w14:ligatures w14:val="none"/>
+        </w:rPr>
+        <w:t>#</w:t>
+      </w:r>
+      <w:r>
+        <w:rPr>
+          <w:rFonts w:ascii="Consolas" w:eastAsia="Times New Roman" w:hAnsi="Consolas" w:cs="Courier New"/>
+          <w:color w:val="A626A4"/>
+          <w:kern w:val="0"/>
+          <w:sz w:val="20"/>
+          <w:szCs w:val="20"/>
+          <w:lang w:eastAsia="pt-BR"/>
+          <w14:ligatures w14:val="none"/>
+        </w:rPr>
+        <w:t>include</w:t>
+      </w:r>
+      <w:r>
+        <w:rPr>
+          <w:rFonts w:ascii="Consolas" w:eastAsia="Times New Roman" w:hAnsi="Consolas" w:cs="Courier New"/>
+          <w:color w:val="0D0D0D"/>
+          <w:kern w:val="0"/>
+          <w:sz w:val="21"/>
+          <w:szCs w:val="21"/>
+          <w:lang w:eastAsia="pt-BR"/>
+          <w14:ligatures w14:val="none"/>
+        </w:rPr>
+        <w:t xml:space="preserve"> </w:t>
+      </w:r>
+      <w:r>
+        <w:rPr>
+          <w:rFonts w:ascii="Consolas" w:eastAsia="Times New Roman" w:hAnsi="Consolas" w:cs="Courier New"/>
+          <w:color w:val="50A14F"/>
+          <w:kern w:val="0"/>
+          <w:sz w:val="20"/>
+          <w:szCs w:val="20"/>
+          <w:lang w:eastAsia="pt-BR"/>
+          <w14:ligatures w14:val="none"/>
+        </w:rPr>
+        <w:t>&lt;Adafruit_GFX.h&gt;</w:t>
+      </w:r>
     </w:p>
     <w:p>
       <w:pPr>
@@ -2517,29 +2574,61 @@
         <w:spacing w:after="0" w:line="240" w:lineRule="auto"/>
         <w:rPr>
           <w:rFonts w:ascii="Consolas" w:eastAsia="Times New Roman" w:hAnsi="Consolas" w:cs="Courier New"/>
-          <w:i/>
-          <w:iCs/>
-          <w:color w:val="A0A1A7"/>
+          <w:color w:val="0D0D0D"/>
+          <w:kern w:val="0"/>
+          <w:sz w:val="21"/>
+          <w:szCs w:val="21"/>
+          <w:lang w:eastAsia="pt-BR"/>
+          <w14:ligatures w14:val="none"/>
+        </w:rPr>
+      </w:pPr>
+      <w:r>
+        <w:rPr>
+          <w:rFonts w:ascii="Consolas" w:eastAsia="Times New Roman" w:hAnsi="Consolas" w:cs="Courier New"/>
+          <w:color w:val="4078F2"/>
           <w:kern w:val="0"/>
           <w:sz w:val="20"/>
           <w:szCs w:val="20"/>
           <w:lang w:eastAsia="pt-BR"/>
           <w14:ligatures w14:val="none"/>
         </w:rPr>
-      </w:pPr>
-      <w:r>
-        <w:rPr>
-          <w:rFonts w:ascii="Consolas" w:eastAsia="Times New Roman" w:hAnsi="Consolas" w:cs="Courier New"/>
-          <w:i/>
-          <w:iCs/>
-          <w:color w:val="A0A1A7"/>
+        <w:t>#</w:t>
+      </w:r>
+      <w:r>
+        <w:rPr>
+          <w:rFonts w:ascii="Consolas" w:eastAsia="Times New Roman" w:hAnsi="Consolas" w:cs="Courier New"/>
+          <w:color w:val="A626A4"/>
           <w:kern w:val="0"/>
           <w:sz w:val="20"/>
           <w:szCs w:val="20"/>
           <w:lang w:eastAsia="pt-BR"/>
           <w14:ligatures w14:val="none"/>
         </w:rPr>
-        <w:t>// Pinos e bibliotecas para sensores</w:t>
+        <w:t>include</w:t>
+      </w:r>
+      <w:r>
+        <w:rPr>
+          <w:rFonts w:ascii="Consolas" w:eastAsia="Times New Roman" w:hAnsi="Consolas" w:cs="Courier New"/>
+          <w:color w:val="0D0D0D"/>
+          <w:kern w:val="0"/>
+          <w:sz w:val="21"/>
+          <w:szCs w:val="21"/>
+          <w:lang w:eastAsia="pt-BR"/>
+          <w14:ligatures w14:val="none"/>
+        </w:rPr>
+        <w:t xml:space="preserve"> </w:t>
+      </w:r>
+      <w:r>
+        <w:rPr>
+          <w:rFonts w:ascii="Consolas" w:eastAsia="Times New Roman" w:hAnsi="Consolas" w:cs="Courier New"/>
+          <w:color w:val="50A14F"/>
+          <w:kern w:val="0"/>
+          <w:sz w:val="20"/>
+          <w:szCs w:val="20"/>
+          <w:lang w:eastAsia="pt-BR"/>
+          <w14:ligatures w14:val="none"/>
+        </w:rPr>
+        <w:t>&lt;Adafruit_SSD1306.h&gt;</w:t>
       </w:r>
     </w:p>
     <w:p>
@@ -2566,50 +2655,14 @@
         <w:spacing w:after="0" w:line="240" w:lineRule="auto"/>
         <w:rPr>
           <w:rFonts w:ascii="Consolas" w:eastAsia="Times New Roman" w:hAnsi="Consolas" w:cs="Courier New"/>
-          <w:color w:val="383A42"/>
-          <w:kern w:val="0"/>
-          <w:sz w:val="20"/>
-          <w:szCs w:val="20"/>
-          <w:lang w:eastAsia="pt-BR"/>
-          <w14:ligatures w14:val="none"/>
-        </w:rPr>
-      </w:pPr>
-      <w:r>
-        <w:rPr>
-          <w:rFonts w:ascii="Consolas" w:eastAsia="Times New Roman" w:hAnsi="Consolas" w:cs="Courier New"/>
-          <w:color w:val="4078F2"/>
-          <w:kern w:val="0"/>
-          <w:sz w:val="20"/>
-          <w:szCs w:val="20"/>
-          <w:lang w:eastAsia="pt-BR"/>
-          <w14:ligatures w14:val="none"/>
-        </w:rPr>
-        <w:t>#</w:t>
-      </w:r>
-      <w:r>
-        <w:rPr>
-          <w:rFonts w:ascii="Consolas" w:eastAsia="Times New Roman" w:hAnsi="Consolas" w:cs="Courier New"/>
-          <w:color w:val="A626A4"/>
-          <w:kern w:val="0"/>
-          <w:sz w:val="20"/>
-          <w:szCs w:val="20"/>
-          <w:lang w:eastAsia="pt-BR"/>
-          <w14:ligatures w14:val="none"/>
-        </w:rPr>
-        <w:t>define</w:t>
-      </w:r>
-      <w:r>
-        <w:rPr>
-          <w:rFonts w:ascii="Consolas" w:eastAsia="Times New Roman" w:hAnsi="Consolas" w:cs="Courier New"/>
-          <w:color w:val="383A42"/>
-          <w:kern w:val="0"/>
-          <w:sz w:val="20"/>
-          <w:szCs w:val="20"/>
-          <w:lang w:eastAsia="pt-BR"/>
-          <w14:ligatures w14:val="none"/>
-        </w:rPr>
-        <w:t xml:space="preserve"> ONE_WIRE_BUS 4</w:t>
-      </w:r>
+          <w:color w:val="0D0D0D"/>
+          <w:kern w:val="0"/>
+          <w:sz w:val="21"/>
+          <w:szCs w:val="21"/>
+          <w:lang w:eastAsia="pt-BR"/>
+          <w14:ligatures w14:val="none"/>
+        </w:rPr>
+      </w:pPr>
     </w:p>
     <w:p>
       <w:pPr>
@@ -2635,79 +2688,25 @@
         <w:spacing w:after="0" w:line="240" w:lineRule="auto"/>
         <w:rPr>
           <w:rFonts w:ascii="Consolas" w:eastAsia="Times New Roman" w:hAnsi="Consolas" w:cs="Courier New"/>
-          <w:color w:val="383A42"/>
-          <w:kern w:val="0"/>
-          <w:sz w:val="20"/>
-          <w:szCs w:val="20"/>
-          <w:lang w:eastAsia="pt-BR"/>
-          <w14:ligatures w14:val="none"/>
-        </w:rPr>
-      </w:pPr>
-      <w:proofErr w:type="spellStart"/>
-      <w:r>
-        <w:rPr>
-          <w:rFonts w:ascii="Consolas" w:eastAsia="Times New Roman" w:hAnsi="Consolas" w:cs="Courier New"/>
-          <w:color w:val="383A42"/>
-          <w:kern w:val="0"/>
-          <w:sz w:val="20"/>
-          <w:szCs w:val="20"/>
-          <w:lang w:eastAsia="pt-BR"/>
-          <w14:ligatures w14:val="none"/>
-        </w:rPr>
-        <w:t>OneWire</w:t>
-      </w:r>
-      <w:proofErr w:type="spellEnd"/>
-      <w:r>
-        <w:rPr>
-          <w:rFonts w:ascii="Consolas" w:eastAsia="Times New Roman" w:hAnsi="Consolas" w:cs="Courier New"/>
-          <w:color w:val="383A42"/>
-          <w:kern w:val="0"/>
-          <w:sz w:val="20"/>
-          <w:szCs w:val="20"/>
-          <w:lang w:eastAsia="pt-BR"/>
-          <w14:ligatures w14:val="none"/>
-        </w:rPr>
-        <w:t xml:space="preserve"> </w:t>
-      </w:r>
-      <w:proofErr w:type="spellStart"/>
-      <w:proofErr w:type="gramStart"/>
-      <w:r>
-        <w:rPr>
-          <w:rFonts w:ascii="Consolas" w:eastAsia="Times New Roman" w:hAnsi="Consolas" w:cs="Courier New"/>
-          <w:color w:val="4078F2"/>
-          <w:kern w:val="0"/>
-          <w:sz w:val="20"/>
-          <w:szCs w:val="20"/>
-          <w:lang w:eastAsia="pt-BR"/>
-          <w14:ligatures w14:val="none"/>
-        </w:rPr>
-        <w:t>oneWire</w:t>
-      </w:r>
-      <w:proofErr w:type="spellEnd"/>
-      <w:r>
-        <w:rPr>
-          <w:rFonts w:ascii="Consolas" w:eastAsia="Times New Roman" w:hAnsi="Consolas" w:cs="Courier New"/>
-          <w:color w:val="383A42"/>
-          <w:kern w:val="0"/>
-          <w:sz w:val="20"/>
-          <w:szCs w:val="20"/>
-          <w:lang w:eastAsia="pt-BR"/>
-          <w14:ligatures w14:val="none"/>
-        </w:rPr>
-        <w:t>(</w:t>
-      </w:r>
-      <w:proofErr w:type="gramEnd"/>
-      <w:r>
-        <w:rPr>
-          <w:rFonts w:ascii="Consolas" w:eastAsia="Times New Roman" w:hAnsi="Consolas" w:cs="Courier New"/>
-          <w:color w:val="383A42"/>
-          <w:kern w:val="0"/>
-          <w:sz w:val="20"/>
-          <w:szCs w:val="20"/>
-          <w:lang w:eastAsia="pt-BR"/>
-          <w14:ligatures w14:val="none"/>
-        </w:rPr>
-        <w:t>ONE_WIRE_BUS);</w:t>
+          <w:color w:val="0D0D0D"/>
+          <w:kern w:val="0"/>
+          <w:sz w:val="21"/>
+          <w:szCs w:val="21"/>
+          <w:lang w:eastAsia="pt-BR"/>
+          <w14:ligatures w14:val="none"/>
+        </w:rPr>
+      </w:pPr>
+      <w:r>
+        <w:rPr>
+          <w:rFonts w:ascii="Consolas" w:eastAsia="Times New Roman" w:hAnsi="Consolas" w:cs="Courier New"/>
+          <w:color w:val="0D0D0D"/>
+          <w:kern w:val="0"/>
+          <w:sz w:val="21"/>
+          <w:szCs w:val="21"/>
+          <w:lang w:eastAsia="pt-BR"/>
+          <w14:ligatures w14:val="none"/>
+        </w:rPr>
+        <w:t>// Definição dos pinos</w:t>
       </w:r>
     </w:p>
     <w:p>
@@ -2734,91 +2733,49 @@
         <w:spacing w:after="0" w:line="240" w:lineRule="auto"/>
         <w:rPr>
           <w:rFonts w:ascii="Consolas" w:eastAsia="Times New Roman" w:hAnsi="Consolas" w:cs="Courier New"/>
-          <w:color w:val="383A42"/>
+          <w:color w:val="0D0D0D"/>
+          <w:kern w:val="0"/>
+          <w:sz w:val="21"/>
+          <w:szCs w:val="21"/>
+          <w:lang w:eastAsia="pt-BR"/>
+          <w14:ligatures w14:val="none"/>
+        </w:rPr>
+      </w:pPr>
+      <w:r>
+        <w:rPr>
+          <w:rFonts w:ascii="Consolas" w:eastAsia="Times New Roman" w:hAnsi="Consolas" w:cs="Courier New"/>
+          <w:color w:val="4078F2"/>
           <w:kern w:val="0"/>
           <w:sz w:val="20"/>
           <w:szCs w:val="20"/>
           <w:lang w:eastAsia="pt-BR"/>
           <w14:ligatures w14:val="none"/>
         </w:rPr>
-      </w:pPr>
-      <w:proofErr w:type="spellStart"/>
-      <w:r>
-        <w:rPr>
-          <w:rFonts w:ascii="Consolas" w:eastAsia="Times New Roman" w:hAnsi="Consolas" w:cs="Courier New"/>
-          <w:color w:val="383A42"/>
+        <w:t>#</w:t>
+      </w:r>
+      <w:r>
+        <w:rPr>
+          <w:rFonts w:ascii="Consolas" w:eastAsia="Times New Roman" w:hAnsi="Consolas" w:cs="Courier New"/>
+          <w:color w:val="A626A4"/>
           <w:kern w:val="0"/>
           <w:sz w:val="20"/>
           <w:szCs w:val="20"/>
           <w:lang w:eastAsia="pt-BR"/>
           <w14:ligatures w14:val="none"/>
         </w:rPr>
-        <w:t>DallasTemperature</w:t>
-      </w:r>
-      <w:proofErr w:type="spellEnd"/>
-      <w:r>
-        <w:rPr>
-          <w:rFonts w:ascii="Consolas" w:eastAsia="Times New Roman" w:hAnsi="Consolas" w:cs="Courier New"/>
-          <w:color w:val="383A42"/>
-          <w:kern w:val="0"/>
-          <w:sz w:val="20"/>
-          <w:szCs w:val="20"/>
-          <w:lang w:eastAsia="pt-BR"/>
-          <w14:ligatures w14:val="none"/>
-        </w:rPr>
-        <w:t xml:space="preserve"> </w:t>
-      </w:r>
-      <w:proofErr w:type="spellStart"/>
-      <w:r>
-        <w:rPr>
-          <w:rFonts w:ascii="Consolas" w:eastAsia="Times New Roman" w:hAnsi="Consolas" w:cs="Courier New"/>
-          <w:color w:val="4078F2"/>
-          <w:kern w:val="0"/>
-          <w:sz w:val="20"/>
-          <w:szCs w:val="20"/>
-          <w:lang w:eastAsia="pt-BR"/>
-          <w14:ligatures w14:val="none"/>
-        </w:rPr>
-        <w:t>sensors</w:t>
-      </w:r>
-      <w:proofErr w:type="spellEnd"/>
-      <w:r>
-        <w:rPr>
-          <w:rFonts w:ascii="Consolas" w:eastAsia="Times New Roman" w:hAnsi="Consolas" w:cs="Courier New"/>
-          <w:color w:val="383A42"/>
-          <w:kern w:val="0"/>
-          <w:sz w:val="20"/>
-          <w:szCs w:val="20"/>
-          <w:lang w:eastAsia="pt-BR"/>
-          <w14:ligatures w14:val="none"/>
-        </w:rPr>
-        <w:t>(&amp;</w:t>
-      </w:r>
-      <w:proofErr w:type="spellStart"/>
-      <w:r>
-        <w:rPr>
-          <w:rFonts w:ascii="Consolas" w:eastAsia="Times New Roman" w:hAnsi="Consolas" w:cs="Courier New"/>
-          <w:color w:val="383A42"/>
-          <w:kern w:val="0"/>
-          <w:sz w:val="20"/>
-          <w:szCs w:val="20"/>
-          <w:lang w:eastAsia="pt-BR"/>
-          <w14:ligatures w14:val="none"/>
-        </w:rPr>
-        <w:t>oneWire</w:t>
-      </w:r>
-      <w:proofErr w:type="spellEnd"/>
-      <w:r>
-        <w:rPr>
-          <w:rFonts w:ascii="Consolas" w:eastAsia="Times New Roman" w:hAnsi="Consolas" w:cs="Courier New"/>
-          <w:color w:val="383A42"/>
-          <w:kern w:val="0"/>
-          <w:sz w:val="20"/>
-          <w:szCs w:val="20"/>
-          <w:lang w:eastAsia="pt-BR"/>
-          <w14:ligatures w14:val="none"/>
-        </w:rPr>
-        <w:t>);</w:t>
+        <w:t>define</w:t>
+      </w:r>
+      <w:r>
+        <w:rPr>
+          <w:rFonts w:ascii="Consolas" w:eastAsia="Times New Roman" w:hAnsi="Consolas" w:cs="Courier New"/>
+          <w:color w:val="0D0D0D"/>
+          <w:kern w:val="0"/>
+          <w:sz w:val="21"/>
+          <w:szCs w:val="21"/>
+          <w:lang w:eastAsia="pt-BR"/>
+          <w14:ligatures w14:val="none"/>
+        </w:rPr>
+        <w:t xml:space="preserve"> ONE_WIRE_BUS 4       // DS18B20 (GPIO4)</w:t>
       </w:r>
     </w:p>
     <w:p>
@@ -2845,14 +2802,50 @@
         <w:spacing w:after="0" w:line="240" w:lineRule="auto"/>
         <w:rPr>
           <w:rFonts w:ascii="Consolas" w:eastAsia="Times New Roman" w:hAnsi="Consolas" w:cs="Courier New"/>
-          <w:color w:val="986801"/>
+          <w:color w:val="0D0D0D"/>
+          <w:kern w:val="0"/>
+          <w:sz w:val="21"/>
+          <w:szCs w:val="21"/>
+          <w:lang w:eastAsia="pt-BR"/>
+          <w14:ligatures w14:val="none"/>
+        </w:rPr>
+      </w:pPr>
+      <w:r>
+        <w:rPr>
+          <w:rFonts w:ascii="Consolas" w:eastAsia="Times New Roman" w:hAnsi="Consolas" w:cs="Courier New"/>
+          <w:color w:val="4078F2"/>
           <w:kern w:val="0"/>
           <w:sz w:val="20"/>
           <w:szCs w:val="20"/>
           <w:lang w:eastAsia="pt-BR"/>
           <w14:ligatures w14:val="none"/>
         </w:rPr>
-      </w:pPr>
+        <w:t>#</w:t>
+      </w:r>
+      <w:r>
+        <w:rPr>
+          <w:rFonts w:ascii="Consolas" w:eastAsia="Times New Roman" w:hAnsi="Consolas" w:cs="Courier New"/>
+          <w:color w:val="A626A4"/>
+          <w:kern w:val="0"/>
+          <w:sz w:val="20"/>
+          <w:szCs w:val="20"/>
+          <w:lang w:eastAsia="pt-BR"/>
+          <w14:ligatures w14:val="none"/>
+        </w:rPr>
+        <w:t>define</w:t>
+      </w:r>
+      <w:r>
+        <w:rPr>
+          <w:rFonts w:ascii="Consolas" w:eastAsia="Times New Roman" w:hAnsi="Consolas" w:cs="Courier New"/>
+          <w:color w:val="0D0D0D"/>
+          <w:kern w:val="0"/>
+          <w:sz w:val="21"/>
+          <w:szCs w:val="21"/>
+          <w:lang w:eastAsia="pt-BR"/>
+          <w14:ligatures w14:val="none"/>
+        </w:rPr>
+        <w:t xml:space="preserve"> PH_PIN 32            // Sensor de pH simulado</w:t>
+      </w:r>
     </w:p>
     <w:p>
       <w:pPr>
@@ -2878,77 +2871,49 @@
         <w:spacing w:after="0" w:line="240" w:lineRule="auto"/>
         <w:rPr>
           <w:rFonts w:ascii="Consolas" w:eastAsia="Times New Roman" w:hAnsi="Consolas" w:cs="Courier New"/>
-          <w:color w:val="383A42"/>
+          <w:color w:val="0D0D0D"/>
+          <w:kern w:val="0"/>
+          <w:sz w:val="21"/>
+          <w:szCs w:val="21"/>
+          <w:lang w:eastAsia="pt-BR"/>
+          <w14:ligatures w14:val="none"/>
+        </w:rPr>
+      </w:pPr>
+      <w:r>
+        <w:rPr>
+          <w:rFonts w:ascii="Consolas" w:eastAsia="Times New Roman" w:hAnsi="Consolas" w:cs="Courier New"/>
+          <w:color w:val="4078F2"/>
           <w:kern w:val="0"/>
           <w:sz w:val="20"/>
           <w:szCs w:val="20"/>
           <w:lang w:eastAsia="pt-BR"/>
           <w14:ligatures w14:val="none"/>
         </w:rPr>
-      </w:pPr>
-      <w:proofErr w:type="spellStart"/>
-      <w:r>
-        <w:rPr>
-          <w:rFonts w:ascii="Consolas" w:eastAsia="Times New Roman" w:hAnsi="Consolas" w:cs="Courier New"/>
-          <w:color w:val="986801"/>
+        <w:t>#</w:t>
+      </w:r>
+      <w:r>
+        <w:rPr>
+          <w:rFonts w:ascii="Consolas" w:eastAsia="Times New Roman" w:hAnsi="Consolas" w:cs="Courier New"/>
+          <w:color w:val="A626A4"/>
           <w:kern w:val="0"/>
           <w:sz w:val="20"/>
           <w:szCs w:val="20"/>
           <w:lang w:eastAsia="pt-BR"/>
           <w14:ligatures w14:val="none"/>
         </w:rPr>
-        <w:t>void</w:t>
-      </w:r>
-      <w:proofErr w:type="spellEnd"/>
-      <w:r>
-        <w:rPr>
-          <w:rFonts w:ascii="Consolas" w:eastAsia="Times New Roman" w:hAnsi="Consolas" w:cs="Courier New"/>
-          <w:color w:val="383A42"/>
-          <w:kern w:val="0"/>
-          <w:sz w:val="20"/>
-          <w:szCs w:val="20"/>
-          <w:lang w:eastAsia="pt-BR"/>
-          <w14:ligatures w14:val="none"/>
-        </w:rPr>
-        <w:t xml:space="preserve"> </w:t>
-      </w:r>
-      <w:proofErr w:type="gramStart"/>
-      <w:r>
-        <w:rPr>
-          <w:rFonts w:ascii="Consolas" w:eastAsia="Times New Roman" w:hAnsi="Consolas" w:cs="Courier New"/>
-          <w:color w:val="4078F2"/>
-          <w:kern w:val="0"/>
-          <w:sz w:val="20"/>
-          <w:szCs w:val="20"/>
-          <w:lang w:eastAsia="pt-BR"/>
-          <w14:ligatures w14:val="none"/>
-        </w:rPr>
-        <w:t>setup</w:t>
-      </w:r>
-      <w:r>
-        <w:rPr>
-          <w:rFonts w:ascii="Consolas" w:eastAsia="Times New Roman" w:hAnsi="Consolas" w:cs="Courier New"/>
-          <w:color w:val="383A42"/>
-          <w:kern w:val="0"/>
-          <w:sz w:val="20"/>
-          <w:szCs w:val="20"/>
-          <w:lang w:eastAsia="pt-BR"/>
-          <w14:ligatures w14:val="none"/>
-        </w:rPr>
-        <w:t>(</w:t>
-      </w:r>
-      <w:proofErr w:type="gramEnd"/>
-      <w:r>
-        <w:rPr>
-          <w:rFonts w:ascii="Consolas" w:eastAsia="Times New Roman" w:hAnsi="Consolas" w:cs="Courier New"/>
-          <w:color w:val="383A42"/>
-          <w:kern w:val="0"/>
-          <w:sz w:val="20"/>
-          <w:szCs w:val="20"/>
-          <w:lang w:eastAsia="pt-BR"/>
-          <w14:ligatures w14:val="none"/>
-        </w:rPr>
-        <w:t>) {</w:t>
+        <w:t>define</w:t>
+      </w:r>
+      <w:r>
+        <w:rPr>
+          <w:rFonts w:ascii="Consolas" w:eastAsia="Times New Roman" w:hAnsi="Consolas" w:cs="Courier New"/>
+          <w:color w:val="0D0D0D"/>
+          <w:kern w:val="0"/>
+          <w:sz w:val="21"/>
+          <w:szCs w:val="21"/>
+          <w:lang w:eastAsia="pt-BR"/>
+          <w14:ligatures w14:val="none"/>
+        </w:rPr>
+        <w:t xml:space="preserve"> TURBIDEZ_PIN 33      // Sensor de turbidez simulado</w:t>
       </w:r>
     </w:p>
     <w:p>
@@ -2975,87 +2940,49 @@
         <w:spacing w:after="0" w:line="240" w:lineRule="auto"/>
         <w:rPr>
           <w:rFonts w:ascii="Consolas" w:eastAsia="Times New Roman" w:hAnsi="Consolas" w:cs="Courier New"/>
-          <w:color w:val="383A42"/>
+          <w:color w:val="0D0D0D"/>
+          <w:kern w:val="0"/>
+          <w:sz w:val="21"/>
+          <w:szCs w:val="21"/>
+          <w:lang w:eastAsia="pt-BR"/>
+          <w14:ligatures w14:val="none"/>
+        </w:rPr>
+      </w:pPr>
+      <w:r>
+        <w:rPr>
+          <w:rFonts w:ascii="Consolas" w:eastAsia="Times New Roman" w:hAnsi="Consolas" w:cs="Courier New"/>
+          <w:color w:val="4078F2"/>
           <w:kern w:val="0"/>
           <w:sz w:val="20"/>
           <w:szCs w:val="20"/>
           <w:lang w:eastAsia="pt-BR"/>
           <w14:ligatures w14:val="none"/>
         </w:rPr>
-      </w:pPr>
-      <w:r>
-        <w:rPr>
-          <w:rFonts w:ascii="Consolas" w:eastAsia="Times New Roman" w:hAnsi="Consolas" w:cs="Courier New"/>
-          <w:color w:val="383A42"/>
+        <w:t>#</w:t>
+      </w:r>
+      <w:r>
+        <w:rPr>
+          <w:rFonts w:ascii="Consolas" w:eastAsia="Times New Roman" w:hAnsi="Consolas" w:cs="Courier New"/>
+          <w:color w:val="A626A4"/>
           <w:kern w:val="0"/>
           <w:sz w:val="20"/>
           <w:szCs w:val="20"/>
           <w:lang w:eastAsia="pt-BR"/>
           <w14:ligatures w14:val="none"/>
         </w:rPr>
-        <w:t xml:space="preserve"> </w:t>
-      </w:r>
-      <w:proofErr w:type="spellStart"/>
-      <w:r>
-        <w:rPr>
-          <w:rFonts w:ascii="Consolas" w:eastAsia="Times New Roman" w:hAnsi="Consolas" w:cs="Courier New"/>
-          <w:color w:val="383A42"/>
-          <w:kern w:val="0"/>
-          <w:sz w:val="20"/>
-          <w:szCs w:val="20"/>
-          <w:lang w:eastAsia="pt-BR"/>
-          <w14:ligatures w14:val="none"/>
-        </w:rPr>
-        <w:t>Serial.</w:t>
-      </w:r>
-      <w:r>
-        <w:rPr>
-          <w:rFonts w:ascii="Consolas" w:eastAsia="Times New Roman" w:hAnsi="Consolas" w:cs="Courier New"/>
-          <w:color w:val="C18401"/>
-          <w:kern w:val="0"/>
-          <w:sz w:val="20"/>
-          <w:szCs w:val="20"/>
-          <w:lang w:eastAsia="pt-BR"/>
-          <w14:ligatures w14:val="none"/>
-        </w:rPr>
-        <w:t>begin</w:t>
-      </w:r>
-      <w:proofErr w:type="spellEnd"/>
-      <w:r>
-        <w:rPr>
-          <w:rFonts w:ascii="Consolas" w:eastAsia="Times New Roman" w:hAnsi="Consolas" w:cs="Courier New"/>
-          <w:color w:val="383A42"/>
-          <w:kern w:val="0"/>
-          <w:sz w:val="20"/>
-          <w:szCs w:val="20"/>
-          <w:lang w:eastAsia="pt-BR"/>
-          <w14:ligatures w14:val="none"/>
-        </w:rPr>
-        <w:t>(</w:t>
-      </w:r>
-      <w:r>
-        <w:rPr>
-          <w:rFonts w:ascii="Consolas" w:eastAsia="Times New Roman" w:hAnsi="Consolas" w:cs="Courier New"/>
-          <w:color w:val="986801"/>
-          <w:kern w:val="0"/>
-          <w:sz w:val="20"/>
-          <w:szCs w:val="20"/>
-          <w:lang w:eastAsia="pt-BR"/>
-          <w14:ligatures w14:val="none"/>
-        </w:rPr>
-        <w:t>115200</w:t>
-      </w:r>
-      <w:r>
-        <w:rPr>
-          <w:rFonts w:ascii="Consolas" w:eastAsia="Times New Roman" w:hAnsi="Consolas" w:cs="Courier New"/>
-          <w:color w:val="383A42"/>
-          <w:kern w:val="0"/>
-          <w:sz w:val="20"/>
-          <w:szCs w:val="20"/>
-          <w:lang w:eastAsia="pt-BR"/>
-          <w14:ligatures w14:val="none"/>
-        </w:rPr>
-        <w:t>);</w:t>
+        <w:t>define</w:t>
+      </w:r>
+      <w:r>
+        <w:rPr>
+          <w:rFonts w:ascii="Consolas" w:eastAsia="Times New Roman" w:hAnsi="Consolas" w:cs="Courier New"/>
+          <w:color w:val="0D0D0D"/>
+          <w:kern w:val="0"/>
+          <w:sz w:val="21"/>
+          <w:szCs w:val="21"/>
+          <w:lang w:eastAsia="pt-BR"/>
+          <w14:ligatures w14:val="none"/>
+        </w:rPr>
+        <w:t xml:space="preserve"> OXIGENIO_PIN 34      // Sensor de oxigênio simulado (entrada somente)</w:t>
       </w:r>
     </w:p>
     <w:p>
@@ -3082,65 +3009,49 @@
         <w:spacing w:after="0" w:line="240" w:lineRule="auto"/>
         <w:rPr>
           <w:rFonts w:ascii="Consolas" w:eastAsia="Times New Roman" w:hAnsi="Consolas" w:cs="Courier New"/>
-          <w:color w:val="383A42"/>
+          <w:color w:val="0D0D0D"/>
+          <w:kern w:val="0"/>
+          <w:sz w:val="21"/>
+          <w:szCs w:val="21"/>
+          <w:lang w:eastAsia="pt-BR"/>
+          <w14:ligatures w14:val="none"/>
+        </w:rPr>
+      </w:pPr>
+      <w:r>
+        <w:rPr>
+          <w:rFonts w:ascii="Consolas" w:eastAsia="Times New Roman" w:hAnsi="Consolas" w:cs="Courier New"/>
+          <w:color w:val="4078F2"/>
           <w:kern w:val="0"/>
           <w:sz w:val="20"/>
           <w:szCs w:val="20"/>
           <w:lang w:eastAsia="pt-BR"/>
           <w14:ligatures w14:val="none"/>
         </w:rPr>
-      </w:pPr>
-      <w:r>
-        <w:rPr>
-          <w:rFonts w:ascii="Consolas" w:eastAsia="Times New Roman" w:hAnsi="Consolas" w:cs="Courier New"/>
-          <w:color w:val="383A42"/>
+        <w:t>#</w:t>
+      </w:r>
+      <w:r>
+        <w:rPr>
+          <w:rFonts w:ascii="Consolas" w:eastAsia="Times New Roman" w:hAnsi="Consolas" w:cs="Courier New"/>
+          <w:color w:val="A626A4"/>
           <w:kern w:val="0"/>
           <w:sz w:val="20"/>
           <w:szCs w:val="20"/>
           <w:lang w:eastAsia="pt-BR"/>
           <w14:ligatures w14:val="none"/>
         </w:rPr>
-        <w:t xml:space="preserve"> </w:t>
-      </w:r>
-      <w:proofErr w:type="spellStart"/>
-      <w:proofErr w:type="gramStart"/>
-      <w:r>
-        <w:rPr>
-          <w:rFonts w:ascii="Consolas" w:eastAsia="Times New Roman" w:hAnsi="Consolas" w:cs="Courier New"/>
-          <w:color w:val="383A42"/>
-          <w:kern w:val="0"/>
-          <w:sz w:val="20"/>
-          <w:szCs w:val="20"/>
-          <w:lang w:eastAsia="pt-BR"/>
-          <w14:ligatures w14:val="none"/>
-        </w:rPr>
-        <w:t>sensors.</w:t>
-      </w:r>
-      <w:r>
-        <w:rPr>
-          <w:rFonts w:ascii="Consolas" w:eastAsia="Times New Roman" w:hAnsi="Consolas" w:cs="Courier New"/>
-          <w:color w:val="C18401"/>
-          <w:kern w:val="0"/>
-          <w:sz w:val="20"/>
-          <w:szCs w:val="20"/>
-          <w:lang w:eastAsia="pt-BR"/>
-          <w14:ligatures w14:val="none"/>
-        </w:rPr>
-        <w:t>begin</w:t>
-      </w:r>
-      <w:proofErr w:type="spellEnd"/>
-      <w:proofErr w:type="gramEnd"/>
-      <w:r>
-        <w:rPr>
-          <w:rFonts w:ascii="Consolas" w:eastAsia="Times New Roman" w:hAnsi="Consolas" w:cs="Courier New"/>
-          <w:color w:val="383A42"/>
-          <w:kern w:val="0"/>
-          <w:sz w:val="20"/>
-          <w:szCs w:val="20"/>
-          <w:lang w:eastAsia="pt-BR"/>
-          <w14:ligatures w14:val="none"/>
-        </w:rPr>
-        <w:t>();</w:t>
+        <w:t>define</w:t>
+      </w:r>
+      <w:r>
+        <w:rPr>
+          <w:rFonts w:ascii="Consolas" w:eastAsia="Times New Roman" w:hAnsi="Consolas" w:cs="Courier New"/>
+          <w:color w:val="0D0D0D"/>
+          <w:kern w:val="0"/>
+          <w:sz w:val="21"/>
+          <w:szCs w:val="21"/>
+          <w:lang w:eastAsia="pt-BR"/>
+          <w14:ligatures w14:val="none"/>
+        </w:rPr>
+        <w:t xml:space="preserve"> ALERTA_LED 2         // LED de alerta (GPIO2)</w:t>
       </w:r>
     </w:p>
     <w:p>
@@ -3167,42 +3078,14 @@
         <w:spacing w:after="0" w:line="240" w:lineRule="auto"/>
         <w:rPr>
           <w:rFonts w:ascii="Consolas" w:eastAsia="Times New Roman" w:hAnsi="Consolas" w:cs="Courier New"/>
-          <w:i/>
-          <w:iCs/>
-          <w:color w:val="A0A1A7"/>
-          <w:kern w:val="0"/>
-          <w:sz w:val="20"/>
-          <w:szCs w:val="20"/>
-          <w:lang w:eastAsia="pt-BR"/>
-          <w14:ligatures w14:val="none"/>
-        </w:rPr>
-      </w:pPr>
-      <w:r>
-        <w:rPr>
-          <w:rFonts w:ascii="Consolas" w:eastAsia="Times New Roman" w:hAnsi="Consolas" w:cs="Courier New"/>
-          <w:color w:val="383A42"/>
-          <w:kern w:val="0"/>
-          <w:sz w:val="20"/>
-          <w:szCs w:val="20"/>
-          <w:lang w:eastAsia="pt-BR"/>
-          <w14:ligatures w14:val="none"/>
-        </w:rPr>
-        <w:t xml:space="preserve"> </w:t>
-      </w:r>
-      <w:r>
-        <w:rPr>
-          <w:rFonts w:ascii="Consolas" w:eastAsia="Times New Roman" w:hAnsi="Consolas" w:cs="Courier New"/>
-          <w:i/>
-          <w:iCs/>
-          <w:color w:val="A0A1A7"/>
-          <w:kern w:val="0"/>
-          <w:sz w:val="20"/>
-          <w:szCs w:val="20"/>
-          <w:lang w:eastAsia="pt-BR"/>
-          <w14:ligatures w14:val="none"/>
-        </w:rPr>
-        <w:t>// Configura WiFi, pH, turbidez, oxigênio aqui</w:t>
-      </w:r>
+          <w:color w:val="0D0D0D"/>
+          <w:kern w:val="0"/>
+          <w:sz w:val="21"/>
+          <w:szCs w:val="21"/>
+          <w:lang w:eastAsia="pt-BR"/>
+          <w14:ligatures w14:val="none"/>
+        </w:rPr>
+      </w:pPr>
     </w:p>
     <w:p>
       <w:pPr>
@@ -3228,25 +3111,25 @@
         <w:spacing w:after="0" w:line="240" w:lineRule="auto"/>
         <w:rPr>
           <w:rFonts w:ascii="Consolas" w:eastAsia="Times New Roman" w:hAnsi="Consolas" w:cs="Courier New"/>
-          <w:color w:val="383A42"/>
-          <w:kern w:val="0"/>
-          <w:sz w:val="20"/>
-          <w:szCs w:val="20"/>
-          <w:lang w:eastAsia="pt-BR"/>
-          <w14:ligatures w14:val="none"/>
-        </w:rPr>
-      </w:pPr>
-      <w:r>
-        <w:rPr>
-          <w:rFonts w:ascii="Consolas" w:eastAsia="Times New Roman" w:hAnsi="Consolas" w:cs="Courier New"/>
-          <w:color w:val="383A42"/>
-          <w:kern w:val="0"/>
-          <w:sz w:val="20"/>
-          <w:szCs w:val="20"/>
-          <w:lang w:eastAsia="pt-BR"/>
-          <w14:ligatures w14:val="none"/>
-        </w:rPr>
-        <w:t xml:space="preserve">} </w:t>
+          <w:color w:val="0D0D0D"/>
+          <w:kern w:val="0"/>
+          <w:sz w:val="21"/>
+          <w:szCs w:val="21"/>
+          <w:lang w:eastAsia="pt-BR"/>
+          <w14:ligatures w14:val="none"/>
+        </w:rPr>
+      </w:pPr>
+      <w:r>
+        <w:rPr>
+          <w:rFonts w:ascii="Consolas" w:eastAsia="Times New Roman" w:hAnsi="Consolas" w:cs="Courier New"/>
+          <w:color w:val="0D0D0D"/>
+          <w:kern w:val="0"/>
+          <w:sz w:val="21"/>
+          <w:szCs w:val="21"/>
+          <w:lang w:eastAsia="pt-BR"/>
+          <w14:ligatures w14:val="none"/>
+        </w:rPr>
+        <w:t>// Definições do display OLED</w:t>
       </w:r>
     </w:p>
     <w:p>
@@ -3273,14 +3156,50 @@
         <w:spacing w:after="0" w:line="240" w:lineRule="auto"/>
         <w:rPr>
           <w:rFonts w:ascii="Consolas" w:eastAsia="Times New Roman" w:hAnsi="Consolas" w:cs="Courier New"/>
-          <w:color w:val="383A42"/>
+          <w:color w:val="0D0D0D"/>
+          <w:kern w:val="0"/>
+          <w:sz w:val="21"/>
+          <w:szCs w:val="21"/>
+          <w:lang w:eastAsia="pt-BR"/>
+          <w14:ligatures w14:val="none"/>
+        </w:rPr>
+      </w:pPr>
+      <w:r>
+        <w:rPr>
+          <w:rFonts w:ascii="Consolas" w:eastAsia="Times New Roman" w:hAnsi="Consolas" w:cs="Courier New"/>
+          <w:color w:val="4078F2"/>
           <w:kern w:val="0"/>
           <w:sz w:val="20"/>
           <w:szCs w:val="20"/>
           <w:lang w:eastAsia="pt-BR"/>
           <w14:ligatures w14:val="none"/>
         </w:rPr>
-      </w:pPr>
+        <w:t>#</w:t>
+      </w:r>
+      <w:r>
+        <w:rPr>
+          <w:rFonts w:ascii="Consolas" w:eastAsia="Times New Roman" w:hAnsi="Consolas" w:cs="Courier New"/>
+          <w:color w:val="A626A4"/>
+          <w:kern w:val="0"/>
+          <w:sz w:val="20"/>
+          <w:szCs w:val="20"/>
+          <w:lang w:eastAsia="pt-BR"/>
+          <w14:ligatures w14:val="none"/>
+        </w:rPr>
+        <w:t>define</w:t>
+      </w:r>
+      <w:r>
+        <w:rPr>
+          <w:rFonts w:ascii="Consolas" w:eastAsia="Times New Roman" w:hAnsi="Consolas" w:cs="Courier New"/>
+          <w:color w:val="0D0D0D"/>
+          <w:kern w:val="0"/>
+          <w:sz w:val="21"/>
+          <w:szCs w:val="21"/>
+          <w:lang w:eastAsia="pt-BR"/>
+          <w14:ligatures w14:val="none"/>
+        </w:rPr>
+        <w:t xml:space="preserve"> SCREEN_WIDTH 128</w:t>
+      </w:r>
     </w:p>
     <w:p>
       <w:pPr>
@@ -3306,77 +3225,49 @@
         <w:spacing w:after="0" w:line="240" w:lineRule="auto"/>
         <w:rPr>
           <w:rFonts w:ascii="Consolas" w:eastAsia="Times New Roman" w:hAnsi="Consolas" w:cs="Courier New"/>
-          <w:color w:val="383A42"/>
+          <w:color w:val="0D0D0D"/>
+          <w:kern w:val="0"/>
+          <w:sz w:val="21"/>
+          <w:szCs w:val="21"/>
+          <w:lang w:eastAsia="pt-BR"/>
+          <w14:ligatures w14:val="none"/>
+        </w:rPr>
+      </w:pPr>
+      <w:r>
+        <w:rPr>
+          <w:rFonts w:ascii="Consolas" w:eastAsia="Times New Roman" w:hAnsi="Consolas" w:cs="Courier New"/>
+          <w:color w:val="4078F2"/>
           <w:kern w:val="0"/>
           <w:sz w:val="20"/>
           <w:szCs w:val="20"/>
           <w:lang w:eastAsia="pt-BR"/>
           <w14:ligatures w14:val="none"/>
         </w:rPr>
-      </w:pPr>
-      <w:proofErr w:type="spellStart"/>
-      <w:r>
-        <w:rPr>
-          <w:rFonts w:ascii="Consolas" w:eastAsia="Times New Roman" w:hAnsi="Consolas" w:cs="Courier New"/>
-          <w:color w:val="986801"/>
+        <w:t>#</w:t>
+      </w:r>
+      <w:r>
+        <w:rPr>
+          <w:rFonts w:ascii="Consolas" w:eastAsia="Times New Roman" w:hAnsi="Consolas" w:cs="Courier New"/>
+          <w:color w:val="A626A4"/>
           <w:kern w:val="0"/>
           <w:sz w:val="20"/>
           <w:szCs w:val="20"/>
           <w:lang w:eastAsia="pt-BR"/>
           <w14:ligatures w14:val="none"/>
         </w:rPr>
-        <w:t>void</w:t>
-      </w:r>
-      <w:proofErr w:type="spellEnd"/>
-      <w:r>
-        <w:rPr>
-          <w:rFonts w:ascii="Consolas" w:eastAsia="Times New Roman" w:hAnsi="Consolas" w:cs="Courier New"/>
-          <w:color w:val="383A42"/>
-          <w:kern w:val="0"/>
-          <w:sz w:val="20"/>
-          <w:szCs w:val="20"/>
-          <w:lang w:eastAsia="pt-BR"/>
-          <w14:ligatures w14:val="none"/>
-        </w:rPr>
-        <w:t xml:space="preserve"> </w:t>
-      </w:r>
-      <w:proofErr w:type="gramStart"/>
-      <w:r>
-        <w:rPr>
-          <w:rFonts w:ascii="Consolas" w:eastAsia="Times New Roman" w:hAnsi="Consolas" w:cs="Courier New"/>
-          <w:color w:val="4078F2"/>
-          <w:kern w:val="0"/>
-          <w:sz w:val="20"/>
-          <w:szCs w:val="20"/>
-          <w:lang w:eastAsia="pt-BR"/>
-          <w14:ligatures w14:val="none"/>
-        </w:rPr>
-        <w:t>loop</w:t>
-      </w:r>
-      <w:r>
-        <w:rPr>
-          <w:rFonts w:ascii="Consolas" w:eastAsia="Times New Roman" w:hAnsi="Consolas" w:cs="Courier New"/>
-          <w:color w:val="383A42"/>
-          <w:kern w:val="0"/>
-          <w:sz w:val="20"/>
-          <w:szCs w:val="20"/>
-          <w:lang w:eastAsia="pt-BR"/>
-          <w14:ligatures w14:val="none"/>
-        </w:rPr>
-        <w:t>(</w:t>
-      </w:r>
-      <w:proofErr w:type="gramEnd"/>
-      <w:r>
-        <w:rPr>
-          <w:rFonts w:ascii="Consolas" w:eastAsia="Times New Roman" w:hAnsi="Consolas" w:cs="Courier New"/>
-          <w:color w:val="383A42"/>
-          <w:kern w:val="0"/>
-          <w:sz w:val="20"/>
-          <w:szCs w:val="20"/>
-          <w:lang w:eastAsia="pt-BR"/>
-          <w14:ligatures w14:val="none"/>
-        </w:rPr>
-        <w:t>) {</w:t>
+        <w:t>define</w:t>
+      </w:r>
+      <w:r>
+        <w:rPr>
+          <w:rFonts w:ascii="Consolas" w:eastAsia="Times New Roman" w:hAnsi="Consolas" w:cs="Courier New"/>
+          <w:color w:val="0D0D0D"/>
+          <w:kern w:val="0"/>
+          <w:sz w:val="21"/>
+          <w:szCs w:val="21"/>
+          <w:lang w:eastAsia="pt-BR"/>
+          <w14:ligatures w14:val="none"/>
+        </w:rPr>
+        <w:t xml:space="preserve"> SCREEN_HEIGHT 64</w:t>
       </w:r>
     </w:p>
     <w:p>
@@ -3403,65 +3294,49 @@
         <w:spacing w:after="0" w:line="240" w:lineRule="auto"/>
         <w:rPr>
           <w:rFonts w:ascii="Consolas" w:eastAsia="Times New Roman" w:hAnsi="Consolas" w:cs="Courier New"/>
-          <w:color w:val="383A42"/>
+          <w:color w:val="0D0D0D"/>
+          <w:kern w:val="0"/>
+          <w:sz w:val="21"/>
+          <w:szCs w:val="21"/>
+          <w:lang w:eastAsia="pt-BR"/>
+          <w14:ligatures w14:val="none"/>
+        </w:rPr>
+      </w:pPr>
+      <w:r>
+        <w:rPr>
+          <w:rFonts w:ascii="Consolas" w:eastAsia="Times New Roman" w:hAnsi="Consolas" w:cs="Courier New"/>
+          <w:color w:val="4078F2"/>
           <w:kern w:val="0"/>
           <w:sz w:val="20"/>
           <w:szCs w:val="20"/>
           <w:lang w:eastAsia="pt-BR"/>
           <w14:ligatures w14:val="none"/>
         </w:rPr>
-      </w:pPr>
-      <w:r>
-        <w:rPr>
-          <w:rFonts w:ascii="Consolas" w:eastAsia="Times New Roman" w:hAnsi="Consolas" w:cs="Courier New"/>
-          <w:color w:val="383A42"/>
+        <w:t>#</w:t>
+      </w:r>
+      <w:r>
+        <w:rPr>
+          <w:rFonts w:ascii="Consolas" w:eastAsia="Times New Roman" w:hAnsi="Consolas" w:cs="Courier New"/>
+          <w:color w:val="A626A4"/>
           <w:kern w:val="0"/>
           <w:sz w:val="20"/>
           <w:szCs w:val="20"/>
           <w:lang w:eastAsia="pt-BR"/>
           <w14:ligatures w14:val="none"/>
         </w:rPr>
-        <w:t xml:space="preserve"> </w:t>
-      </w:r>
-      <w:proofErr w:type="spellStart"/>
-      <w:proofErr w:type="gramStart"/>
-      <w:r>
-        <w:rPr>
-          <w:rFonts w:ascii="Consolas" w:eastAsia="Times New Roman" w:hAnsi="Consolas" w:cs="Courier New"/>
-          <w:color w:val="383A42"/>
-          <w:kern w:val="0"/>
-          <w:sz w:val="20"/>
-          <w:szCs w:val="20"/>
-          <w:lang w:eastAsia="pt-BR"/>
-          <w14:ligatures w14:val="none"/>
-        </w:rPr>
-        <w:t>sensors.</w:t>
-      </w:r>
-      <w:r>
-        <w:rPr>
-          <w:rFonts w:ascii="Consolas" w:eastAsia="Times New Roman" w:hAnsi="Consolas" w:cs="Courier New"/>
-          <w:color w:val="C18401"/>
-          <w:kern w:val="0"/>
-          <w:sz w:val="20"/>
-          <w:szCs w:val="20"/>
-          <w:lang w:eastAsia="pt-BR"/>
-          <w14:ligatures w14:val="none"/>
-        </w:rPr>
-        <w:t>requestTemperatures</w:t>
-      </w:r>
-      <w:proofErr w:type="spellEnd"/>
-      <w:proofErr w:type="gramEnd"/>
-      <w:r>
-        <w:rPr>
-          <w:rFonts w:ascii="Consolas" w:eastAsia="Times New Roman" w:hAnsi="Consolas" w:cs="Courier New"/>
-          <w:color w:val="383A42"/>
-          <w:kern w:val="0"/>
-          <w:sz w:val="20"/>
-          <w:szCs w:val="20"/>
-          <w:lang w:eastAsia="pt-BR"/>
-          <w14:ligatures w14:val="none"/>
-        </w:rPr>
-        <w:t>();</w:t>
+        <w:t>define</w:t>
+      </w:r>
+      <w:r>
+        <w:rPr>
+          <w:rFonts w:ascii="Consolas" w:eastAsia="Times New Roman" w:hAnsi="Consolas" w:cs="Courier New"/>
+          <w:color w:val="0D0D0D"/>
+          <w:kern w:val="0"/>
+          <w:sz w:val="21"/>
+          <w:szCs w:val="21"/>
+          <w:lang w:eastAsia="pt-BR"/>
+          <w14:ligatures w14:val="none"/>
+        </w:rPr>
+        <w:t xml:space="preserve"> OLED_RESET    -1</w:t>
       </w:r>
     </w:p>
     <w:p>
@@ -3488,142 +3363,14 @@
         <w:spacing w:after="0" w:line="240" w:lineRule="auto"/>
         <w:rPr>
           <w:rFonts w:ascii="Consolas" w:eastAsia="Times New Roman" w:hAnsi="Consolas" w:cs="Courier New"/>
-          <w:color w:val="383A42"/>
-          <w:kern w:val="0"/>
-          <w:sz w:val="20"/>
-          <w:szCs w:val="20"/>
-          <w:lang w:eastAsia="pt-BR"/>
-          <w14:ligatures w14:val="none"/>
-        </w:rPr>
-      </w:pPr>
-      <w:r>
-        <w:rPr>
-          <w:rFonts w:ascii="Consolas" w:eastAsia="Times New Roman" w:hAnsi="Consolas" w:cs="Courier New"/>
-          <w:color w:val="383A42"/>
-          <w:kern w:val="0"/>
-          <w:sz w:val="20"/>
-          <w:szCs w:val="20"/>
-          <w:lang w:eastAsia="pt-BR"/>
-          <w14:ligatures w14:val="none"/>
-        </w:rPr>
-        <w:t xml:space="preserve"> </w:t>
-      </w:r>
-      <w:proofErr w:type="spellStart"/>
-      <w:r>
-        <w:rPr>
-          <w:rFonts w:ascii="Consolas" w:eastAsia="Times New Roman" w:hAnsi="Consolas" w:cs="Courier New"/>
-          <w:color w:val="986801"/>
-          <w:kern w:val="0"/>
-          <w:sz w:val="20"/>
-          <w:szCs w:val="20"/>
-          <w:lang w:eastAsia="pt-BR"/>
-          <w14:ligatures w14:val="none"/>
-        </w:rPr>
-        <w:t>float</w:t>
-      </w:r>
-      <w:proofErr w:type="spellEnd"/>
-      <w:r>
-        <w:rPr>
-          <w:rFonts w:ascii="Consolas" w:eastAsia="Times New Roman" w:hAnsi="Consolas" w:cs="Courier New"/>
-          <w:color w:val="383A42"/>
-          <w:kern w:val="0"/>
-          <w:sz w:val="20"/>
-          <w:szCs w:val="20"/>
-          <w:lang w:eastAsia="pt-BR"/>
-          <w14:ligatures w14:val="none"/>
-        </w:rPr>
-        <w:t xml:space="preserve"> </w:t>
-      </w:r>
-      <w:proofErr w:type="spellStart"/>
-      <w:r>
-        <w:rPr>
-          <w:rFonts w:ascii="Consolas" w:eastAsia="Times New Roman" w:hAnsi="Consolas" w:cs="Courier New"/>
-          <w:color w:val="383A42"/>
-          <w:kern w:val="0"/>
-          <w:sz w:val="20"/>
-          <w:szCs w:val="20"/>
-          <w:lang w:eastAsia="pt-BR"/>
-          <w14:ligatures w14:val="none"/>
-        </w:rPr>
-        <w:t>tempAgua</w:t>
-      </w:r>
-      <w:proofErr w:type="spellEnd"/>
-      <w:r>
-        <w:rPr>
-          <w:rFonts w:ascii="Consolas" w:eastAsia="Times New Roman" w:hAnsi="Consolas" w:cs="Courier New"/>
-          <w:color w:val="383A42"/>
-          <w:kern w:val="0"/>
-          <w:sz w:val="20"/>
-          <w:szCs w:val="20"/>
-          <w:lang w:eastAsia="pt-BR"/>
-          <w14:ligatures w14:val="none"/>
-        </w:rPr>
-        <w:t xml:space="preserve"> = </w:t>
-      </w:r>
-      <w:proofErr w:type="spellStart"/>
-      <w:proofErr w:type="gramStart"/>
-      <w:r>
-        <w:rPr>
-          <w:rFonts w:ascii="Consolas" w:eastAsia="Times New Roman" w:hAnsi="Consolas" w:cs="Courier New"/>
-          <w:color w:val="383A42"/>
-          <w:kern w:val="0"/>
-          <w:sz w:val="20"/>
-          <w:szCs w:val="20"/>
-          <w:lang w:eastAsia="pt-BR"/>
-          <w14:ligatures w14:val="none"/>
-        </w:rPr>
-        <w:t>sensors.</w:t>
-      </w:r>
-      <w:r>
-        <w:rPr>
-          <w:rFonts w:ascii="Consolas" w:eastAsia="Times New Roman" w:hAnsi="Consolas" w:cs="Courier New"/>
-          <w:color w:val="C18401"/>
-          <w:kern w:val="0"/>
-          <w:sz w:val="20"/>
-          <w:szCs w:val="20"/>
-          <w:lang w:eastAsia="pt-BR"/>
-          <w14:ligatures w14:val="none"/>
-        </w:rPr>
-        <w:t>getTempCByIndex</w:t>
-      </w:r>
-      <w:proofErr w:type="spellEnd"/>
-      <w:proofErr w:type="gramEnd"/>
-      <w:r>
-        <w:rPr>
-          <w:rFonts w:ascii="Consolas" w:eastAsia="Times New Roman" w:hAnsi="Consolas" w:cs="Courier New"/>
-          <w:color w:val="383A42"/>
-          <w:kern w:val="0"/>
-          <w:sz w:val="20"/>
-          <w:szCs w:val="20"/>
-          <w:lang w:eastAsia="pt-BR"/>
-          <w14:ligatures w14:val="none"/>
-        </w:rPr>
-        <w:t>(</w:t>
-      </w:r>
-      <w:r>
-        <w:rPr>
-          <w:rFonts w:ascii="Consolas" w:eastAsia="Times New Roman" w:hAnsi="Consolas" w:cs="Courier New"/>
-          <w:color w:val="986801"/>
-          <w:kern w:val="0"/>
-          <w:sz w:val="20"/>
-          <w:szCs w:val="20"/>
-          <w:lang w:eastAsia="pt-BR"/>
-          <w14:ligatures w14:val="none"/>
-        </w:rPr>
-        <w:t>0</w:t>
-      </w:r>
-      <w:r>
-        <w:rPr>
-          <w:rFonts w:ascii="Consolas" w:eastAsia="Times New Roman" w:hAnsi="Consolas" w:cs="Courier New"/>
-          <w:color w:val="383A42"/>
-          <w:kern w:val="0"/>
-          <w:sz w:val="20"/>
-          <w:szCs w:val="20"/>
-          <w:lang w:eastAsia="pt-BR"/>
-          <w14:ligatures w14:val="none"/>
-        </w:rPr>
-        <w:t>);</w:t>
-      </w:r>
+          <w:color w:val="0D0D0D"/>
+          <w:kern w:val="0"/>
+          <w:sz w:val="21"/>
+          <w:szCs w:val="21"/>
+          <w:lang w:eastAsia="pt-BR"/>
+          <w14:ligatures w14:val="none"/>
+        </w:rPr>
+      </w:pPr>
     </w:p>
     <w:p>
       <w:pPr>
@@ -3649,14 +3396,50 @@
         <w:spacing w:after="0" w:line="240" w:lineRule="auto"/>
         <w:rPr>
           <w:rFonts w:ascii="Consolas" w:eastAsia="Times New Roman" w:hAnsi="Consolas" w:cs="Courier New"/>
-          <w:color w:val="383A42"/>
+          <w:color w:val="0D0D0D"/>
+          <w:kern w:val="0"/>
+          <w:sz w:val="21"/>
+          <w:szCs w:val="21"/>
+          <w:lang w:eastAsia="pt-BR"/>
+          <w14:ligatures w14:val="none"/>
+        </w:rPr>
+      </w:pPr>
+      <w:r>
+        <w:rPr>
+          <w:rFonts w:ascii="Consolas" w:eastAsia="Times New Roman" w:hAnsi="Consolas" w:cs="Courier New"/>
+          <w:color w:val="0D0D0D"/>
+          <w:kern w:val="0"/>
+          <w:sz w:val="21"/>
+          <w:szCs w:val="21"/>
+          <w:lang w:eastAsia="pt-BR"/>
+          <w14:ligatures w14:val="none"/>
+        </w:rPr>
+        <w:t xml:space="preserve">OneWire </w:t>
+      </w:r>
+      <w:r>
+        <w:rPr>
+          <w:rFonts w:ascii="Consolas" w:eastAsia="Times New Roman" w:hAnsi="Consolas" w:cs="Courier New"/>
+          <w:color w:val="C18401"/>
           <w:kern w:val="0"/>
           <w:sz w:val="20"/>
           <w:szCs w:val="20"/>
           <w:lang w:eastAsia="pt-BR"/>
           <w14:ligatures w14:val="none"/>
         </w:rPr>
-      </w:pPr>
+        <w:t>oneWire</w:t>
+      </w:r>
+      <w:r>
+        <w:rPr>
+          <w:rFonts w:ascii="Consolas" w:eastAsia="Times New Roman" w:hAnsi="Consolas" w:cs="Courier New"/>
+          <w:color w:val="0D0D0D"/>
+          <w:kern w:val="0"/>
+          <w:sz w:val="21"/>
+          <w:szCs w:val="21"/>
+          <w:lang w:eastAsia="pt-BR"/>
+          <w14:ligatures w14:val="none"/>
+        </w:rPr>
+        <w:t>(ONE_WIRE_BUS);</w:t>
+      </w:r>
     </w:p>
     <w:p>
       <w:pPr>
@@ -3682,117 +3465,49 @@
         <w:spacing w:after="0" w:line="240" w:lineRule="auto"/>
         <w:rPr>
           <w:rFonts w:ascii="Consolas" w:eastAsia="Times New Roman" w:hAnsi="Consolas" w:cs="Courier New"/>
-          <w:color w:val="383A42"/>
+          <w:color w:val="0D0D0D"/>
+          <w:kern w:val="0"/>
+          <w:sz w:val="21"/>
+          <w:szCs w:val="21"/>
+          <w:lang w:eastAsia="pt-BR"/>
+          <w14:ligatures w14:val="none"/>
+        </w:rPr>
+      </w:pPr>
+      <w:r>
+        <w:rPr>
+          <w:rFonts w:ascii="Consolas" w:eastAsia="Times New Roman" w:hAnsi="Consolas" w:cs="Courier New"/>
+          <w:color w:val="0D0D0D"/>
+          <w:kern w:val="0"/>
+          <w:sz w:val="21"/>
+          <w:szCs w:val="21"/>
+          <w:lang w:eastAsia="pt-BR"/>
+          <w14:ligatures w14:val="none"/>
+        </w:rPr>
+        <w:t xml:space="preserve">DallasTemperature </w:t>
+      </w:r>
+      <w:r>
+        <w:rPr>
+          <w:rFonts w:ascii="Consolas" w:eastAsia="Times New Roman" w:hAnsi="Consolas" w:cs="Courier New"/>
+          <w:color w:val="C18401"/>
           <w:kern w:val="0"/>
           <w:sz w:val="20"/>
           <w:szCs w:val="20"/>
           <w:lang w:eastAsia="pt-BR"/>
           <w14:ligatures w14:val="none"/>
         </w:rPr>
-      </w:pPr>
-      <w:r>
-        <w:rPr>
-          <w:rFonts w:ascii="Consolas" w:eastAsia="Times New Roman" w:hAnsi="Consolas" w:cs="Courier New"/>
-          <w:color w:val="383A42"/>
-          <w:kern w:val="0"/>
-          <w:sz w:val="20"/>
-          <w:szCs w:val="20"/>
-          <w:lang w:eastAsia="pt-BR"/>
-          <w14:ligatures w14:val="none"/>
-        </w:rPr>
-        <w:t xml:space="preserve"> </w:t>
-      </w:r>
-      <w:proofErr w:type="spellStart"/>
-      <w:r>
-        <w:rPr>
-          <w:rFonts w:ascii="Consolas" w:eastAsia="Times New Roman" w:hAnsi="Consolas" w:cs="Courier New"/>
-          <w:color w:val="986801"/>
-          <w:kern w:val="0"/>
-          <w:sz w:val="20"/>
-          <w:szCs w:val="20"/>
-          <w:lang w:eastAsia="pt-BR"/>
-          <w14:ligatures w14:val="none"/>
-        </w:rPr>
-        <w:t>float</w:t>
-      </w:r>
-      <w:proofErr w:type="spellEnd"/>
-      <w:r>
-        <w:rPr>
-          <w:rFonts w:ascii="Consolas" w:eastAsia="Times New Roman" w:hAnsi="Consolas" w:cs="Courier New"/>
-          <w:color w:val="383A42"/>
-          <w:kern w:val="0"/>
-          <w:sz w:val="20"/>
-          <w:szCs w:val="20"/>
-          <w:lang w:eastAsia="pt-BR"/>
-          <w14:ligatures w14:val="none"/>
-        </w:rPr>
-        <w:t xml:space="preserve"> </w:t>
-      </w:r>
-      <w:proofErr w:type="spellStart"/>
-      <w:r>
-        <w:rPr>
-          <w:rFonts w:ascii="Consolas" w:eastAsia="Times New Roman" w:hAnsi="Consolas" w:cs="Courier New"/>
-          <w:color w:val="383A42"/>
-          <w:kern w:val="0"/>
-          <w:sz w:val="20"/>
-          <w:szCs w:val="20"/>
-          <w:lang w:eastAsia="pt-BR"/>
-          <w14:ligatures w14:val="none"/>
-        </w:rPr>
-        <w:t>ph</w:t>
-      </w:r>
-      <w:proofErr w:type="spellEnd"/>
-      <w:r>
-        <w:rPr>
-          <w:rFonts w:ascii="Consolas" w:eastAsia="Times New Roman" w:hAnsi="Consolas" w:cs="Courier New"/>
-          <w:color w:val="383A42"/>
-          <w:kern w:val="0"/>
-          <w:sz w:val="20"/>
-          <w:szCs w:val="20"/>
-          <w:lang w:eastAsia="pt-BR"/>
-          <w14:ligatures w14:val="none"/>
-        </w:rPr>
-        <w:t xml:space="preserve"> = </w:t>
-      </w:r>
-      <w:proofErr w:type="spellStart"/>
-      <w:proofErr w:type="gramStart"/>
-      <w:r>
-        <w:rPr>
-          <w:rFonts w:ascii="Consolas" w:eastAsia="Times New Roman" w:hAnsi="Consolas" w:cs="Courier New"/>
-          <w:color w:val="C18401"/>
-          <w:kern w:val="0"/>
-          <w:sz w:val="20"/>
-          <w:szCs w:val="20"/>
-          <w:lang w:eastAsia="pt-BR"/>
-          <w14:ligatures w14:val="none"/>
-        </w:rPr>
-        <w:t>lerPH</w:t>
-      </w:r>
-      <w:proofErr w:type="spellEnd"/>
-      <w:r>
-        <w:rPr>
-          <w:rFonts w:ascii="Consolas" w:eastAsia="Times New Roman" w:hAnsi="Consolas" w:cs="Courier New"/>
-          <w:color w:val="383A42"/>
-          <w:kern w:val="0"/>
-          <w:sz w:val="20"/>
-          <w:szCs w:val="20"/>
-          <w:lang w:eastAsia="pt-BR"/>
-          <w14:ligatures w14:val="none"/>
-        </w:rPr>
-        <w:t>(</w:t>
-      </w:r>
-      <w:proofErr w:type="gramEnd"/>
-      <w:r>
-        <w:rPr>
-          <w:rFonts w:ascii="Consolas" w:eastAsia="Times New Roman" w:hAnsi="Consolas" w:cs="Courier New"/>
-          <w:color w:val="383A42"/>
-          <w:kern w:val="0"/>
-          <w:sz w:val="20"/>
-          <w:szCs w:val="20"/>
-          <w:lang w:eastAsia="pt-BR"/>
-          <w14:ligatures w14:val="none"/>
-        </w:rPr>
-        <w:t>);</w:t>
+        <w:t>sensors</w:t>
+      </w:r>
+      <w:r>
+        <w:rPr>
+          <w:rFonts w:ascii="Consolas" w:eastAsia="Times New Roman" w:hAnsi="Consolas" w:cs="Courier New"/>
+          <w:color w:val="0D0D0D"/>
+          <w:kern w:val="0"/>
+          <w:sz w:val="21"/>
+          <w:szCs w:val="21"/>
+          <w:lang w:eastAsia="pt-BR"/>
+          <w14:ligatures w14:val="none"/>
+        </w:rPr>
+        <w:t>(&amp;oneWire);</w:t>
       </w:r>
     </w:p>
     <w:p>
@@ -3819,91 +3534,49 @@
         <w:spacing w:after="0" w:line="240" w:lineRule="auto"/>
         <w:rPr>
           <w:rFonts w:ascii="Consolas" w:eastAsia="Times New Roman" w:hAnsi="Consolas" w:cs="Courier New"/>
-          <w:color w:val="383A42"/>
+          <w:color w:val="0D0D0D"/>
+          <w:kern w:val="0"/>
+          <w:sz w:val="21"/>
+          <w:szCs w:val="21"/>
+          <w:lang w:eastAsia="pt-BR"/>
+          <w14:ligatures w14:val="none"/>
+        </w:rPr>
+      </w:pPr>
+      <w:r>
+        <w:rPr>
+          <w:rFonts w:ascii="Consolas" w:eastAsia="Times New Roman" w:hAnsi="Consolas" w:cs="Courier New"/>
+          <w:color w:val="0D0D0D"/>
+          <w:kern w:val="0"/>
+          <w:sz w:val="21"/>
+          <w:szCs w:val="21"/>
+          <w:lang w:eastAsia="pt-BR"/>
+          <w14:ligatures w14:val="none"/>
+        </w:rPr>
+        <w:t xml:space="preserve">Adafruit_SSD1306 </w:t>
+      </w:r>
+      <w:r>
+        <w:rPr>
+          <w:rFonts w:ascii="Consolas" w:eastAsia="Times New Roman" w:hAnsi="Consolas" w:cs="Courier New"/>
+          <w:color w:val="C18401"/>
           <w:kern w:val="0"/>
           <w:sz w:val="20"/>
           <w:szCs w:val="20"/>
           <w:lang w:eastAsia="pt-BR"/>
           <w14:ligatures w14:val="none"/>
         </w:rPr>
-      </w:pPr>
-      <w:r>
-        <w:rPr>
-          <w:rFonts w:ascii="Consolas" w:eastAsia="Times New Roman" w:hAnsi="Consolas" w:cs="Courier New"/>
-          <w:color w:val="383A42"/>
-          <w:kern w:val="0"/>
-          <w:sz w:val="20"/>
-          <w:szCs w:val="20"/>
-          <w:lang w:eastAsia="pt-BR"/>
-          <w14:ligatures w14:val="none"/>
-        </w:rPr>
-        <w:t xml:space="preserve"> </w:t>
-      </w:r>
-      <w:proofErr w:type="spellStart"/>
-      <w:r>
-        <w:rPr>
-          <w:rFonts w:ascii="Consolas" w:eastAsia="Times New Roman" w:hAnsi="Consolas" w:cs="Courier New"/>
-          <w:color w:val="986801"/>
-          <w:kern w:val="0"/>
-          <w:sz w:val="20"/>
-          <w:szCs w:val="20"/>
-          <w:lang w:eastAsia="pt-BR"/>
-          <w14:ligatures w14:val="none"/>
-        </w:rPr>
-        <w:t>float</w:t>
-      </w:r>
-      <w:proofErr w:type="spellEnd"/>
-      <w:r>
-        <w:rPr>
-          <w:rFonts w:ascii="Consolas" w:eastAsia="Times New Roman" w:hAnsi="Consolas" w:cs="Courier New"/>
-          <w:color w:val="383A42"/>
-          <w:kern w:val="0"/>
-          <w:sz w:val="20"/>
-          <w:szCs w:val="20"/>
-          <w:lang w:eastAsia="pt-BR"/>
-          <w14:ligatures w14:val="none"/>
-        </w:rPr>
-        <w:t xml:space="preserve"> turbidez = </w:t>
-      </w:r>
-      <w:proofErr w:type="spellStart"/>
-      <w:proofErr w:type="gramStart"/>
-      <w:r>
-        <w:rPr>
-          <w:rFonts w:ascii="Consolas" w:eastAsia="Times New Roman" w:hAnsi="Consolas" w:cs="Courier New"/>
-          <w:color w:val="C18401"/>
-          <w:kern w:val="0"/>
-          <w:sz w:val="20"/>
-          <w:szCs w:val="20"/>
-          <w:lang w:eastAsia="pt-BR"/>
-          <w14:ligatures w14:val="none"/>
-        </w:rPr>
-        <w:t>lerTurbidez</w:t>
-      </w:r>
-      <w:proofErr w:type="spellEnd"/>
-      <w:r>
-        <w:rPr>
-          <w:rFonts w:ascii="Consolas" w:eastAsia="Times New Roman" w:hAnsi="Consolas" w:cs="Courier New"/>
-          <w:color w:val="383A42"/>
-          <w:kern w:val="0"/>
-          <w:sz w:val="20"/>
-          <w:szCs w:val="20"/>
-          <w:lang w:eastAsia="pt-BR"/>
-          <w14:ligatures w14:val="none"/>
-        </w:rPr>
-        <w:t>(</w:t>
-      </w:r>
-      <w:proofErr w:type="gramEnd"/>
-      <w:r>
-        <w:rPr>
-          <w:rFonts w:ascii="Consolas" w:eastAsia="Times New Roman" w:hAnsi="Consolas" w:cs="Courier New"/>
-          <w:color w:val="383A42"/>
-          <w:kern w:val="0"/>
-          <w:sz w:val="20"/>
-          <w:szCs w:val="20"/>
-          <w:lang w:eastAsia="pt-BR"/>
-          <w14:ligatures w14:val="none"/>
-        </w:rPr>
-        <w:t>);</w:t>
+        <w:t>display</w:t>
+      </w:r>
+      <w:r>
+        <w:rPr>
+          <w:rFonts w:ascii="Consolas" w:eastAsia="Times New Roman" w:hAnsi="Consolas" w:cs="Courier New"/>
+          <w:color w:val="0D0D0D"/>
+          <w:kern w:val="0"/>
+          <w:sz w:val="21"/>
+          <w:szCs w:val="21"/>
+          <w:lang w:eastAsia="pt-BR"/>
+          <w14:ligatures w14:val="none"/>
+        </w:rPr>
+        <w:t>(SCREEN_WIDTH, SCREEN_HEIGHT, &amp;Wire, OLED_RESET);</w:t>
       </w:r>
     </w:p>
     <w:p>
@@ -3930,118 +3603,14 @@
         <w:spacing w:after="0" w:line="240" w:lineRule="auto"/>
         <w:rPr>
           <w:rFonts w:ascii="Consolas" w:eastAsia="Times New Roman" w:hAnsi="Consolas" w:cs="Courier New"/>
-          <w:color w:val="383A42"/>
-          <w:kern w:val="0"/>
-          <w:sz w:val="20"/>
-          <w:szCs w:val="20"/>
-          <w:lang w:eastAsia="pt-BR"/>
-          <w14:ligatures w14:val="none"/>
-        </w:rPr>
-      </w:pPr>
-      <w:r>
-        <w:rPr>
-          <w:rFonts w:ascii="Consolas" w:eastAsia="Times New Roman" w:hAnsi="Consolas" w:cs="Courier New"/>
-          <w:color w:val="383A42"/>
-          <w:kern w:val="0"/>
-          <w:sz w:val="20"/>
-          <w:szCs w:val="20"/>
-          <w:lang w:eastAsia="pt-BR"/>
-          <w14:ligatures w14:val="none"/>
-        </w:rPr>
-        <w:t xml:space="preserve"> </w:t>
-      </w:r>
-      <w:proofErr w:type="spellStart"/>
-      <w:r>
-        <w:rPr>
-          <w:rFonts w:ascii="Consolas" w:eastAsia="Times New Roman" w:hAnsi="Consolas" w:cs="Courier New"/>
-          <w:color w:val="986801"/>
-          <w:kern w:val="0"/>
-          <w:sz w:val="20"/>
-          <w:szCs w:val="20"/>
-          <w:lang w:eastAsia="pt-BR"/>
-          <w14:ligatures w14:val="none"/>
-        </w:rPr>
-        <w:t>float</w:t>
-      </w:r>
-      <w:proofErr w:type="spellEnd"/>
-      <w:r>
-        <w:rPr>
-          <w:rFonts w:ascii="Consolas" w:eastAsia="Times New Roman" w:hAnsi="Consolas" w:cs="Courier New"/>
-          <w:color w:val="383A42"/>
-          <w:kern w:val="0"/>
-          <w:sz w:val="20"/>
-          <w:szCs w:val="20"/>
-          <w:lang w:eastAsia="pt-BR"/>
-          <w14:ligatures w14:val="none"/>
-        </w:rPr>
-        <w:t xml:space="preserve"> </w:t>
-      </w:r>
-      <w:proofErr w:type="spellStart"/>
-      <w:r>
-        <w:rPr>
-          <w:rFonts w:ascii="Consolas" w:eastAsia="Times New Roman" w:hAnsi="Consolas" w:cs="Courier New"/>
-          <w:color w:val="383A42"/>
-          <w:kern w:val="0"/>
-          <w:sz w:val="20"/>
-          <w:szCs w:val="20"/>
-          <w:lang w:eastAsia="pt-BR"/>
-          <w14:ligatures w14:val="none"/>
-        </w:rPr>
-        <w:t>oxigenio</w:t>
-      </w:r>
-      <w:proofErr w:type="spellEnd"/>
-      <w:r>
-        <w:rPr>
-          <w:rFonts w:ascii="Consolas" w:eastAsia="Times New Roman" w:hAnsi="Consolas" w:cs="Courier New"/>
-          <w:color w:val="383A42"/>
-          <w:kern w:val="0"/>
-          <w:sz w:val="20"/>
-          <w:szCs w:val="20"/>
-          <w:lang w:eastAsia="pt-BR"/>
-          <w14:ligatures w14:val="none"/>
-        </w:rPr>
-        <w:t xml:space="preserve"> = </w:t>
-      </w:r>
-      <w:proofErr w:type="spellStart"/>
-      <w:proofErr w:type="gramStart"/>
-      <w:r>
-        <w:rPr>
-          <w:rFonts w:ascii="Consolas" w:eastAsia="Times New Roman" w:hAnsi="Consolas" w:cs="Courier New"/>
-          <w:color w:val="C18401"/>
-          <w:kern w:val="0"/>
-          <w:sz w:val="20"/>
-          <w:szCs w:val="20"/>
-          <w:lang w:eastAsia="pt-BR"/>
-          <w14:ligatures w14:val="none"/>
-        </w:rPr>
-        <w:t>lerOxigenio</w:t>
-      </w:r>
-      <w:proofErr w:type="spellEnd"/>
-      <w:r>
-        <w:rPr>
-          <w:rFonts w:ascii="Consolas" w:eastAsia="Times New Roman" w:hAnsi="Consolas" w:cs="Courier New"/>
-          <w:color w:val="383A42"/>
-          <w:kern w:val="0"/>
-          <w:sz w:val="20"/>
-          <w:szCs w:val="20"/>
-          <w:lang w:eastAsia="pt-BR"/>
-          <w14:ligatures w14:val="none"/>
-        </w:rPr>
-        <w:t>(</w:t>
-      </w:r>
-      <w:proofErr w:type="gramEnd"/>
-      <w:r>
-        <w:rPr>
-          <w:rFonts w:ascii="Consolas" w:eastAsia="Times New Roman" w:hAnsi="Consolas" w:cs="Courier New"/>
-          <w:color w:val="383A42"/>
-          <w:kern w:val="0"/>
-          <w:sz w:val="20"/>
-          <w:szCs w:val="20"/>
-          <w:lang w:eastAsia="pt-BR"/>
-          <w14:ligatures w14:val="none"/>
-        </w:rPr>
-        <w:t>);</w:t>
-      </w:r>
+          <w:color w:val="0D0D0D"/>
+          <w:kern w:val="0"/>
+          <w:sz w:val="21"/>
+          <w:szCs w:val="21"/>
+          <w:lang w:eastAsia="pt-BR"/>
+          <w14:ligatures w14:val="none"/>
+        </w:rPr>
+      </w:pPr>
     </w:p>
     <w:p>
       <w:pPr>
@@ -4067,14 +3636,26 @@
         <w:spacing w:after="0" w:line="240" w:lineRule="auto"/>
         <w:rPr>
           <w:rFonts w:ascii="Consolas" w:eastAsia="Times New Roman" w:hAnsi="Consolas" w:cs="Courier New"/>
-          <w:color w:val="383A42"/>
-          <w:kern w:val="0"/>
-          <w:sz w:val="20"/>
-          <w:szCs w:val="20"/>
-          <w:lang w:eastAsia="pt-BR"/>
-          <w14:ligatures w14:val="none"/>
-        </w:rPr>
-      </w:pPr>
+          <w:color w:val="0D0D0D"/>
+          <w:kern w:val="0"/>
+          <w:sz w:val="21"/>
+          <w:szCs w:val="21"/>
+          <w:lang w:eastAsia="pt-BR"/>
+          <w14:ligatures w14:val="none"/>
+        </w:rPr>
+      </w:pPr>
+      <w:r>
+        <w:rPr>
+          <w:rFonts w:ascii="Consolas" w:eastAsia="Times New Roman" w:hAnsi="Consolas" w:cs="Courier New"/>
+          <w:color w:val="0D0D0D"/>
+          <w:kern w:val="0"/>
+          <w:sz w:val="21"/>
+          <w:szCs w:val="21"/>
+          <w:lang w:eastAsia="pt-BR"/>
+          <w14:ligatures w14:val="none"/>
+        </w:rPr>
+        <w:t>// Variável para indicar se o display foi iniciado com sucesso</w:t>
+      </w:r>
     </w:p>
     <w:p>
       <w:pPr>
@@ -4100,151 +3681,37 @@
         <w:spacing w:after="0" w:line="240" w:lineRule="auto"/>
         <w:rPr>
           <w:rFonts w:ascii="Consolas" w:eastAsia="Times New Roman" w:hAnsi="Consolas" w:cs="Courier New"/>
-          <w:color w:val="383A42"/>
+          <w:color w:val="0D0D0D"/>
+          <w:kern w:val="0"/>
+          <w:sz w:val="21"/>
+          <w:szCs w:val="21"/>
+          <w:lang w:eastAsia="pt-BR"/>
+          <w14:ligatures w14:val="none"/>
+        </w:rPr>
+      </w:pPr>
+      <w:r>
+        <w:rPr>
+          <w:rFonts w:ascii="Consolas" w:eastAsia="Times New Roman" w:hAnsi="Consolas" w:cs="Courier New"/>
+          <w:color w:val="986801"/>
           <w:kern w:val="0"/>
           <w:sz w:val="20"/>
           <w:szCs w:val="20"/>
           <w:lang w:eastAsia="pt-BR"/>
           <w14:ligatures w14:val="none"/>
         </w:rPr>
-      </w:pPr>
-      <w:r>
-        <w:rPr>
-          <w:rFonts w:ascii="Consolas" w:eastAsia="Times New Roman" w:hAnsi="Consolas" w:cs="Courier New"/>
-          <w:color w:val="383A42"/>
-          <w:kern w:val="0"/>
-          <w:sz w:val="20"/>
-          <w:szCs w:val="20"/>
-          <w:lang w:eastAsia="pt-BR"/>
-          <w14:ligatures w14:val="none"/>
-        </w:rPr>
-        <w:t xml:space="preserve"> </w:t>
-      </w:r>
-      <w:proofErr w:type="spellStart"/>
-      <w:r>
-        <w:rPr>
-          <w:rFonts w:ascii="Consolas" w:eastAsia="Times New Roman" w:hAnsi="Consolas" w:cs="Courier New"/>
-          <w:color w:val="383A42"/>
-          <w:kern w:val="0"/>
-          <w:sz w:val="20"/>
-          <w:szCs w:val="20"/>
-          <w:lang w:eastAsia="pt-BR"/>
-          <w14:ligatures w14:val="none"/>
-        </w:rPr>
-        <w:t>Serial.</w:t>
-      </w:r>
-      <w:r>
-        <w:rPr>
-          <w:rFonts w:ascii="Consolas" w:eastAsia="Times New Roman" w:hAnsi="Consolas" w:cs="Courier New"/>
-          <w:color w:val="C18401"/>
-          <w:kern w:val="0"/>
-          <w:sz w:val="20"/>
-          <w:szCs w:val="20"/>
-          <w:lang w:eastAsia="pt-BR"/>
-          <w14:ligatures w14:val="none"/>
-        </w:rPr>
-        <w:t>print</w:t>
-      </w:r>
-      <w:proofErr w:type="spellEnd"/>
-      <w:r>
-        <w:rPr>
-          <w:rFonts w:ascii="Consolas" w:eastAsia="Times New Roman" w:hAnsi="Consolas" w:cs="Courier New"/>
-          <w:color w:val="383A42"/>
-          <w:kern w:val="0"/>
-          <w:sz w:val="20"/>
-          <w:szCs w:val="20"/>
-          <w:lang w:eastAsia="pt-BR"/>
-          <w14:ligatures w14:val="none"/>
-        </w:rPr>
-        <w:t>(</w:t>
-      </w:r>
-      <w:r>
-        <w:rPr>
-          <w:rFonts w:ascii="Consolas" w:eastAsia="Times New Roman" w:hAnsi="Consolas" w:cs="Courier New"/>
-          <w:color w:val="50A14F"/>
-          <w:kern w:val="0"/>
-          <w:sz w:val="20"/>
-          <w:szCs w:val="20"/>
-          <w:lang w:eastAsia="pt-BR"/>
-          <w14:ligatures w14:val="none"/>
-        </w:rPr>
-        <w:t>"Temperatura: "</w:t>
-      </w:r>
-      <w:r>
-        <w:rPr>
-          <w:rFonts w:ascii="Consolas" w:eastAsia="Times New Roman" w:hAnsi="Consolas" w:cs="Courier New"/>
-          <w:color w:val="383A42"/>
-          <w:kern w:val="0"/>
-          <w:sz w:val="20"/>
-          <w:szCs w:val="20"/>
-          <w:lang w:eastAsia="pt-BR"/>
-          <w14:ligatures w14:val="none"/>
-        </w:rPr>
-        <w:t xml:space="preserve">); </w:t>
-      </w:r>
-      <w:proofErr w:type="spellStart"/>
-      <w:r>
-        <w:rPr>
-          <w:rFonts w:ascii="Consolas" w:eastAsia="Times New Roman" w:hAnsi="Consolas" w:cs="Courier New"/>
-          <w:color w:val="383A42"/>
-          <w:kern w:val="0"/>
-          <w:sz w:val="20"/>
-          <w:szCs w:val="20"/>
-          <w:lang w:eastAsia="pt-BR"/>
-          <w14:ligatures w14:val="none"/>
-        </w:rPr>
-        <w:t>Serial.</w:t>
-      </w:r>
-      <w:r>
-        <w:rPr>
-          <w:rFonts w:ascii="Consolas" w:eastAsia="Times New Roman" w:hAnsi="Consolas" w:cs="Courier New"/>
-          <w:color w:val="C18401"/>
-          <w:kern w:val="0"/>
-          <w:sz w:val="20"/>
-          <w:szCs w:val="20"/>
-          <w:lang w:eastAsia="pt-BR"/>
-          <w14:ligatures w14:val="none"/>
-        </w:rPr>
-        <w:t>println</w:t>
-      </w:r>
-      <w:proofErr w:type="spellEnd"/>
-      <w:r>
-        <w:rPr>
-          <w:rFonts w:ascii="Consolas" w:eastAsia="Times New Roman" w:hAnsi="Consolas" w:cs="Courier New"/>
-          <w:color w:val="383A42"/>
-          <w:kern w:val="0"/>
-          <w:sz w:val="20"/>
-          <w:szCs w:val="20"/>
-          <w:lang w:eastAsia="pt-BR"/>
-          <w14:ligatures w14:val="none"/>
-        </w:rPr>
-        <w:t>(</w:t>
-      </w:r>
-      <w:proofErr w:type="spellStart"/>
-      <w:r>
-        <w:rPr>
-          <w:rFonts w:ascii="Consolas" w:eastAsia="Times New Roman" w:hAnsi="Consolas" w:cs="Courier New"/>
-          <w:color w:val="383A42"/>
-          <w:kern w:val="0"/>
-          <w:sz w:val="20"/>
-          <w:szCs w:val="20"/>
-          <w:lang w:eastAsia="pt-BR"/>
-          <w14:ligatures w14:val="none"/>
-        </w:rPr>
-        <w:t>tempAgua</w:t>
-      </w:r>
-      <w:proofErr w:type="spellEnd"/>
-      <w:r>
-        <w:rPr>
-          <w:rFonts w:ascii="Consolas" w:eastAsia="Times New Roman" w:hAnsi="Consolas" w:cs="Courier New"/>
-          <w:color w:val="383A42"/>
-          <w:kern w:val="0"/>
-          <w:sz w:val="20"/>
-          <w:szCs w:val="20"/>
-          <w:lang w:eastAsia="pt-BR"/>
-          <w14:ligatures w14:val="none"/>
-        </w:rPr>
-        <w:t>);</w:t>
+        <w:t>bool</w:t>
+      </w:r>
+      <w:r>
+        <w:rPr>
+          <w:rFonts w:ascii="Consolas" w:eastAsia="Times New Roman" w:hAnsi="Consolas" w:cs="Courier New"/>
+          <w:color w:val="0D0D0D"/>
+          <w:kern w:val="0"/>
+          <w:sz w:val="21"/>
+          <w:szCs w:val="21"/>
+          <w:lang w:eastAsia="pt-BR"/>
+          <w14:ligatures w14:val="none"/>
+        </w:rPr>
+        <w:t xml:space="preserve"> displayOk = false;</w:t>
       </w:r>
     </w:p>
     <w:p>
@@ -4271,152 +3738,14 @@
         <w:spacing w:after="0" w:line="240" w:lineRule="auto"/>
         <w:rPr>
           <w:rFonts w:ascii="Consolas" w:eastAsia="Times New Roman" w:hAnsi="Consolas" w:cs="Courier New"/>
-          <w:color w:val="383A42"/>
-          <w:kern w:val="0"/>
-          <w:sz w:val="20"/>
-          <w:szCs w:val="20"/>
-          <w:lang w:eastAsia="pt-BR"/>
-          <w14:ligatures w14:val="none"/>
-        </w:rPr>
-      </w:pPr>
-      <w:r>
-        <w:rPr>
-          <w:rFonts w:ascii="Consolas" w:eastAsia="Times New Roman" w:hAnsi="Consolas" w:cs="Courier New"/>
-          <w:color w:val="383A42"/>
-          <w:kern w:val="0"/>
-          <w:sz w:val="20"/>
-          <w:szCs w:val="20"/>
-          <w:lang w:eastAsia="pt-BR"/>
-          <w14:ligatures w14:val="none"/>
-        </w:rPr>
-        <w:t xml:space="preserve"> </w:t>
-      </w:r>
-      <w:proofErr w:type="spellStart"/>
-      <w:r>
-        <w:rPr>
-          <w:rFonts w:ascii="Consolas" w:eastAsia="Times New Roman" w:hAnsi="Consolas" w:cs="Courier New"/>
-          <w:color w:val="383A42"/>
-          <w:kern w:val="0"/>
-          <w:sz w:val="20"/>
-          <w:szCs w:val="20"/>
-          <w:lang w:eastAsia="pt-BR"/>
-          <w14:ligatures w14:val="none"/>
-        </w:rPr>
-        <w:t>Serial.</w:t>
-      </w:r>
-      <w:r>
-        <w:rPr>
-          <w:rFonts w:ascii="Consolas" w:eastAsia="Times New Roman" w:hAnsi="Consolas" w:cs="Courier New"/>
-          <w:color w:val="C18401"/>
-          <w:kern w:val="0"/>
-          <w:sz w:val="20"/>
-          <w:szCs w:val="20"/>
-          <w:lang w:eastAsia="pt-BR"/>
-          <w14:ligatures w14:val="none"/>
-        </w:rPr>
-        <w:t>print</w:t>
-      </w:r>
-      <w:proofErr w:type="spellEnd"/>
-      <w:r>
-        <w:rPr>
-          <w:rFonts w:ascii="Consolas" w:eastAsia="Times New Roman" w:hAnsi="Consolas" w:cs="Courier New"/>
-          <w:color w:val="383A42"/>
-          <w:kern w:val="0"/>
-          <w:sz w:val="20"/>
-          <w:szCs w:val="20"/>
-          <w:lang w:eastAsia="pt-BR"/>
-          <w14:ligatures w14:val="none"/>
-        </w:rPr>
-        <w:t>(</w:t>
-      </w:r>
-      <w:r>
-        <w:rPr>
-          <w:rFonts w:ascii="Consolas" w:eastAsia="Times New Roman" w:hAnsi="Consolas" w:cs="Courier New"/>
-          <w:color w:val="50A14F"/>
-          <w:kern w:val="0"/>
-          <w:sz w:val="20"/>
-          <w:szCs w:val="20"/>
-          <w:lang w:eastAsia="pt-BR"/>
-          <w14:ligatures w14:val="none"/>
-        </w:rPr>
-        <w:t>"pH: "</w:t>
-      </w:r>
-      <w:r>
-        <w:rPr>
-          <w:rFonts w:ascii="Consolas" w:eastAsia="Times New Roman" w:hAnsi="Consolas" w:cs="Courier New"/>
-          <w:color w:val="383A42"/>
-          <w:kern w:val="0"/>
-          <w:sz w:val="20"/>
-          <w:szCs w:val="20"/>
-          <w:lang w:eastAsia="pt-BR"/>
-          <w14:ligatures w14:val="none"/>
-        </w:rPr>
-        <w:t xml:space="preserve">); </w:t>
-      </w:r>
-      <w:proofErr w:type="spellStart"/>
-      <w:r>
-        <w:rPr>
-          <w:rFonts w:ascii="Consolas" w:eastAsia="Times New Roman" w:hAnsi="Consolas" w:cs="Courier New"/>
-          <w:color w:val="383A42"/>
-          <w:kern w:val="0"/>
-          <w:sz w:val="20"/>
-          <w:szCs w:val="20"/>
-          <w:lang w:eastAsia="pt-BR"/>
-          <w14:ligatures w14:val="none"/>
-        </w:rPr>
-        <w:t>Serial.</w:t>
-      </w:r>
-      <w:r>
-        <w:rPr>
-          <w:rFonts w:ascii="Consolas" w:eastAsia="Times New Roman" w:hAnsi="Consolas" w:cs="Courier New"/>
-          <w:color w:val="C18401"/>
-          <w:kern w:val="0"/>
-          <w:sz w:val="20"/>
-          <w:szCs w:val="20"/>
-          <w:lang w:eastAsia="pt-BR"/>
-          <w14:ligatures w14:val="none"/>
-        </w:rPr>
-        <w:t>println</w:t>
-      </w:r>
-      <w:proofErr w:type="spellEnd"/>
-      <w:r>
-        <w:rPr>
-          <w:rFonts w:ascii="Consolas" w:eastAsia="Times New Roman" w:hAnsi="Consolas" w:cs="Courier New"/>
-          <w:color w:val="383A42"/>
-          <w:kern w:val="0"/>
-          <w:sz w:val="20"/>
-          <w:szCs w:val="20"/>
-          <w:lang w:eastAsia="pt-BR"/>
-          <w14:ligatures w14:val="none"/>
-        </w:rPr>
-        <w:t>(</w:t>
-      </w:r>
-      <w:proofErr w:type="spellStart"/>
-      <w:r>
-        <w:rPr>
-          <w:rFonts w:ascii="Consolas" w:eastAsia="Times New Roman" w:hAnsi="Consolas" w:cs="Courier New"/>
-          <w:color w:val="383A42"/>
-          <w:kern w:val="0"/>
-          <w:sz w:val="20"/>
-          <w:szCs w:val="20"/>
-          <w:lang w:eastAsia="pt-BR"/>
-          <w14:ligatures w14:val="none"/>
-        </w:rPr>
-        <w:t>ph</w:t>
-      </w:r>
-      <w:proofErr w:type="spellEnd"/>
-      <w:r>
-        <w:rPr>
-          <w:rFonts w:ascii="Consolas" w:eastAsia="Times New Roman" w:hAnsi="Consolas" w:cs="Courier New"/>
-          <w:color w:val="383A42"/>
-          <w:kern w:val="0"/>
-          <w:sz w:val="20"/>
-          <w:szCs w:val="20"/>
-          <w:lang w:eastAsia="pt-BR"/>
-          <w14:ligatures w14:val="none"/>
-        </w:rPr>
-        <w:t>);</w:t>
-      </w:r>
+          <w:color w:val="0D0D0D"/>
+          <w:kern w:val="0"/>
+          <w:sz w:val="21"/>
+          <w:szCs w:val="21"/>
+          <w:lang w:eastAsia="pt-BR"/>
+          <w14:ligatures w14:val="none"/>
+        </w:rPr>
+      </w:pPr>
     </w:p>
     <w:p>
       <w:pPr>
@@ -4442,125 +3771,61 @@
         <w:spacing w:after="0" w:line="240" w:lineRule="auto"/>
         <w:rPr>
           <w:rFonts w:ascii="Consolas" w:eastAsia="Times New Roman" w:hAnsi="Consolas" w:cs="Courier New"/>
-          <w:color w:val="383A42"/>
+          <w:color w:val="0D0D0D"/>
+          <w:kern w:val="0"/>
+          <w:sz w:val="21"/>
+          <w:szCs w:val="21"/>
+          <w:lang w:eastAsia="pt-BR"/>
+          <w14:ligatures w14:val="none"/>
+        </w:rPr>
+      </w:pPr>
+      <w:r>
+        <w:rPr>
+          <w:rFonts w:ascii="Consolas" w:eastAsia="Times New Roman" w:hAnsi="Consolas" w:cs="Courier New"/>
+          <w:color w:val="986801"/>
           <w:kern w:val="0"/>
           <w:sz w:val="20"/>
           <w:szCs w:val="20"/>
           <w:lang w:eastAsia="pt-BR"/>
           <w14:ligatures w14:val="none"/>
         </w:rPr>
-      </w:pPr>
-      <w:r>
-        <w:rPr>
-          <w:rFonts w:ascii="Consolas" w:eastAsia="Times New Roman" w:hAnsi="Consolas" w:cs="Courier New"/>
-          <w:color w:val="383A42"/>
+        <w:t>void</w:t>
+      </w:r>
+      <w:r>
+        <w:rPr>
+          <w:rFonts w:ascii="Consolas" w:eastAsia="Times New Roman" w:hAnsi="Consolas" w:cs="Courier New"/>
+          <w:color w:val="0D0D0D"/>
+          <w:kern w:val="0"/>
+          <w:sz w:val="21"/>
+          <w:szCs w:val="21"/>
+          <w:lang w:eastAsia="pt-BR"/>
+          <w14:ligatures w14:val="none"/>
+        </w:rPr>
+        <w:t xml:space="preserve"> </w:t>
+      </w:r>
+      <w:r>
+        <w:rPr>
+          <w:rFonts w:ascii="Consolas" w:eastAsia="Times New Roman" w:hAnsi="Consolas" w:cs="Courier New"/>
+          <w:color w:val="4078F2"/>
           <w:kern w:val="0"/>
           <w:sz w:val="20"/>
           <w:szCs w:val="20"/>
           <w:lang w:eastAsia="pt-BR"/>
           <w14:ligatures w14:val="none"/>
         </w:rPr>
-        <w:t xml:space="preserve"> </w:t>
-      </w:r>
-      <w:proofErr w:type="spellStart"/>
-      <w:r>
-        <w:rPr>
-          <w:rFonts w:ascii="Consolas" w:eastAsia="Times New Roman" w:hAnsi="Consolas" w:cs="Courier New"/>
-          <w:color w:val="383A42"/>
-          <w:kern w:val="0"/>
-          <w:sz w:val="20"/>
-          <w:szCs w:val="20"/>
-          <w:lang w:eastAsia="pt-BR"/>
-          <w14:ligatures w14:val="none"/>
-        </w:rPr>
-        <w:t>Serial.</w:t>
-      </w:r>
-      <w:r>
-        <w:rPr>
-          <w:rFonts w:ascii="Consolas" w:eastAsia="Times New Roman" w:hAnsi="Consolas" w:cs="Courier New"/>
-          <w:color w:val="C18401"/>
-          <w:kern w:val="0"/>
-          <w:sz w:val="20"/>
-          <w:szCs w:val="20"/>
-          <w:lang w:eastAsia="pt-BR"/>
-          <w14:ligatures w14:val="none"/>
-        </w:rPr>
-        <w:t>print</w:t>
-      </w:r>
-      <w:proofErr w:type="spellEnd"/>
-      <w:r>
-        <w:rPr>
-          <w:rFonts w:ascii="Consolas" w:eastAsia="Times New Roman" w:hAnsi="Consolas" w:cs="Courier New"/>
-          <w:color w:val="383A42"/>
-          <w:kern w:val="0"/>
-          <w:sz w:val="20"/>
-          <w:szCs w:val="20"/>
-          <w:lang w:eastAsia="pt-BR"/>
-          <w14:ligatures w14:val="none"/>
-        </w:rPr>
-        <w:t>(</w:t>
-      </w:r>
-      <w:r>
-        <w:rPr>
-          <w:rFonts w:ascii="Consolas" w:eastAsia="Times New Roman" w:hAnsi="Consolas" w:cs="Courier New"/>
-          <w:color w:val="50A14F"/>
-          <w:kern w:val="0"/>
-          <w:sz w:val="20"/>
-          <w:szCs w:val="20"/>
-          <w:lang w:eastAsia="pt-BR"/>
-          <w14:ligatures w14:val="none"/>
-        </w:rPr>
-        <w:t>"Turbidez: "</w:t>
-      </w:r>
-      <w:r>
-        <w:rPr>
-          <w:rFonts w:ascii="Consolas" w:eastAsia="Times New Roman" w:hAnsi="Consolas" w:cs="Courier New"/>
-          <w:color w:val="383A42"/>
-          <w:kern w:val="0"/>
-          <w:sz w:val="20"/>
-          <w:szCs w:val="20"/>
-          <w:lang w:eastAsia="pt-BR"/>
-          <w14:ligatures w14:val="none"/>
-        </w:rPr>
-        <w:t xml:space="preserve">); </w:t>
-      </w:r>
-      <w:proofErr w:type="spellStart"/>
-      <w:r>
-        <w:rPr>
-          <w:rFonts w:ascii="Consolas" w:eastAsia="Times New Roman" w:hAnsi="Consolas" w:cs="Courier New"/>
-          <w:color w:val="383A42"/>
-          <w:kern w:val="0"/>
-          <w:sz w:val="20"/>
-          <w:szCs w:val="20"/>
-          <w:lang w:eastAsia="pt-BR"/>
-          <w14:ligatures w14:val="none"/>
-        </w:rPr>
-        <w:t>Serial.</w:t>
-      </w:r>
-      <w:r>
-        <w:rPr>
-          <w:rFonts w:ascii="Consolas" w:eastAsia="Times New Roman" w:hAnsi="Consolas" w:cs="Courier New"/>
-          <w:color w:val="C18401"/>
-          <w:kern w:val="0"/>
-          <w:sz w:val="20"/>
-          <w:szCs w:val="20"/>
-          <w:lang w:eastAsia="pt-BR"/>
-          <w14:ligatures w14:val="none"/>
-        </w:rPr>
-        <w:t>println</w:t>
-      </w:r>
-      <w:proofErr w:type="spellEnd"/>
-      <w:r>
-        <w:rPr>
-          <w:rFonts w:ascii="Consolas" w:eastAsia="Times New Roman" w:hAnsi="Consolas" w:cs="Courier New"/>
-          <w:color w:val="383A42"/>
-          <w:kern w:val="0"/>
-          <w:sz w:val="20"/>
-          <w:szCs w:val="20"/>
-          <w:lang w:eastAsia="pt-BR"/>
-          <w14:ligatures w14:val="none"/>
-        </w:rPr>
-        <w:t>(turbidez);</w:t>
+        <w:t>setup</w:t>
+      </w:r>
+      <w:r>
+        <w:rPr>
+          <w:rFonts w:ascii="Consolas" w:eastAsia="Times New Roman" w:hAnsi="Consolas" w:cs="Courier New"/>
+          <w:color w:val="0D0D0D"/>
+          <w:kern w:val="0"/>
+          <w:sz w:val="21"/>
+          <w:szCs w:val="21"/>
+          <w:lang w:eastAsia="pt-BR"/>
+          <w14:ligatures w14:val="none"/>
+        </w:rPr>
+        <w:t>() {</w:t>
       </w:r>
     </w:p>
     <w:p>
@@ -4587,135 +3852,69 @@
         <w:spacing w:after="0" w:line="240" w:lineRule="auto"/>
         <w:rPr>
           <w:rFonts w:ascii="Consolas" w:eastAsia="Times New Roman" w:hAnsi="Consolas" w:cs="Courier New"/>
-          <w:color w:val="383A42"/>
+          <w:color w:val="0D0D0D"/>
+          <w:kern w:val="0"/>
+          <w:sz w:val="21"/>
+          <w:szCs w:val="21"/>
+          <w:lang w:eastAsia="pt-BR"/>
+          <w14:ligatures w14:val="none"/>
+        </w:rPr>
+      </w:pPr>
+      <w:r>
+        <w:rPr>
+          <w:rFonts w:ascii="Consolas" w:eastAsia="Times New Roman" w:hAnsi="Consolas" w:cs="Courier New"/>
+          <w:color w:val="0D0D0D"/>
+          <w:kern w:val="0"/>
+          <w:sz w:val="21"/>
+          <w:szCs w:val="21"/>
+          <w:lang w:eastAsia="pt-BR"/>
+          <w14:ligatures w14:val="none"/>
+        </w:rPr>
+        <w:t>  Serial.</w:t>
+      </w:r>
+      <w:r>
+        <w:rPr>
+          <w:rFonts w:ascii="Consolas" w:eastAsia="Times New Roman" w:hAnsi="Consolas" w:cs="Courier New"/>
+          <w:color w:val="C18401"/>
           <w:kern w:val="0"/>
           <w:sz w:val="20"/>
           <w:szCs w:val="20"/>
           <w:lang w:eastAsia="pt-BR"/>
           <w14:ligatures w14:val="none"/>
         </w:rPr>
-      </w:pPr>
-      <w:proofErr w:type="spellStart"/>
-      <w:r>
-        <w:rPr>
-          <w:rFonts w:ascii="Consolas" w:eastAsia="Times New Roman" w:hAnsi="Consolas" w:cs="Courier New"/>
-          <w:color w:val="383A42"/>
+        <w:t>begin</w:t>
+      </w:r>
+      <w:r>
+        <w:rPr>
+          <w:rFonts w:ascii="Consolas" w:eastAsia="Times New Roman" w:hAnsi="Consolas" w:cs="Courier New"/>
+          <w:color w:val="0D0D0D"/>
+          <w:kern w:val="0"/>
+          <w:sz w:val="21"/>
+          <w:szCs w:val="21"/>
+          <w:lang w:eastAsia="pt-BR"/>
+          <w14:ligatures w14:val="none"/>
+        </w:rPr>
+        <w:t>(</w:t>
+      </w:r>
+      <w:r>
+        <w:rPr>
+          <w:rFonts w:ascii="Consolas" w:eastAsia="Times New Roman" w:hAnsi="Consolas" w:cs="Courier New"/>
+          <w:color w:val="986801"/>
           <w:kern w:val="0"/>
           <w:sz w:val="20"/>
           <w:szCs w:val="20"/>
           <w:lang w:eastAsia="pt-BR"/>
           <w14:ligatures w14:val="none"/>
         </w:rPr>
-        <w:t>Serial.</w:t>
-      </w:r>
-      <w:r>
-        <w:rPr>
-          <w:rFonts w:ascii="Consolas" w:eastAsia="Times New Roman" w:hAnsi="Consolas" w:cs="Courier New"/>
-          <w:color w:val="C18401"/>
-          <w:kern w:val="0"/>
-          <w:sz w:val="20"/>
-          <w:szCs w:val="20"/>
-          <w:lang w:eastAsia="pt-BR"/>
-          <w14:ligatures w14:val="none"/>
-        </w:rPr>
-        <w:t>print</w:t>
-      </w:r>
-      <w:proofErr w:type="spellEnd"/>
-      <w:r>
-        <w:rPr>
-          <w:rFonts w:ascii="Consolas" w:eastAsia="Times New Roman" w:hAnsi="Consolas" w:cs="Courier New"/>
-          <w:color w:val="383A42"/>
-          <w:kern w:val="0"/>
-          <w:sz w:val="20"/>
-          <w:szCs w:val="20"/>
-          <w:lang w:eastAsia="pt-BR"/>
-          <w14:ligatures w14:val="none"/>
-        </w:rPr>
-        <w:t>(</w:t>
-      </w:r>
-      <w:r>
-        <w:rPr>
-          <w:rFonts w:ascii="Consolas" w:eastAsia="Times New Roman" w:hAnsi="Consolas" w:cs="Courier New"/>
-          <w:color w:val="50A14F"/>
-          <w:kern w:val="0"/>
-          <w:sz w:val="20"/>
-          <w:szCs w:val="20"/>
-          <w:lang w:eastAsia="pt-BR"/>
-          <w14:ligatures w14:val="none"/>
-        </w:rPr>
-        <w:t>"Oxigênio: "</w:t>
-      </w:r>
-      <w:r>
-        <w:rPr>
-          <w:rFonts w:ascii="Consolas" w:eastAsia="Times New Roman" w:hAnsi="Consolas" w:cs="Courier New"/>
-          <w:color w:val="383A42"/>
-          <w:kern w:val="0"/>
-          <w:sz w:val="20"/>
-          <w:szCs w:val="20"/>
-          <w:lang w:eastAsia="pt-BR"/>
-          <w14:ligatures w14:val="none"/>
-        </w:rPr>
-        <w:t xml:space="preserve">); </w:t>
-      </w:r>
-      <w:proofErr w:type="spellStart"/>
-      <w:r>
-        <w:rPr>
-          <w:rFonts w:ascii="Consolas" w:eastAsia="Times New Roman" w:hAnsi="Consolas" w:cs="Courier New"/>
-          <w:color w:val="383A42"/>
-          <w:kern w:val="0"/>
-          <w:sz w:val="20"/>
-          <w:szCs w:val="20"/>
-          <w:lang w:eastAsia="pt-BR"/>
-          <w14:ligatures w14:val="none"/>
-        </w:rPr>
-        <w:t>Serial.</w:t>
-      </w:r>
-      <w:r>
-        <w:rPr>
-          <w:rFonts w:ascii="Consolas" w:eastAsia="Times New Roman" w:hAnsi="Consolas" w:cs="Courier New"/>
-          <w:color w:val="C18401"/>
-          <w:kern w:val="0"/>
-          <w:sz w:val="20"/>
-          <w:szCs w:val="20"/>
-          <w:lang w:eastAsia="pt-BR"/>
-          <w14:ligatures w14:val="none"/>
-        </w:rPr>
-        <w:t>println</w:t>
-      </w:r>
-      <w:proofErr w:type="spellEnd"/>
-      <w:r>
-        <w:rPr>
-          <w:rFonts w:ascii="Consolas" w:eastAsia="Times New Roman" w:hAnsi="Consolas" w:cs="Courier New"/>
-          <w:color w:val="383A42"/>
-          <w:kern w:val="0"/>
-          <w:sz w:val="20"/>
-          <w:szCs w:val="20"/>
-          <w:lang w:eastAsia="pt-BR"/>
-          <w14:ligatures w14:val="none"/>
-        </w:rPr>
-        <w:t>(</w:t>
-      </w:r>
-      <w:proofErr w:type="spellStart"/>
-      <w:r>
-        <w:rPr>
-          <w:rFonts w:ascii="Consolas" w:eastAsia="Times New Roman" w:hAnsi="Consolas" w:cs="Courier New"/>
-          <w:color w:val="383A42"/>
-          <w:kern w:val="0"/>
-          <w:sz w:val="20"/>
-          <w:szCs w:val="20"/>
-          <w:lang w:eastAsia="pt-BR"/>
-          <w14:ligatures w14:val="none"/>
-        </w:rPr>
-        <w:t>oxigenio</w:t>
-      </w:r>
-      <w:proofErr w:type="spellEnd"/>
-      <w:r>
-        <w:rPr>
-          <w:rFonts w:ascii="Consolas" w:eastAsia="Times New Roman" w:hAnsi="Consolas" w:cs="Courier New"/>
-          <w:color w:val="383A42"/>
-          <w:kern w:val="0"/>
-          <w:sz w:val="20"/>
-          <w:szCs w:val="20"/>
+        <w:t>115200</w:t>
+      </w:r>
+      <w:r>
+        <w:rPr>
+          <w:rFonts w:ascii="Consolas" w:eastAsia="Times New Roman" w:hAnsi="Consolas" w:cs="Courier New"/>
+          <w:color w:val="0D0D0D"/>
+          <w:kern w:val="0"/>
+          <w:sz w:val="21"/>
+          <w:szCs w:val="21"/>
           <w:lang w:eastAsia="pt-BR"/>
           <w14:ligatures w14:val="none"/>
         </w:rPr>
@@ -4746,14 +3945,26 @@
         <w:spacing w:after="0" w:line="240" w:lineRule="auto"/>
         <w:rPr>
           <w:rFonts w:ascii="Consolas" w:eastAsia="Times New Roman" w:hAnsi="Consolas" w:cs="Courier New"/>
-          <w:color w:val="383A42"/>
-          <w:kern w:val="0"/>
-          <w:sz w:val="20"/>
-          <w:szCs w:val="20"/>
-          <w:lang w:eastAsia="pt-BR"/>
-          <w14:ligatures w14:val="none"/>
-        </w:rPr>
-      </w:pPr>
+          <w:color w:val="0D0D0D"/>
+          <w:kern w:val="0"/>
+          <w:sz w:val="21"/>
+          <w:szCs w:val="21"/>
+          <w:lang w:eastAsia="pt-BR"/>
+          <w14:ligatures w14:val="none"/>
+        </w:rPr>
+      </w:pPr>
+      <w:r>
+        <w:rPr>
+          <w:rFonts w:ascii="Consolas" w:eastAsia="Times New Roman" w:hAnsi="Consolas" w:cs="Courier New"/>
+          <w:color w:val="0D0D0D"/>
+          <w:kern w:val="0"/>
+          <w:sz w:val="21"/>
+          <w:szCs w:val="21"/>
+          <w:lang w:eastAsia="pt-BR"/>
+          <w14:ligatures w14:val="none"/>
+        </w:rPr>
+        <w:t>  pinMode(ALERTA_LED, OUTPUT);</w:t>
+      </w:r>
     </w:p>
     <w:p>
       <w:pPr>
@@ -4779,151 +3990,25 @@
         <w:spacing w:after="0" w:line="240" w:lineRule="auto"/>
         <w:rPr>
           <w:rFonts w:ascii="Consolas" w:eastAsia="Times New Roman" w:hAnsi="Consolas" w:cs="Courier New"/>
-          <w:color w:val="383A42"/>
-          <w:kern w:val="0"/>
-          <w:sz w:val="20"/>
-          <w:szCs w:val="20"/>
-          <w:lang w:eastAsia="pt-BR"/>
-          <w14:ligatures w14:val="none"/>
-        </w:rPr>
-      </w:pPr>
-      <w:r>
-        <w:rPr>
-          <w:rFonts w:ascii="Consolas" w:eastAsia="Times New Roman" w:hAnsi="Consolas" w:cs="Courier New"/>
-          <w:color w:val="383A42"/>
-          <w:kern w:val="0"/>
-          <w:sz w:val="20"/>
-          <w:szCs w:val="20"/>
-          <w:lang w:eastAsia="pt-BR"/>
-          <w14:ligatures w14:val="none"/>
-        </w:rPr>
-        <w:t xml:space="preserve"> </w:t>
-      </w:r>
-      <w:proofErr w:type="spellStart"/>
-      <w:r>
-        <w:rPr>
-          <w:rFonts w:ascii="Consolas" w:eastAsia="Times New Roman" w:hAnsi="Consolas" w:cs="Courier New"/>
-          <w:color w:val="A626A4"/>
-          <w:kern w:val="0"/>
-          <w:sz w:val="20"/>
-          <w:szCs w:val="20"/>
-          <w:lang w:eastAsia="pt-BR"/>
-          <w14:ligatures w14:val="none"/>
-        </w:rPr>
-        <w:t>if</w:t>
-      </w:r>
-      <w:proofErr w:type="spellEnd"/>
-      <w:r>
-        <w:rPr>
-          <w:rFonts w:ascii="Consolas" w:eastAsia="Times New Roman" w:hAnsi="Consolas" w:cs="Courier New"/>
-          <w:color w:val="383A42"/>
-          <w:kern w:val="0"/>
-          <w:sz w:val="20"/>
-          <w:szCs w:val="20"/>
-          <w:lang w:eastAsia="pt-BR"/>
-          <w14:ligatures w14:val="none"/>
-        </w:rPr>
-        <w:t xml:space="preserve"> (</w:t>
-      </w:r>
-      <w:proofErr w:type="spellStart"/>
-      <w:r>
-        <w:rPr>
-          <w:rFonts w:ascii="Consolas" w:eastAsia="Times New Roman" w:hAnsi="Consolas" w:cs="Courier New"/>
-          <w:color w:val="383A42"/>
-          <w:kern w:val="0"/>
-          <w:sz w:val="20"/>
-          <w:szCs w:val="20"/>
-          <w:lang w:eastAsia="pt-BR"/>
-          <w14:ligatures w14:val="none"/>
-        </w:rPr>
-        <w:t>tempAgua</w:t>
-      </w:r>
-      <w:proofErr w:type="spellEnd"/>
-      <w:r>
-        <w:rPr>
-          <w:rFonts w:ascii="Consolas" w:eastAsia="Times New Roman" w:hAnsi="Consolas" w:cs="Courier New"/>
-          <w:color w:val="383A42"/>
-          <w:kern w:val="0"/>
-          <w:sz w:val="20"/>
-          <w:szCs w:val="20"/>
-          <w:lang w:eastAsia="pt-BR"/>
-          <w14:ligatures w14:val="none"/>
-        </w:rPr>
-        <w:t xml:space="preserve"> &lt; </w:t>
-      </w:r>
-      <w:r>
-        <w:rPr>
-          <w:rFonts w:ascii="Consolas" w:eastAsia="Times New Roman" w:hAnsi="Consolas" w:cs="Courier New"/>
-          <w:color w:val="986801"/>
-          <w:kern w:val="0"/>
-          <w:sz w:val="20"/>
-          <w:szCs w:val="20"/>
-          <w:lang w:eastAsia="pt-BR"/>
-          <w14:ligatures w14:val="none"/>
-        </w:rPr>
-        <w:t>20</w:t>
-      </w:r>
-      <w:r>
-        <w:rPr>
-          <w:rFonts w:ascii="Consolas" w:eastAsia="Times New Roman" w:hAnsi="Consolas" w:cs="Courier New"/>
-          <w:color w:val="383A42"/>
-          <w:kern w:val="0"/>
-          <w:sz w:val="20"/>
-          <w:szCs w:val="20"/>
-          <w:lang w:eastAsia="pt-BR"/>
-          <w14:ligatures w14:val="none"/>
-        </w:rPr>
-        <w:t xml:space="preserve"> || </w:t>
-      </w:r>
-      <w:proofErr w:type="spellStart"/>
-      <w:r>
-        <w:rPr>
-          <w:rFonts w:ascii="Consolas" w:eastAsia="Times New Roman" w:hAnsi="Consolas" w:cs="Courier New"/>
-          <w:color w:val="383A42"/>
-          <w:kern w:val="0"/>
-          <w:sz w:val="20"/>
-          <w:szCs w:val="20"/>
-          <w:lang w:eastAsia="pt-BR"/>
-          <w14:ligatures w14:val="none"/>
-        </w:rPr>
-        <w:t>oxigenio</w:t>
-      </w:r>
-      <w:proofErr w:type="spellEnd"/>
-      <w:r>
-        <w:rPr>
-          <w:rFonts w:ascii="Consolas" w:eastAsia="Times New Roman" w:hAnsi="Consolas" w:cs="Courier New"/>
-          <w:color w:val="383A42"/>
-          <w:kern w:val="0"/>
-          <w:sz w:val="20"/>
-          <w:szCs w:val="20"/>
-          <w:lang w:eastAsia="pt-BR"/>
-          <w14:ligatures w14:val="none"/>
-        </w:rPr>
-        <w:t xml:space="preserve"> &lt; </w:t>
-      </w:r>
-      <w:r>
-        <w:rPr>
-          <w:rFonts w:ascii="Consolas" w:eastAsia="Times New Roman" w:hAnsi="Consolas" w:cs="Courier New"/>
-          <w:color w:val="986801"/>
-          <w:kern w:val="0"/>
-          <w:sz w:val="20"/>
-          <w:szCs w:val="20"/>
-          <w:lang w:eastAsia="pt-BR"/>
-          <w14:ligatures w14:val="none"/>
-        </w:rPr>
-        <w:t>4</w:t>
-      </w:r>
-      <w:r>
-        <w:rPr>
-          <w:rFonts w:ascii="Consolas" w:eastAsia="Times New Roman" w:hAnsi="Consolas" w:cs="Courier New"/>
-          <w:color w:val="383A42"/>
-          <w:kern w:val="0"/>
-          <w:sz w:val="20"/>
-          <w:szCs w:val="20"/>
-          <w:lang w:eastAsia="pt-BR"/>
-          <w14:ligatures w14:val="none"/>
-        </w:rPr>
-        <w:t>) {</w:t>
+          <w:color w:val="0D0D0D"/>
+          <w:kern w:val="0"/>
+          <w:sz w:val="21"/>
+          <w:szCs w:val="21"/>
+          <w:lang w:eastAsia="pt-BR"/>
+          <w14:ligatures w14:val="none"/>
+        </w:rPr>
+      </w:pPr>
+      <w:r>
+        <w:rPr>
+          <w:rFonts w:ascii="Consolas" w:eastAsia="Times New Roman" w:hAnsi="Consolas" w:cs="Courier New"/>
+          <w:color w:val="0D0D0D"/>
+          <w:kern w:val="0"/>
+          <w:sz w:val="21"/>
+          <w:szCs w:val="21"/>
+          <w:lang w:eastAsia="pt-BR"/>
+          <w14:ligatures w14:val="none"/>
+        </w:rPr>
+        <w:t>  sensors.begin();</w:t>
       </w:r>
     </w:p>
     <w:p>
@@ -4950,52 +4035,14 @@
         <w:spacing w:after="0" w:line="240" w:lineRule="auto"/>
         <w:rPr>
           <w:rFonts w:ascii="Consolas" w:eastAsia="Times New Roman" w:hAnsi="Consolas" w:cs="Courier New"/>
-          <w:color w:val="383A42"/>
-          <w:kern w:val="0"/>
-          <w:sz w:val="20"/>
-          <w:szCs w:val="20"/>
-          <w:lang w:eastAsia="pt-BR"/>
-          <w14:ligatures w14:val="none"/>
-        </w:rPr>
-      </w:pPr>
-      <w:r>
-        <w:rPr>
-          <w:rFonts w:ascii="Consolas" w:eastAsia="Times New Roman" w:hAnsi="Consolas" w:cs="Courier New"/>
-          <w:color w:val="383A42"/>
-          <w:kern w:val="0"/>
-          <w:sz w:val="20"/>
-          <w:szCs w:val="20"/>
-          <w:lang w:eastAsia="pt-BR"/>
-          <w14:ligatures w14:val="none"/>
-        </w:rPr>
-        <w:t xml:space="preserve"> </w:t>
-      </w:r>
-      <w:r>
-        <w:rPr>
-          <w:rFonts w:ascii="Consolas" w:eastAsia="Times New Roman" w:hAnsi="Consolas" w:cs="Courier New"/>
-          <w:i/>
-          <w:iCs/>
-          <w:color w:val="A0A1A7"/>
-          <w:kern w:val="0"/>
-          <w:sz w:val="20"/>
-          <w:szCs w:val="20"/>
-          <w:lang w:eastAsia="pt-BR"/>
-          <w14:ligatures w14:val="none"/>
-        </w:rPr>
-        <w:t>// Aciona alerta</w:t>
-      </w:r>
-      <w:r>
-        <w:rPr>
-          <w:rFonts w:ascii="Consolas" w:eastAsia="Times New Roman" w:hAnsi="Consolas" w:cs="Courier New"/>
-          <w:color w:val="383A42"/>
-          <w:kern w:val="0"/>
-          <w:sz w:val="20"/>
-          <w:szCs w:val="20"/>
-          <w:lang w:eastAsia="pt-BR"/>
-          <w14:ligatures w14:val="none"/>
-        </w:rPr>
-        <w:t xml:space="preserve"> </w:t>
-      </w:r>
+          <w:color w:val="0D0D0D"/>
+          <w:kern w:val="0"/>
+          <w:sz w:val="21"/>
+          <w:szCs w:val="21"/>
+          <w:lang w:eastAsia="pt-BR"/>
+          <w14:ligatures w14:val="none"/>
+        </w:rPr>
+      </w:pPr>
     </w:p>
     <w:p>
       <w:pPr>
@@ -5021,37 +4068,25 @@
         <w:spacing w:after="0" w:line="240" w:lineRule="auto"/>
         <w:rPr>
           <w:rFonts w:ascii="Consolas" w:eastAsia="Times New Roman" w:hAnsi="Consolas" w:cs="Courier New"/>
-          <w:color w:val="383A42"/>
-          <w:kern w:val="0"/>
-          <w:sz w:val="20"/>
-          <w:szCs w:val="20"/>
-          <w:lang w:eastAsia="pt-BR"/>
-          <w14:ligatures w14:val="none"/>
-        </w:rPr>
-      </w:pPr>
-      <w:r>
-        <w:rPr>
-          <w:rFonts w:ascii="Consolas" w:eastAsia="Times New Roman" w:hAnsi="Consolas" w:cs="Courier New"/>
-          <w:color w:val="383A42"/>
-          <w:kern w:val="0"/>
-          <w:sz w:val="20"/>
-          <w:szCs w:val="20"/>
-          <w:lang w:eastAsia="pt-BR"/>
-          <w14:ligatures w14:val="none"/>
-        </w:rPr>
-        <w:t xml:space="preserve"> </w:t>
-      </w:r>
-      <w:r>
-        <w:rPr>
-          <w:rFonts w:ascii="Consolas" w:eastAsia="Times New Roman" w:hAnsi="Consolas" w:cs="Courier New"/>
-          <w:color w:val="383A42"/>
-          <w:kern w:val="0"/>
-          <w:sz w:val="20"/>
-          <w:szCs w:val="20"/>
-          <w:lang w:eastAsia="pt-BR"/>
-          <w14:ligatures w14:val="none"/>
-        </w:rPr>
-        <w:t xml:space="preserve">} </w:t>
+          <w:color w:val="0D0D0D"/>
+          <w:kern w:val="0"/>
+          <w:sz w:val="21"/>
+          <w:szCs w:val="21"/>
+          <w:lang w:eastAsia="pt-BR"/>
+          <w14:ligatures w14:val="none"/>
+        </w:rPr>
+      </w:pPr>
+      <w:r>
+        <w:rPr>
+          <w:rFonts w:ascii="Consolas" w:eastAsia="Times New Roman" w:hAnsi="Consolas" w:cs="Courier New"/>
+          <w:color w:val="0D0D0D"/>
+          <w:kern w:val="0"/>
+          <w:sz w:val="21"/>
+          <w:szCs w:val="21"/>
+          <w:lang w:eastAsia="pt-BR"/>
+          <w14:ligatures w14:val="none"/>
+        </w:rPr>
+        <w:t>  // Inicializa o display OLED</w:t>
       </w:r>
     </w:p>
     <w:p>
@@ -5078,75 +4113,49 @@
         <w:spacing w:after="0" w:line="240" w:lineRule="auto"/>
         <w:rPr>
           <w:rFonts w:ascii="Consolas" w:eastAsia="Times New Roman" w:hAnsi="Consolas" w:cs="Courier New"/>
-          <w:color w:val="383A42"/>
+          <w:color w:val="0D0D0D"/>
+          <w:kern w:val="0"/>
+          <w:sz w:val="21"/>
+          <w:szCs w:val="21"/>
+          <w:lang w:eastAsia="pt-BR"/>
+          <w14:ligatures w14:val="none"/>
+        </w:rPr>
+      </w:pPr>
+      <w:r>
+        <w:rPr>
+          <w:rFonts w:ascii="Consolas" w:eastAsia="Times New Roman" w:hAnsi="Consolas" w:cs="Courier New"/>
+          <w:color w:val="0D0D0D"/>
+          <w:kern w:val="0"/>
+          <w:sz w:val="21"/>
+          <w:szCs w:val="21"/>
+          <w:lang w:eastAsia="pt-BR"/>
+          <w14:ligatures w14:val="none"/>
+        </w:rPr>
+        <w:t xml:space="preserve">  </w:t>
+      </w:r>
+      <w:r>
+        <w:rPr>
+          <w:rFonts w:ascii="Consolas" w:eastAsia="Times New Roman" w:hAnsi="Consolas" w:cs="Courier New"/>
+          <w:color w:val="A626A4"/>
           <w:kern w:val="0"/>
           <w:sz w:val="20"/>
           <w:szCs w:val="20"/>
           <w:lang w:eastAsia="pt-BR"/>
           <w14:ligatures w14:val="none"/>
         </w:rPr>
-      </w:pPr>
-      <w:r>
-        <w:rPr>
-          <w:rFonts w:ascii="Consolas" w:eastAsia="Times New Roman" w:hAnsi="Consolas" w:cs="Courier New"/>
-          <w:color w:val="383A42"/>
-          <w:kern w:val="0"/>
-          <w:sz w:val="20"/>
-          <w:szCs w:val="20"/>
-          <w:lang w:eastAsia="pt-BR"/>
-          <w14:ligatures w14:val="none"/>
-        </w:rPr>
-        <w:t xml:space="preserve"> </w:t>
-      </w:r>
-      <w:proofErr w:type="gramStart"/>
-      <w:r>
-        <w:rPr>
-          <w:rFonts w:ascii="Consolas" w:eastAsia="Times New Roman" w:hAnsi="Consolas" w:cs="Courier New"/>
-          <w:color w:val="C18401"/>
-          <w:kern w:val="0"/>
-          <w:sz w:val="20"/>
-          <w:szCs w:val="20"/>
-          <w:lang w:eastAsia="pt-BR"/>
-          <w14:ligatures w14:val="none"/>
-        </w:rPr>
-        <w:t>delay</w:t>
-      </w:r>
-      <w:r>
-        <w:rPr>
-          <w:rFonts w:ascii="Consolas" w:eastAsia="Times New Roman" w:hAnsi="Consolas" w:cs="Courier New"/>
-          <w:color w:val="383A42"/>
-          <w:kern w:val="0"/>
-          <w:sz w:val="20"/>
-          <w:szCs w:val="20"/>
-          <w:lang w:eastAsia="pt-BR"/>
-          <w14:ligatures w14:val="none"/>
-        </w:rPr>
-        <w:t>(</w:t>
-      </w:r>
-      <w:proofErr w:type="gramEnd"/>
-      <w:r>
-        <w:rPr>
-          <w:rFonts w:ascii="Consolas" w:eastAsia="Times New Roman" w:hAnsi="Consolas" w:cs="Courier New"/>
-          <w:color w:val="986801"/>
-          <w:kern w:val="0"/>
-          <w:sz w:val="20"/>
-          <w:szCs w:val="20"/>
-          <w:lang w:eastAsia="pt-BR"/>
-          <w14:ligatures w14:val="none"/>
-        </w:rPr>
-        <w:t>3000</w:t>
-      </w:r>
-      <w:r>
-        <w:rPr>
-          <w:rFonts w:ascii="Consolas" w:eastAsia="Times New Roman" w:hAnsi="Consolas" w:cs="Courier New"/>
-          <w:color w:val="383A42"/>
-          <w:kern w:val="0"/>
-          <w:sz w:val="20"/>
-          <w:szCs w:val="20"/>
-          <w:lang w:eastAsia="pt-BR"/>
-          <w14:ligatures w14:val="none"/>
-        </w:rPr>
-        <w:t xml:space="preserve">); </w:t>
+        <w:t>if</w:t>
+      </w:r>
+      <w:r>
+        <w:rPr>
+          <w:rFonts w:ascii="Consolas" w:eastAsia="Times New Roman" w:hAnsi="Consolas" w:cs="Courier New"/>
+          <w:color w:val="0D0D0D"/>
+          <w:kern w:val="0"/>
+          <w:sz w:val="21"/>
+          <w:szCs w:val="21"/>
+          <w:lang w:eastAsia="pt-BR"/>
+          <w14:ligatures w14:val="none"/>
+        </w:rPr>
+        <w:t xml:space="preserve"> (!display.begin(SSD1306_SWITCHCAPVCC, 0x3C)) {</w:t>
       </w:r>
     </w:p>
     <w:p>
@@ -5184,15 +4193,2977 @@
       <w:r>
         <w:rPr>
           <w:rFonts w:ascii="Consolas" w:eastAsia="Times New Roman" w:hAnsi="Consolas" w:cs="Courier New"/>
-          <w:color w:val="383A42"/>
+          <w:color w:val="0D0D0D"/>
+          <w:kern w:val="0"/>
+          <w:sz w:val="21"/>
+          <w:szCs w:val="21"/>
+          <w:lang w:eastAsia="pt-BR"/>
+          <w14:ligatures w14:val="none"/>
+        </w:rPr>
+        <w:t>    Serial.</w:t>
+      </w:r>
+      <w:r>
+        <w:rPr>
+          <w:rFonts w:ascii="Consolas" w:eastAsia="Times New Roman" w:hAnsi="Consolas" w:cs="Courier New"/>
+          <w:color w:val="C18401"/>
           <w:kern w:val="0"/>
           <w:sz w:val="20"/>
           <w:szCs w:val="20"/>
           <w:lang w:eastAsia="pt-BR"/>
           <w14:ligatures w14:val="none"/>
         </w:rPr>
-        <w:t xml:space="preserve">} </w:t>
-      </w:r>
+        <w:t>println</w:t>
+      </w:r>
+      <w:r>
+        <w:rPr>
+          <w:rFonts w:ascii="Consolas" w:eastAsia="Times New Roman" w:hAnsi="Consolas" w:cs="Courier New"/>
+          <w:color w:val="0D0D0D"/>
+          <w:kern w:val="0"/>
+          <w:sz w:val="21"/>
+          <w:szCs w:val="21"/>
+          <w:lang w:eastAsia="pt-BR"/>
+          <w14:ligatures w14:val="none"/>
+        </w:rPr>
+        <w:t>(</w:t>
+      </w:r>
+      <w:r>
+        <w:rPr>
+          <w:rFonts w:ascii="Consolas" w:eastAsia="Times New Roman" w:hAnsi="Consolas" w:cs="Courier New"/>
+          <w:color w:val="50A14F"/>
+          <w:kern w:val="0"/>
+          <w:sz w:val="20"/>
+          <w:szCs w:val="20"/>
+          <w:lang w:eastAsia="pt-BR"/>
+          <w14:ligatures w14:val="none"/>
+        </w:rPr>
+        <w:t>"Falha ao inicializar SSD1306"</w:t>
+      </w:r>
+      <w:r>
+        <w:rPr>
+          <w:rFonts w:ascii="Consolas" w:eastAsia="Times New Roman" w:hAnsi="Consolas" w:cs="Courier New"/>
+          <w:color w:val="0D0D0D"/>
+          <w:kern w:val="0"/>
+          <w:sz w:val="21"/>
+          <w:szCs w:val="21"/>
+          <w:lang w:eastAsia="pt-BR"/>
+          <w14:ligatures w14:val="none"/>
+        </w:rPr>
+        <w:t>);</w:t>
+      </w:r>
+    </w:p>
+    <w:p>
+      <w:pPr>
+        <w:shd w:val="clear" w:color="auto" w:fill="F9F9F9"/>
+        <w:tabs>
+          <w:tab w:val="left" w:pos="916"/>
+          <w:tab w:val="left" w:pos="1832"/>
+          <w:tab w:val="left" w:pos="2748"/>
+          <w:tab w:val="left" w:pos="3664"/>
+          <w:tab w:val="left" w:pos="4580"/>
+          <w:tab w:val="left" w:pos="5496"/>
+          <w:tab w:val="left" w:pos="6412"/>
+          <w:tab w:val="left" w:pos="7328"/>
+          <w:tab w:val="left" w:pos="8244"/>
+          <w:tab w:val="left" w:pos="9160"/>
+          <w:tab w:val="left" w:pos="10076"/>
+          <w:tab w:val="left" w:pos="10992"/>
+          <w:tab w:val="left" w:pos="11908"/>
+          <w:tab w:val="left" w:pos="12824"/>
+          <w:tab w:val="left" w:pos="13740"/>
+          <w:tab w:val="left" w:pos="14656"/>
+        </w:tabs>
+        <w:spacing w:after="0" w:line="240" w:lineRule="auto"/>
+        <w:rPr>
+          <w:rFonts w:ascii="Consolas" w:eastAsia="Times New Roman" w:hAnsi="Consolas" w:cs="Courier New"/>
+          <w:color w:val="0D0D0D"/>
+          <w:kern w:val="0"/>
+          <w:sz w:val="21"/>
+          <w:szCs w:val="21"/>
+          <w:lang w:eastAsia="pt-BR"/>
+          <w14:ligatures w14:val="none"/>
+        </w:rPr>
+      </w:pPr>
+      <w:r>
+        <w:rPr>
+          <w:rFonts w:ascii="Consolas" w:eastAsia="Times New Roman" w:hAnsi="Consolas" w:cs="Courier New"/>
+          <w:color w:val="0D0D0D"/>
+          <w:kern w:val="0"/>
+          <w:sz w:val="21"/>
+          <w:szCs w:val="21"/>
+          <w:lang w:eastAsia="pt-BR"/>
+          <w14:ligatures w14:val="none"/>
+        </w:rPr>
+        <w:t>    displayOk = false;</w:t>
+      </w:r>
+    </w:p>
+    <w:p>
+      <w:pPr>
+        <w:shd w:val="clear" w:color="auto" w:fill="F9F9F9"/>
+        <w:tabs>
+          <w:tab w:val="left" w:pos="916"/>
+          <w:tab w:val="left" w:pos="1832"/>
+          <w:tab w:val="left" w:pos="2748"/>
+          <w:tab w:val="left" w:pos="3664"/>
+          <w:tab w:val="left" w:pos="4580"/>
+          <w:tab w:val="left" w:pos="5496"/>
+          <w:tab w:val="left" w:pos="6412"/>
+          <w:tab w:val="left" w:pos="7328"/>
+          <w:tab w:val="left" w:pos="8244"/>
+          <w:tab w:val="left" w:pos="9160"/>
+          <w:tab w:val="left" w:pos="10076"/>
+          <w:tab w:val="left" w:pos="10992"/>
+          <w:tab w:val="left" w:pos="11908"/>
+          <w:tab w:val="left" w:pos="12824"/>
+          <w:tab w:val="left" w:pos="13740"/>
+          <w:tab w:val="left" w:pos="14656"/>
+        </w:tabs>
+        <w:spacing w:after="0" w:line="240" w:lineRule="auto"/>
+        <w:rPr>
+          <w:rFonts w:ascii="Consolas" w:eastAsia="Times New Roman" w:hAnsi="Consolas" w:cs="Courier New"/>
+          <w:color w:val="0D0D0D"/>
+          <w:kern w:val="0"/>
+          <w:sz w:val="21"/>
+          <w:szCs w:val="21"/>
+          <w:lang w:eastAsia="pt-BR"/>
+          <w14:ligatures w14:val="none"/>
+        </w:rPr>
+      </w:pPr>
+      <w:r>
+        <w:rPr>
+          <w:rFonts w:ascii="Consolas" w:eastAsia="Times New Roman" w:hAnsi="Consolas" w:cs="Courier New"/>
+          <w:color w:val="0D0D0D"/>
+          <w:kern w:val="0"/>
+          <w:sz w:val="21"/>
+          <w:szCs w:val="21"/>
+          <w:lang w:eastAsia="pt-BR"/>
+          <w14:ligatures w14:val="none"/>
+        </w:rPr>
+        <w:t xml:space="preserve">  } </w:t>
+      </w:r>
+      <w:r>
+        <w:rPr>
+          <w:rFonts w:ascii="Consolas" w:eastAsia="Times New Roman" w:hAnsi="Consolas" w:cs="Courier New"/>
+          <w:color w:val="A626A4"/>
+          <w:kern w:val="0"/>
+          <w:sz w:val="20"/>
+          <w:szCs w:val="20"/>
+          <w:lang w:eastAsia="pt-BR"/>
+          <w14:ligatures w14:val="none"/>
+        </w:rPr>
+        <w:t>else</w:t>
+      </w:r>
+      <w:r>
+        <w:rPr>
+          <w:rFonts w:ascii="Consolas" w:eastAsia="Times New Roman" w:hAnsi="Consolas" w:cs="Courier New"/>
+          <w:color w:val="0D0D0D"/>
+          <w:kern w:val="0"/>
+          <w:sz w:val="21"/>
+          <w:szCs w:val="21"/>
+          <w:lang w:eastAsia="pt-BR"/>
+          <w14:ligatures w14:val="none"/>
+        </w:rPr>
+        <w:t xml:space="preserve"> {</w:t>
+      </w:r>
+    </w:p>
+    <w:p>
+      <w:pPr>
+        <w:shd w:val="clear" w:color="auto" w:fill="F9F9F9"/>
+        <w:tabs>
+          <w:tab w:val="left" w:pos="916"/>
+          <w:tab w:val="left" w:pos="1832"/>
+          <w:tab w:val="left" w:pos="2748"/>
+          <w:tab w:val="left" w:pos="3664"/>
+          <w:tab w:val="left" w:pos="4580"/>
+          <w:tab w:val="left" w:pos="5496"/>
+          <w:tab w:val="left" w:pos="6412"/>
+          <w:tab w:val="left" w:pos="7328"/>
+          <w:tab w:val="left" w:pos="8244"/>
+          <w:tab w:val="left" w:pos="9160"/>
+          <w:tab w:val="left" w:pos="10076"/>
+          <w:tab w:val="left" w:pos="10992"/>
+          <w:tab w:val="left" w:pos="11908"/>
+          <w:tab w:val="left" w:pos="12824"/>
+          <w:tab w:val="left" w:pos="13740"/>
+          <w:tab w:val="left" w:pos="14656"/>
+        </w:tabs>
+        <w:spacing w:after="0" w:line="240" w:lineRule="auto"/>
+        <w:rPr>
+          <w:rFonts w:ascii="Consolas" w:eastAsia="Times New Roman" w:hAnsi="Consolas" w:cs="Courier New"/>
+          <w:color w:val="0D0D0D"/>
+          <w:kern w:val="0"/>
+          <w:sz w:val="21"/>
+          <w:szCs w:val="21"/>
+          <w:lang w:eastAsia="pt-BR"/>
+          <w14:ligatures w14:val="none"/>
+        </w:rPr>
+      </w:pPr>
+      <w:r>
+        <w:rPr>
+          <w:rFonts w:ascii="Consolas" w:eastAsia="Times New Roman" w:hAnsi="Consolas" w:cs="Courier New"/>
+          <w:color w:val="0D0D0D"/>
+          <w:kern w:val="0"/>
+          <w:sz w:val="21"/>
+          <w:szCs w:val="21"/>
+          <w:lang w:eastAsia="pt-BR"/>
+          <w14:ligatures w14:val="none"/>
+        </w:rPr>
+        <w:t>    displayOk = true;</w:t>
+      </w:r>
+    </w:p>
+    <w:p>
+      <w:pPr>
+        <w:shd w:val="clear" w:color="auto" w:fill="F9F9F9"/>
+        <w:tabs>
+          <w:tab w:val="left" w:pos="916"/>
+          <w:tab w:val="left" w:pos="1832"/>
+          <w:tab w:val="left" w:pos="2748"/>
+          <w:tab w:val="left" w:pos="3664"/>
+          <w:tab w:val="left" w:pos="4580"/>
+          <w:tab w:val="left" w:pos="5496"/>
+          <w:tab w:val="left" w:pos="6412"/>
+          <w:tab w:val="left" w:pos="7328"/>
+          <w:tab w:val="left" w:pos="8244"/>
+          <w:tab w:val="left" w:pos="9160"/>
+          <w:tab w:val="left" w:pos="10076"/>
+          <w:tab w:val="left" w:pos="10992"/>
+          <w:tab w:val="left" w:pos="11908"/>
+          <w:tab w:val="left" w:pos="12824"/>
+          <w:tab w:val="left" w:pos="13740"/>
+          <w:tab w:val="left" w:pos="14656"/>
+        </w:tabs>
+        <w:spacing w:after="0" w:line="240" w:lineRule="auto"/>
+        <w:rPr>
+          <w:rFonts w:ascii="Consolas" w:eastAsia="Times New Roman" w:hAnsi="Consolas" w:cs="Courier New"/>
+          <w:color w:val="0D0D0D"/>
+          <w:kern w:val="0"/>
+          <w:sz w:val="21"/>
+          <w:szCs w:val="21"/>
+          <w:lang w:eastAsia="pt-BR"/>
+          <w14:ligatures w14:val="none"/>
+        </w:rPr>
+      </w:pPr>
+      <w:r>
+        <w:rPr>
+          <w:rFonts w:ascii="Consolas" w:eastAsia="Times New Roman" w:hAnsi="Consolas" w:cs="Courier New"/>
+          <w:color w:val="0D0D0D"/>
+          <w:kern w:val="0"/>
+          <w:sz w:val="21"/>
+          <w:szCs w:val="21"/>
+          <w:lang w:eastAsia="pt-BR"/>
+          <w14:ligatures w14:val="none"/>
+        </w:rPr>
+        <w:t>    display.</w:t>
+      </w:r>
+      <w:r>
+        <w:rPr>
+          <w:rFonts w:ascii="Consolas" w:eastAsia="Times New Roman" w:hAnsi="Consolas" w:cs="Courier New"/>
+          <w:color w:val="C18401"/>
+          <w:kern w:val="0"/>
+          <w:sz w:val="20"/>
+          <w:szCs w:val="20"/>
+          <w:lang w:eastAsia="pt-BR"/>
+          <w14:ligatures w14:val="none"/>
+        </w:rPr>
+        <w:t>clearDisplay</w:t>
+      </w:r>
+      <w:r>
+        <w:rPr>
+          <w:rFonts w:ascii="Consolas" w:eastAsia="Times New Roman" w:hAnsi="Consolas" w:cs="Courier New"/>
+          <w:color w:val="0D0D0D"/>
+          <w:kern w:val="0"/>
+          <w:sz w:val="21"/>
+          <w:szCs w:val="21"/>
+          <w:lang w:eastAsia="pt-BR"/>
+          <w14:ligatures w14:val="none"/>
+        </w:rPr>
+        <w:t>();</w:t>
+      </w:r>
+    </w:p>
+    <w:p>
+      <w:pPr>
+        <w:shd w:val="clear" w:color="auto" w:fill="F9F9F9"/>
+        <w:tabs>
+          <w:tab w:val="left" w:pos="916"/>
+          <w:tab w:val="left" w:pos="1832"/>
+          <w:tab w:val="left" w:pos="2748"/>
+          <w:tab w:val="left" w:pos="3664"/>
+          <w:tab w:val="left" w:pos="4580"/>
+          <w:tab w:val="left" w:pos="5496"/>
+          <w:tab w:val="left" w:pos="6412"/>
+          <w:tab w:val="left" w:pos="7328"/>
+          <w:tab w:val="left" w:pos="8244"/>
+          <w:tab w:val="left" w:pos="9160"/>
+          <w:tab w:val="left" w:pos="10076"/>
+          <w:tab w:val="left" w:pos="10992"/>
+          <w:tab w:val="left" w:pos="11908"/>
+          <w:tab w:val="left" w:pos="12824"/>
+          <w:tab w:val="left" w:pos="13740"/>
+          <w:tab w:val="left" w:pos="14656"/>
+        </w:tabs>
+        <w:spacing w:after="0" w:line="240" w:lineRule="auto"/>
+        <w:rPr>
+          <w:rFonts w:ascii="Consolas" w:eastAsia="Times New Roman" w:hAnsi="Consolas" w:cs="Courier New"/>
+          <w:color w:val="0D0D0D"/>
+          <w:kern w:val="0"/>
+          <w:sz w:val="21"/>
+          <w:szCs w:val="21"/>
+          <w:lang w:eastAsia="pt-BR"/>
+          <w14:ligatures w14:val="none"/>
+        </w:rPr>
+      </w:pPr>
+      <w:r>
+        <w:rPr>
+          <w:rFonts w:ascii="Consolas" w:eastAsia="Times New Roman" w:hAnsi="Consolas" w:cs="Courier New"/>
+          <w:color w:val="0D0D0D"/>
+          <w:kern w:val="0"/>
+          <w:sz w:val="21"/>
+          <w:szCs w:val="21"/>
+          <w:lang w:eastAsia="pt-BR"/>
+          <w14:ligatures w14:val="none"/>
+        </w:rPr>
+        <w:t>    display.</w:t>
+      </w:r>
+      <w:r>
+        <w:rPr>
+          <w:rFonts w:ascii="Consolas" w:eastAsia="Times New Roman" w:hAnsi="Consolas" w:cs="Courier New"/>
+          <w:color w:val="C18401"/>
+          <w:kern w:val="0"/>
+          <w:sz w:val="20"/>
+          <w:szCs w:val="20"/>
+          <w:lang w:eastAsia="pt-BR"/>
+          <w14:ligatures w14:val="none"/>
+        </w:rPr>
+        <w:t>setTextSize</w:t>
+      </w:r>
+      <w:r>
+        <w:rPr>
+          <w:rFonts w:ascii="Consolas" w:eastAsia="Times New Roman" w:hAnsi="Consolas" w:cs="Courier New"/>
+          <w:color w:val="0D0D0D"/>
+          <w:kern w:val="0"/>
+          <w:sz w:val="21"/>
+          <w:szCs w:val="21"/>
+          <w:lang w:eastAsia="pt-BR"/>
+          <w14:ligatures w14:val="none"/>
+        </w:rPr>
+        <w:t>(1);</w:t>
+      </w:r>
+    </w:p>
+    <w:p>
+      <w:pPr>
+        <w:shd w:val="clear" w:color="auto" w:fill="F9F9F9"/>
+        <w:tabs>
+          <w:tab w:val="left" w:pos="916"/>
+          <w:tab w:val="left" w:pos="1832"/>
+          <w:tab w:val="left" w:pos="2748"/>
+          <w:tab w:val="left" w:pos="3664"/>
+          <w:tab w:val="left" w:pos="4580"/>
+          <w:tab w:val="left" w:pos="5496"/>
+          <w:tab w:val="left" w:pos="6412"/>
+          <w:tab w:val="left" w:pos="7328"/>
+          <w:tab w:val="left" w:pos="8244"/>
+          <w:tab w:val="left" w:pos="9160"/>
+          <w:tab w:val="left" w:pos="10076"/>
+          <w:tab w:val="left" w:pos="10992"/>
+          <w:tab w:val="left" w:pos="11908"/>
+          <w:tab w:val="left" w:pos="12824"/>
+          <w:tab w:val="left" w:pos="13740"/>
+          <w:tab w:val="left" w:pos="14656"/>
+        </w:tabs>
+        <w:spacing w:after="0" w:line="240" w:lineRule="auto"/>
+        <w:rPr>
+          <w:rFonts w:ascii="Consolas" w:eastAsia="Times New Roman" w:hAnsi="Consolas" w:cs="Courier New"/>
+          <w:color w:val="0D0D0D"/>
+          <w:kern w:val="0"/>
+          <w:sz w:val="21"/>
+          <w:szCs w:val="21"/>
+          <w:lang w:eastAsia="pt-BR"/>
+          <w14:ligatures w14:val="none"/>
+        </w:rPr>
+      </w:pPr>
+      <w:r>
+        <w:rPr>
+          <w:rFonts w:ascii="Consolas" w:eastAsia="Times New Roman" w:hAnsi="Consolas" w:cs="Courier New"/>
+          <w:color w:val="0D0D0D"/>
+          <w:kern w:val="0"/>
+          <w:sz w:val="21"/>
+          <w:szCs w:val="21"/>
+          <w:lang w:eastAsia="pt-BR"/>
+          <w14:ligatures w14:val="none"/>
+        </w:rPr>
+        <w:t>    display.</w:t>
+      </w:r>
+      <w:r>
+        <w:rPr>
+          <w:rFonts w:ascii="Consolas" w:eastAsia="Times New Roman" w:hAnsi="Consolas" w:cs="Courier New"/>
+          <w:color w:val="C18401"/>
+          <w:kern w:val="0"/>
+          <w:sz w:val="20"/>
+          <w:szCs w:val="20"/>
+          <w:lang w:eastAsia="pt-BR"/>
+          <w14:ligatures w14:val="none"/>
+        </w:rPr>
+        <w:t>setTextColor</w:t>
+      </w:r>
+      <w:r>
+        <w:rPr>
+          <w:rFonts w:ascii="Consolas" w:eastAsia="Times New Roman" w:hAnsi="Consolas" w:cs="Courier New"/>
+          <w:color w:val="0D0D0D"/>
+          <w:kern w:val="0"/>
+          <w:sz w:val="21"/>
+          <w:szCs w:val="21"/>
+          <w:lang w:eastAsia="pt-BR"/>
+          <w14:ligatures w14:val="none"/>
+        </w:rPr>
+        <w:t>(SSD1306_WHITE);</w:t>
+      </w:r>
+    </w:p>
+    <w:p>
+      <w:pPr>
+        <w:shd w:val="clear" w:color="auto" w:fill="F9F9F9"/>
+        <w:tabs>
+          <w:tab w:val="left" w:pos="916"/>
+          <w:tab w:val="left" w:pos="1832"/>
+          <w:tab w:val="left" w:pos="2748"/>
+          <w:tab w:val="left" w:pos="3664"/>
+          <w:tab w:val="left" w:pos="4580"/>
+          <w:tab w:val="left" w:pos="5496"/>
+          <w:tab w:val="left" w:pos="6412"/>
+          <w:tab w:val="left" w:pos="7328"/>
+          <w:tab w:val="left" w:pos="8244"/>
+          <w:tab w:val="left" w:pos="9160"/>
+          <w:tab w:val="left" w:pos="10076"/>
+          <w:tab w:val="left" w:pos="10992"/>
+          <w:tab w:val="left" w:pos="11908"/>
+          <w:tab w:val="left" w:pos="12824"/>
+          <w:tab w:val="left" w:pos="13740"/>
+          <w:tab w:val="left" w:pos="14656"/>
+        </w:tabs>
+        <w:spacing w:after="0" w:line="240" w:lineRule="auto"/>
+        <w:rPr>
+          <w:rFonts w:ascii="Consolas" w:eastAsia="Times New Roman" w:hAnsi="Consolas" w:cs="Courier New"/>
+          <w:color w:val="0D0D0D"/>
+          <w:kern w:val="0"/>
+          <w:sz w:val="21"/>
+          <w:szCs w:val="21"/>
+          <w:lang w:eastAsia="pt-BR"/>
+          <w14:ligatures w14:val="none"/>
+        </w:rPr>
+      </w:pPr>
+      <w:r>
+        <w:rPr>
+          <w:rFonts w:ascii="Consolas" w:eastAsia="Times New Roman" w:hAnsi="Consolas" w:cs="Courier New"/>
+          <w:color w:val="0D0D0D"/>
+          <w:kern w:val="0"/>
+          <w:sz w:val="21"/>
+          <w:szCs w:val="21"/>
+          <w:lang w:eastAsia="pt-BR"/>
+          <w14:ligatures w14:val="none"/>
+        </w:rPr>
+        <w:t>    display.</w:t>
+      </w:r>
+      <w:r>
+        <w:rPr>
+          <w:rFonts w:ascii="Consolas" w:eastAsia="Times New Roman" w:hAnsi="Consolas" w:cs="Courier New"/>
+          <w:color w:val="C18401"/>
+          <w:kern w:val="0"/>
+          <w:sz w:val="20"/>
+          <w:szCs w:val="20"/>
+          <w:lang w:eastAsia="pt-BR"/>
+          <w14:ligatures w14:val="none"/>
+        </w:rPr>
+        <w:t>setCursor</w:t>
+      </w:r>
+      <w:r>
+        <w:rPr>
+          <w:rFonts w:ascii="Consolas" w:eastAsia="Times New Roman" w:hAnsi="Consolas" w:cs="Courier New"/>
+          <w:color w:val="0D0D0D"/>
+          <w:kern w:val="0"/>
+          <w:sz w:val="21"/>
+          <w:szCs w:val="21"/>
+          <w:lang w:eastAsia="pt-BR"/>
+          <w14:ligatures w14:val="none"/>
+        </w:rPr>
+        <w:t>(0, 0);</w:t>
+      </w:r>
+    </w:p>
+    <w:p>
+      <w:pPr>
+        <w:shd w:val="clear" w:color="auto" w:fill="F9F9F9"/>
+        <w:tabs>
+          <w:tab w:val="left" w:pos="916"/>
+          <w:tab w:val="left" w:pos="1832"/>
+          <w:tab w:val="left" w:pos="2748"/>
+          <w:tab w:val="left" w:pos="3664"/>
+          <w:tab w:val="left" w:pos="4580"/>
+          <w:tab w:val="left" w:pos="5496"/>
+          <w:tab w:val="left" w:pos="6412"/>
+          <w:tab w:val="left" w:pos="7328"/>
+          <w:tab w:val="left" w:pos="8244"/>
+          <w:tab w:val="left" w:pos="9160"/>
+          <w:tab w:val="left" w:pos="10076"/>
+          <w:tab w:val="left" w:pos="10992"/>
+          <w:tab w:val="left" w:pos="11908"/>
+          <w:tab w:val="left" w:pos="12824"/>
+          <w:tab w:val="left" w:pos="13740"/>
+          <w:tab w:val="left" w:pos="14656"/>
+        </w:tabs>
+        <w:spacing w:after="0" w:line="240" w:lineRule="auto"/>
+        <w:rPr>
+          <w:rFonts w:ascii="Consolas" w:eastAsia="Times New Roman" w:hAnsi="Consolas" w:cs="Courier New"/>
+          <w:color w:val="0D0D0D"/>
+          <w:kern w:val="0"/>
+          <w:sz w:val="21"/>
+          <w:szCs w:val="21"/>
+          <w:lang w:eastAsia="pt-BR"/>
+          <w14:ligatures w14:val="none"/>
+        </w:rPr>
+      </w:pPr>
+      <w:r>
+        <w:rPr>
+          <w:rFonts w:ascii="Consolas" w:eastAsia="Times New Roman" w:hAnsi="Consolas" w:cs="Courier New"/>
+          <w:color w:val="0D0D0D"/>
+          <w:kern w:val="0"/>
+          <w:sz w:val="21"/>
+          <w:szCs w:val="21"/>
+          <w:lang w:eastAsia="pt-BR"/>
+          <w14:ligatures w14:val="none"/>
+        </w:rPr>
+        <w:t>    display.</w:t>
+      </w:r>
+      <w:r>
+        <w:rPr>
+          <w:rFonts w:ascii="Consolas" w:eastAsia="Times New Roman" w:hAnsi="Consolas" w:cs="Courier New"/>
+          <w:color w:val="C18401"/>
+          <w:kern w:val="0"/>
+          <w:sz w:val="20"/>
+          <w:szCs w:val="20"/>
+          <w:lang w:eastAsia="pt-BR"/>
+          <w14:ligatures w14:val="none"/>
+        </w:rPr>
+        <w:t>println</w:t>
+      </w:r>
+      <w:r>
+        <w:rPr>
+          <w:rFonts w:ascii="Consolas" w:eastAsia="Times New Roman" w:hAnsi="Consolas" w:cs="Courier New"/>
+          <w:color w:val="0D0D0D"/>
+          <w:kern w:val="0"/>
+          <w:sz w:val="21"/>
+          <w:szCs w:val="21"/>
+          <w:lang w:eastAsia="pt-BR"/>
+          <w14:ligatures w14:val="none"/>
+        </w:rPr>
+        <w:t>(</w:t>
+      </w:r>
+      <w:r>
+        <w:rPr>
+          <w:rFonts w:ascii="Consolas" w:eastAsia="Times New Roman" w:hAnsi="Consolas" w:cs="Courier New"/>
+          <w:color w:val="50A14F"/>
+          <w:kern w:val="0"/>
+          <w:sz w:val="20"/>
+          <w:szCs w:val="20"/>
+          <w:lang w:eastAsia="pt-BR"/>
+          <w14:ligatures w14:val="none"/>
+        </w:rPr>
+        <w:t>"Piscicultura de Precisao"</w:t>
+      </w:r>
+      <w:r>
+        <w:rPr>
+          <w:rFonts w:ascii="Consolas" w:eastAsia="Times New Roman" w:hAnsi="Consolas" w:cs="Courier New"/>
+          <w:color w:val="0D0D0D"/>
+          <w:kern w:val="0"/>
+          <w:sz w:val="21"/>
+          <w:szCs w:val="21"/>
+          <w:lang w:eastAsia="pt-BR"/>
+          <w14:ligatures w14:val="none"/>
+        </w:rPr>
+        <w:t>);</w:t>
+      </w:r>
+    </w:p>
+    <w:p>
+      <w:pPr>
+        <w:shd w:val="clear" w:color="auto" w:fill="F9F9F9"/>
+        <w:tabs>
+          <w:tab w:val="left" w:pos="916"/>
+          <w:tab w:val="left" w:pos="1832"/>
+          <w:tab w:val="left" w:pos="2748"/>
+          <w:tab w:val="left" w:pos="3664"/>
+          <w:tab w:val="left" w:pos="4580"/>
+          <w:tab w:val="left" w:pos="5496"/>
+          <w:tab w:val="left" w:pos="6412"/>
+          <w:tab w:val="left" w:pos="7328"/>
+          <w:tab w:val="left" w:pos="8244"/>
+          <w:tab w:val="left" w:pos="9160"/>
+          <w:tab w:val="left" w:pos="10076"/>
+          <w:tab w:val="left" w:pos="10992"/>
+          <w:tab w:val="left" w:pos="11908"/>
+          <w:tab w:val="left" w:pos="12824"/>
+          <w:tab w:val="left" w:pos="13740"/>
+          <w:tab w:val="left" w:pos="14656"/>
+        </w:tabs>
+        <w:spacing w:after="0" w:line="240" w:lineRule="auto"/>
+        <w:rPr>
+          <w:rFonts w:ascii="Consolas" w:eastAsia="Times New Roman" w:hAnsi="Consolas" w:cs="Courier New"/>
+          <w:color w:val="0D0D0D"/>
+          <w:kern w:val="0"/>
+          <w:sz w:val="21"/>
+          <w:szCs w:val="21"/>
+          <w:lang w:eastAsia="pt-BR"/>
+          <w14:ligatures w14:val="none"/>
+        </w:rPr>
+      </w:pPr>
+      <w:r>
+        <w:rPr>
+          <w:rFonts w:ascii="Consolas" w:eastAsia="Times New Roman" w:hAnsi="Consolas" w:cs="Courier New"/>
+          <w:color w:val="0D0D0D"/>
+          <w:kern w:val="0"/>
+          <w:sz w:val="21"/>
+          <w:szCs w:val="21"/>
+          <w:lang w:eastAsia="pt-BR"/>
+          <w14:ligatures w14:val="none"/>
+        </w:rPr>
+        <w:t>    display.</w:t>
+      </w:r>
+      <w:r>
+        <w:rPr>
+          <w:rFonts w:ascii="Consolas" w:eastAsia="Times New Roman" w:hAnsi="Consolas" w:cs="Courier New"/>
+          <w:color w:val="C18401"/>
+          <w:kern w:val="0"/>
+          <w:sz w:val="20"/>
+          <w:szCs w:val="20"/>
+          <w:lang w:eastAsia="pt-BR"/>
+          <w14:ligatures w14:val="none"/>
+        </w:rPr>
+        <w:t>display</w:t>
+      </w:r>
+      <w:r>
+        <w:rPr>
+          <w:rFonts w:ascii="Consolas" w:eastAsia="Times New Roman" w:hAnsi="Consolas" w:cs="Courier New"/>
+          <w:color w:val="0D0D0D"/>
+          <w:kern w:val="0"/>
+          <w:sz w:val="21"/>
+          <w:szCs w:val="21"/>
+          <w:lang w:eastAsia="pt-BR"/>
+          <w14:ligatures w14:val="none"/>
+        </w:rPr>
+        <w:t>();</w:t>
+      </w:r>
+    </w:p>
+    <w:p>
+      <w:pPr>
+        <w:shd w:val="clear" w:color="auto" w:fill="F9F9F9"/>
+        <w:tabs>
+          <w:tab w:val="left" w:pos="916"/>
+          <w:tab w:val="left" w:pos="1832"/>
+          <w:tab w:val="left" w:pos="2748"/>
+          <w:tab w:val="left" w:pos="3664"/>
+          <w:tab w:val="left" w:pos="4580"/>
+          <w:tab w:val="left" w:pos="5496"/>
+          <w:tab w:val="left" w:pos="6412"/>
+          <w:tab w:val="left" w:pos="7328"/>
+          <w:tab w:val="left" w:pos="8244"/>
+          <w:tab w:val="left" w:pos="9160"/>
+          <w:tab w:val="left" w:pos="10076"/>
+          <w:tab w:val="left" w:pos="10992"/>
+          <w:tab w:val="left" w:pos="11908"/>
+          <w:tab w:val="left" w:pos="12824"/>
+          <w:tab w:val="left" w:pos="13740"/>
+          <w:tab w:val="left" w:pos="14656"/>
+        </w:tabs>
+        <w:spacing w:after="0" w:line="240" w:lineRule="auto"/>
+        <w:rPr>
+          <w:rFonts w:ascii="Consolas" w:eastAsia="Times New Roman" w:hAnsi="Consolas" w:cs="Courier New"/>
+          <w:color w:val="0D0D0D"/>
+          <w:kern w:val="0"/>
+          <w:sz w:val="21"/>
+          <w:szCs w:val="21"/>
+          <w:lang w:eastAsia="pt-BR"/>
+          <w14:ligatures w14:val="none"/>
+        </w:rPr>
+      </w:pPr>
+      <w:r>
+        <w:rPr>
+          <w:rFonts w:ascii="Consolas" w:eastAsia="Times New Roman" w:hAnsi="Consolas" w:cs="Courier New"/>
+          <w:color w:val="0D0D0D"/>
+          <w:kern w:val="0"/>
+          <w:sz w:val="21"/>
+          <w:szCs w:val="21"/>
+          <w:lang w:eastAsia="pt-BR"/>
+          <w14:ligatures w14:val="none"/>
+        </w:rPr>
+        <w:t xml:space="preserve">    </w:t>
+      </w:r>
+      <w:r>
+        <w:rPr>
+          <w:rFonts w:ascii="Consolas" w:eastAsia="Times New Roman" w:hAnsi="Consolas" w:cs="Courier New"/>
+          <w:color w:val="C18401"/>
+          <w:kern w:val="0"/>
+          <w:sz w:val="20"/>
+          <w:szCs w:val="20"/>
+          <w:lang w:eastAsia="pt-BR"/>
+          <w14:ligatures w14:val="none"/>
+        </w:rPr>
+        <w:t>delay</w:t>
+      </w:r>
+      <w:r>
+        <w:rPr>
+          <w:rFonts w:ascii="Consolas" w:eastAsia="Times New Roman" w:hAnsi="Consolas" w:cs="Courier New"/>
+          <w:color w:val="0D0D0D"/>
+          <w:kern w:val="0"/>
+          <w:sz w:val="21"/>
+          <w:szCs w:val="21"/>
+          <w:lang w:eastAsia="pt-BR"/>
+          <w14:ligatures w14:val="none"/>
+        </w:rPr>
+        <w:t>(</w:t>
+      </w:r>
+      <w:r>
+        <w:rPr>
+          <w:rFonts w:ascii="Consolas" w:eastAsia="Times New Roman" w:hAnsi="Consolas" w:cs="Courier New"/>
+          <w:color w:val="C18401"/>
+          <w:kern w:val="0"/>
+          <w:sz w:val="20"/>
+          <w:szCs w:val="20"/>
+          <w:lang w:eastAsia="pt-BR"/>
+          <w14:ligatures w14:val="none"/>
+        </w:rPr>
+        <w:t>1500</w:t>
+      </w:r>
+      <w:r>
+        <w:rPr>
+          <w:rFonts w:ascii="Consolas" w:eastAsia="Times New Roman" w:hAnsi="Consolas" w:cs="Courier New"/>
+          <w:color w:val="0D0D0D"/>
+          <w:kern w:val="0"/>
+          <w:sz w:val="21"/>
+          <w:szCs w:val="21"/>
+          <w:lang w:eastAsia="pt-BR"/>
+          <w14:ligatures w14:val="none"/>
+        </w:rPr>
+        <w:t>);</w:t>
+      </w:r>
+    </w:p>
+    <w:p>
+      <w:pPr>
+        <w:shd w:val="clear" w:color="auto" w:fill="F9F9F9"/>
+        <w:tabs>
+          <w:tab w:val="left" w:pos="916"/>
+          <w:tab w:val="left" w:pos="1832"/>
+          <w:tab w:val="left" w:pos="2748"/>
+          <w:tab w:val="left" w:pos="3664"/>
+          <w:tab w:val="left" w:pos="4580"/>
+          <w:tab w:val="left" w:pos="5496"/>
+          <w:tab w:val="left" w:pos="6412"/>
+          <w:tab w:val="left" w:pos="7328"/>
+          <w:tab w:val="left" w:pos="8244"/>
+          <w:tab w:val="left" w:pos="9160"/>
+          <w:tab w:val="left" w:pos="10076"/>
+          <w:tab w:val="left" w:pos="10992"/>
+          <w:tab w:val="left" w:pos="11908"/>
+          <w:tab w:val="left" w:pos="12824"/>
+          <w:tab w:val="left" w:pos="13740"/>
+          <w:tab w:val="left" w:pos="14656"/>
+        </w:tabs>
+        <w:spacing w:after="0" w:line="240" w:lineRule="auto"/>
+        <w:rPr>
+          <w:rFonts w:ascii="Consolas" w:eastAsia="Times New Roman" w:hAnsi="Consolas" w:cs="Courier New"/>
+          <w:color w:val="0D0D0D"/>
+          <w:kern w:val="0"/>
+          <w:sz w:val="21"/>
+          <w:szCs w:val="21"/>
+          <w:lang w:eastAsia="pt-BR"/>
+          <w14:ligatures w14:val="none"/>
+        </w:rPr>
+      </w:pPr>
+      <w:r>
+        <w:rPr>
+          <w:rFonts w:ascii="Consolas" w:eastAsia="Times New Roman" w:hAnsi="Consolas" w:cs="Courier New"/>
+          <w:color w:val="0D0D0D"/>
+          <w:kern w:val="0"/>
+          <w:sz w:val="21"/>
+          <w:szCs w:val="21"/>
+          <w:lang w:eastAsia="pt-BR"/>
+          <w14:ligatures w14:val="none"/>
+        </w:rPr>
+        <w:t>  }</w:t>
+      </w:r>
+    </w:p>
+    <w:p>
+      <w:pPr>
+        <w:shd w:val="clear" w:color="auto" w:fill="F9F9F9"/>
+        <w:tabs>
+          <w:tab w:val="left" w:pos="916"/>
+          <w:tab w:val="left" w:pos="1832"/>
+          <w:tab w:val="left" w:pos="2748"/>
+          <w:tab w:val="left" w:pos="3664"/>
+          <w:tab w:val="left" w:pos="4580"/>
+          <w:tab w:val="left" w:pos="5496"/>
+          <w:tab w:val="left" w:pos="6412"/>
+          <w:tab w:val="left" w:pos="7328"/>
+          <w:tab w:val="left" w:pos="8244"/>
+          <w:tab w:val="left" w:pos="9160"/>
+          <w:tab w:val="left" w:pos="10076"/>
+          <w:tab w:val="left" w:pos="10992"/>
+          <w:tab w:val="left" w:pos="11908"/>
+          <w:tab w:val="left" w:pos="12824"/>
+          <w:tab w:val="left" w:pos="13740"/>
+          <w:tab w:val="left" w:pos="14656"/>
+        </w:tabs>
+        <w:spacing w:after="0" w:line="240" w:lineRule="auto"/>
+        <w:rPr>
+          <w:rFonts w:ascii="Consolas" w:eastAsia="Times New Roman" w:hAnsi="Consolas" w:cs="Courier New"/>
+          <w:color w:val="0D0D0D"/>
+          <w:kern w:val="0"/>
+          <w:sz w:val="21"/>
+          <w:szCs w:val="21"/>
+          <w:lang w:eastAsia="pt-BR"/>
+          <w14:ligatures w14:val="none"/>
+        </w:rPr>
+      </w:pPr>
+    </w:p>
+    <w:p>
+      <w:pPr>
+        <w:shd w:val="clear" w:color="auto" w:fill="F9F9F9"/>
+        <w:tabs>
+          <w:tab w:val="left" w:pos="916"/>
+          <w:tab w:val="left" w:pos="1832"/>
+          <w:tab w:val="left" w:pos="2748"/>
+          <w:tab w:val="left" w:pos="3664"/>
+          <w:tab w:val="left" w:pos="4580"/>
+          <w:tab w:val="left" w:pos="5496"/>
+          <w:tab w:val="left" w:pos="6412"/>
+          <w:tab w:val="left" w:pos="7328"/>
+          <w:tab w:val="left" w:pos="8244"/>
+          <w:tab w:val="left" w:pos="9160"/>
+          <w:tab w:val="left" w:pos="10076"/>
+          <w:tab w:val="left" w:pos="10992"/>
+          <w:tab w:val="left" w:pos="11908"/>
+          <w:tab w:val="left" w:pos="12824"/>
+          <w:tab w:val="left" w:pos="13740"/>
+          <w:tab w:val="left" w:pos="14656"/>
+        </w:tabs>
+        <w:spacing w:after="0" w:line="240" w:lineRule="auto"/>
+        <w:rPr>
+          <w:rFonts w:ascii="Consolas" w:eastAsia="Times New Roman" w:hAnsi="Consolas" w:cs="Courier New"/>
+          <w:color w:val="0D0D0D"/>
+          <w:kern w:val="0"/>
+          <w:sz w:val="21"/>
+          <w:szCs w:val="21"/>
+          <w:lang w:eastAsia="pt-BR"/>
+          <w14:ligatures w14:val="none"/>
+        </w:rPr>
+      </w:pPr>
+      <w:r>
+        <w:rPr>
+          <w:rFonts w:ascii="Consolas" w:eastAsia="Times New Roman" w:hAnsi="Consolas" w:cs="Courier New"/>
+          <w:color w:val="0D0D0D"/>
+          <w:kern w:val="0"/>
+          <w:sz w:val="21"/>
+          <w:szCs w:val="21"/>
+          <w:lang w:eastAsia="pt-BR"/>
+          <w14:ligatures w14:val="none"/>
+        </w:rPr>
+        <w:lastRenderedPageBreak/>
+        <w:t>  Serial.</w:t>
+      </w:r>
+      <w:r>
+        <w:rPr>
+          <w:rFonts w:ascii="Consolas" w:eastAsia="Times New Roman" w:hAnsi="Consolas" w:cs="Courier New"/>
+          <w:color w:val="C18401"/>
+          <w:kern w:val="0"/>
+          <w:sz w:val="20"/>
+          <w:szCs w:val="20"/>
+          <w:lang w:eastAsia="pt-BR"/>
+          <w14:ligatures w14:val="none"/>
+        </w:rPr>
+        <w:t>println</w:t>
+      </w:r>
+      <w:r>
+        <w:rPr>
+          <w:rFonts w:ascii="Consolas" w:eastAsia="Times New Roman" w:hAnsi="Consolas" w:cs="Courier New"/>
+          <w:color w:val="0D0D0D"/>
+          <w:kern w:val="0"/>
+          <w:sz w:val="21"/>
+          <w:szCs w:val="21"/>
+          <w:lang w:eastAsia="pt-BR"/>
+          <w14:ligatures w14:val="none"/>
+        </w:rPr>
+        <w:t>(</w:t>
+      </w:r>
+      <w:r>
+        <w:rPr>
+          <w:rFonts w:ascii="Consolas" w:eastAsia="Times New Roman" w:hAnsi="Consolas" w:cs="Courier New"/>
+          <w:color w:val="50A14F"/>
+          <w:kern w:val="0"/>
+          <w:sz w:val="20"/>
+          <w:szCs w:val="20"/>
+          <w:lang w:eastAsia="pt-BR"/>
+          <w14:ligatures w14:val="none"/>
+        </w:rPr>
+        <w:t>"=== Piscicultura de Precisão ==="</w:t>
+      </w:r>
+      <w:r>
+        <w:rPr>
+          <w:rFonts w:ascii="Consolas" w:eastAsia="Times New Roman" w:hAnsi="Consolas" w:cs="Courier New"/>
+          <w:color w:val="0D0D0D"/>
+          <w:kern w:val="0"/>
+          <w:sz w:val="21"/>
+          <w:szCs w:val="21"/>
+          <w:lang w:eastAsia="pt-BR"/>
+          <w14:ligatures w14:val="none"/>
+        </w:rPr>
+        <w:t>);</w:t>
+      </w:r>
+    </w:p>
+    <w:p>
+      <w:pPr>
+        <w:shd w:val="clear" w:color="auto" w:fill="F9F9F9"/>
+        <w:tabs>
+          <w:tab w:val="left" w:pos="916"/>
+          <w:tab w:val="left" w:pos="1832"/>
+          <w:tab w:val="left" w:pos="2748"/>
+          <w:tab w:val="left" w:pos="3664"/>
+          <w:tab w:val="left" w:pos="4580"/>
+          <w:tab w:val="left" w:pos="5496"/>
+          <w:tab w:val="left" w:pos="6412"/>
+          <w:tab w:val="left" w:pos="7328"/>
+          <w:tab w:val="left" w:pos="8244"/>
+          <w:tab w:val="left" w:pos="9160"/>
+          <w:tab w:val="left" w:pos="10076"/>
+          <w:tab w:val="left" w:pos="10992"/>
+          <w:tab w:val="left" w:pos="11908"/>
+          <w:tab w:val="left" w:pos="12824"/>
+          <w:tab w:val="left" w:pos="13740"/>
+          <w:tab w:val="left" w:pos="14656"/>
+        </w:tabs>
+        <w:spacing w:after="0" w:line="240" w:lineRule="auto"/>
+        <w:rPr>
+          <w:rFonts w:ascii="Consolas" w:eastAsia="Times New Roman" w:hAnsi="Consolas" w:cs="Courier New"/>
+          <w:color w:val="0D0D0D"/>
+          <w:kern w:val="0"/>
+          <w:sz w:val="21"/>
+          <w:szCs w:val="21"/>
+          <w:lang w:eastAsia="pt-BR"/>
+          <w14:ligatures w14:val="none"/>
+        </w:rPr>
+      </w:pPr>
+      <w:r>
+        <w:rPr>
+          <w:rFonts w:ascii="Consolas" w:eastAsia="Times New Roman" w:hAnsi="Consolas" w:cs="Courier New"/>
+          <w:color w:val="0D0D0D"/>
+          <w:kern w:val="0"/>
+          <w:sz w:val="21"/>
+          <w:szCs w:val="21"/>
+          <w:lang w:eastAsia="pt-BR"/>
+          <w14:ligatures w14:val="none"/>
+        </w:rPr>
+        <w:t>  Serial.</w:t>
+      </w:r>
+      <w:r>
+        <w:rPr>
+          <w:rFonts w:ascii="Consolas" w:eastAsia="Times New Roman" w:hAnsi="Consolas" w:cs="Courier New"/>
+          <w:color w:val="C18401"/>
+          <w:kern w:val="0"/>
+          <w:sz w:val="20"/>
+          <w:szCs w:val="20"/>
+          <w:lang w:eastAsia="pt-BR"/>
+          <w14:ligatures w14:val="none"/>
+        </w:rPr>
+        <w:t>println</w:t>
+      </w:r>
+      <w:r>
+        <w:rPr>
+          <w:rFonts w:ascii="Consolas" w:eastAsia="Times New Roman" w:hAnsi="Consolas" w:cs="Courier New"/>
+          <w:color w:val="0D0D0D"/>
+          <w:kern w:val="0"/>
+          <w:sz w:val="21"/>
+          <w:szCs w:val="21"/>
+          <w:lang w:eastAsia="pt-BR"/>
+          <w14:ligatures w14:val="none"/>
+        </w:rPr>
+        <w:t>(</w:t>
+      </w:r>
+      <w:r>
+        <w:rPr>
+          <w:rFonts w:ascii="Consolas" w:eastAsia="Times New Roman" w:hAnsi="Consolas" w:cs="Courier New"/>
+          <w:color w:val="50A14F"/>
+          <w:kern w:val="0"/>
+          <w:sz w:val="20"/>
+          <w:szCs w:val="20"/>
+          <w:lang w:eastAsia="pt-BR"/>
+          <w14:ligatures w14:val="none"/>
+        </w:rPr>
+        <w:t>"Integrantes: Rafael, Carlos E. Mohr Barreto, Magno, Carlos E. Peretiatko"</w:t>
+      </w:r>
+      <w:r>
+        <w:rPr>
+          <w:rFonts w:ascii="Consolas" w:eastAsia="Times New Roman" w:hAnsi="Consolas" w:cs="Courier New"/>
+          <w:color w:val="0D0D0D"/>
+          <w:kern w:val="0"/>
+          <w:sz w:val="21"/>
+          <w:szCs w:val="21"/>
+          <w:lang w:eastAsia="pt-BR"/>
+          <w14:ligatures w14:val="none"/>
+        </w:rPr>
+        <w:t>);</w:t>
+      </w:r>
+    </w:p>
+    <w:p>
+      <w:pPr>
+        <w:shd w:val="clear" w:color="auto" w:fill="F9F9F9"/>
+        <w:tabs>
+          <w:tab w:val="left" w:pos="916"/>
+          <w:tab w:val="left" w:pos="1832"/>
+          <w:tab w:val="left" w:pos="2748"/>
+          <w:tab w:val="left" w:pos="3664"/>
+          <w:tab w:val="left" w:pos="4580"/>
+          <w:tab w:val="left" w:pos="5496"/>
+          <w:tab w:val="left" w:pos="6412"/>
+          <w:tab w:val="left" w:pos="7328"/>
+          <w:tab w:val="left" w:pos="8244"/>
+          <w:tab w:val="left" w:pos="9160"/>
+          <w:tab w:val="left" w:pos="10076"/>
+          <w:tab w:val="left" w:pos="10992"/>
+          <w:tab w:val="left" w:pos="11908"/>
+          <w:tab w:val="left" w:pos="12824"/>
+          <w:tab w:val="left" w:pos="13740"/>
+          <w:tab w:val="left" w:pos="14656"/>
+        </w:tabs>
+        <w:spacing w:after="0" w:line="240" w:lineRule="auto"/>
+        <w:rPr>
+          <w:rFonts w:ascii="Consolas" w:eastAsia="Times New Roman" w:hAnsi="Consolas" w:cs="Courier New"/>
+          <w:color w:val="0D0D0D"/>
+          <w:kern w:val="0"/>
+          <w:sz w:val="21"/>
+          <w:szCs w:val="21"/>
+          <w:lang w:eastAsia="pt-BR"/>
+          <w14:ligatures w14:val="none"/>
+        </w:rPr>
+      </w:pPr>
+      <w:r>
+        <w:rPr>
+          <w:rFonts w:ascii="Consolas" w:eastAsia="Times New Roman" w:hAnsi="Consolas" w:cs="Courier New"/>
+          <w:color w:val="0D0D0D"/>
+          <w:kern w:val="0"/>
+          <w:sz w:val="21"/>
+          <w:szCs w:val="21"/>
+          <w:lang w:eastAsia="pt-BR"/>
+          <w14:ligatures w14:val="none"/>
+        </w:rPr>
+        <w:t>  Serial.</w:t>
+      </w:r>
+      <w:r>
+        <w:rPr>
+          <w:rFonts w:ascii="Consolas" w:eastAsia="Times New Roman" w:hAnsi="Consolas" w:cs="Courier New"/>
+          <w:color w:val="C18401"/>
+          <w:kern w:val="0"/>
+          <w:sz w:val="20"/>
+          <w:szCs w:val="20"/>
+          <w:lang w:eastAsia="pt-BR"/>
+          <w14:ligatures w14:val="none"/>
+        </w:rPr>
+        <w:t>println</w:t>
+      </w:r>
+      <w:r>
+        <w:rPr>
+          <w:rFonts w:ascii="Consolas" w:eastAsia="Times New Roman" w:hAnsi="Consolas" w:cs="Courier New"/>
+          <w:color w:val="0D0D0D"/>
+          <w:kern w:val="0"/>
+          <w:sz w:val="21"/>
+          <w:szCs w:val="21"/>
+          <w:lang w:eastAsia="pt-BR"/>
+          <w14:ligatures w14:val="none"/>
+        </w:rPr>
+        <w:t>(</w:t>
+      </w:r>
+      <w:r>
+        <w:rPr>
+          <w:rFonts w:ascii="Consolas" w:eastAsia="Times New Roman" w:hAnsi="Consolas" w:cs="Courier New"/>
+          <w:color w:val="50A14F"/>
+          <w:kern w:val="0"/>
+          <w:sz w:val="20"/>
+          <w:szCs w:val="20"/>
+          <w:lang w:eastAsia="pt-BR"/>
+          <w14:ligatures w14:val="none"/>
+        </w:rPr>
+        <w:t>"================================"</w:t>
+      </w:r>
+      <w:r>
+        <w:rPr>
+          <w:rFonts w:ascii="Consolas" w:eastAsia="Times New Roman" w:hAnsi="Consolas" w:cs="Courier New"/>
+          <w:color w:val="0D0D0D"/>
+          <w:kern w:val="0"/>
+          <w:sz w:val="21"/>
+          <w:szCs w:val="21"/>
+          <w:lang w:eastAsia="pt-BR"/>
+          <w14:ligatures w14:val="none"/>
+        </w:rPr>
+        <w:t>);</w:t>
+      </w:r>
+    </w:p>
+    <w:p>
+      <w:pPr>
+        <w:shd w:val="clear" w:color="auto" w:fill="F9F9F9"/>
+        <w:tabs>
+          <w:tab w:val="left" w:pos="916"/>
+          <w:tab w:val="left" w:pos="1832"/>
+          <w:tab w:val="left" w:pos="2748"/>
+          <w:tab w:val="left" w:pos="3664"/>
+          <w:tab w:val="left" w:pos="4580"/>
+          <w:tab w:val="left" w:pos="5496"/>
+          <w:tab w:val="left" w:pos="6412"/>
+          <w:tab w:val="left" w:pos="7328"/>
+          <w:tab w:val="left" w:pos="8244"/>
+          <w:tab w:val="left" w:pos="9160"/>
+          <w:tab w:val="left" w:pos="10076"/>
+          <w:tab w:val="left" w:pos="10992"/>
+          <w:tab w:val="left" w:pos="11908"/>
+          <w:tab w:val="left" w:pos="12824"/>
+          <w:tab w:val="left" w:pos="13740"/>
+          <w:tab w:val="left" w:pos="14656"/>
+        </w:tabs>
+        <w:spacing w:after="0" w:line="240" w:lineRule="auto"/>
+        <w:rPr>
+          <w:rFonts w:ascii="Consolas" w:eastAsia="Times New Roman" w:hAnsi="Consolas" w:cs="Courier New"/>
+          <w:color w:val="0D0D0D"/>
+          <w:kern w:val="0"/>
+          <w:sz w:val="21"/>
+          <w:szCs w:val="21"/>
+          <w:lang w:eastAsia="pt-BR"/>
+          <w14:ligatures w14:val="none"/>
+        </w:rPr>
+      </w:pPr>
+      <w:r>
+        <w:rPr>
+          <w:rFonts w:ascii="Consolas" w:eastAsia="Times New Roman" w:hAnsi="Consolas" w:cs="Courier New"/>
+          <w:color w:val="0D0D0D"/>
+          <w:kern w:val="0"/>
+          <w:sz w:val="21"/>
+          <w:szCs w:val="21"/>
+          <w:lang w:eastAsia="pt-BR"/>
+          <w14:ligatures w14:val="none"/>
+        </w:rPr>
+        <w:t>}</w:t>
+      </w:r>
+    </w:p>
+    <w:p>
+      <w:pPr>
+        <w:shd w:val="clear" w:color="auto" w:fill="F9F9F9"/>
+        <w:tabs>
+          <w:tab w:val="left" w:pos="916"/>
+          <w:tab w:val="left" w:pos="1832"/>
+          <w:tab w:val="left" w:pos="2748"/>
+          <w:tab w:val="left" w:pos="3664"/>
+          <w:tab w:val="left" w:pos="4580"/>
+          <w:tab w:val="left" w:pos="5496"/>
+          <w:tab w:val="left" w:pos="6412"/>
+          <w:tab w:val="left" w:pos="7328"/>
+          <w:tab w:val="left" w:pos="8244"/>
+          <w:tab w:val="left" w:pos="9160"/>
+          <w:tab w:val="left" w:pos="10076"/>
+          <w:tab w:val="left" w:pos="10992"/>
+          <w:tab w:val="left" w:pos="11908"/>
+          <w:tab w:val="left" w:pos="12824"/>
+          <w:tab w:val="left" w:pos="13740"/>
+          <w:tab w:val="left" w:pos="14656"/>
+        </w:tabs>
+        <w:spacing w:after="0" w:line="240" w:lineRule="auto"/>
+        <w:rPr>
+          <w:rFonts w:ascii="Consolas" w:eastAsia="Times New Roman" w:hAnsi="Consolas" w:cs="Courier New"/>
+          <w:color w:val="0D0D0D"/>
+          <w:kern w:val="0"/>
+          <w:sz w:val="21"/>
+          <w:szCs w:val="21"/>
+          <w:lang w:eastAsia="pt-BR"/>
+          <w14:ligatures w14:val="none"/>
+        </w:rPr>
+      </w:pPr>
+    </w:p>
+    <w:p>
+      <w:pPr>
+        <w:shd w:val="clear" w:color="auto" w:fill="F9F9F9"/>
+        <w:tabs>
+          <w:tab w:val="left" w:pos="916"/>
+          <w:tab w:val="left" w:pos="1832"/>
+          <w:tab w:val="left" w:pos="2748"/>
+          <w:tab w:val="left" w:pos="3664"/>
+          <w:tab w:val="left" w:pos="4580"/>
+          <w:tab w:val="left" w:pos="5496"/>
+          <w:tab w:val="left" w:pos="6412"/>
+          <w:tab w:val="left" w:pos="7328"/>
+          <w:tab w:val="left" w:pos="8244"/>
+          <w:tab w:val="left" w:pos="9160"/>
+          <w:tab w:val="left" w:pos="10076"/>
+          <w:tab w:val="left" w:pos="10992"/>
+          <w:tab w:val="left" w:pos="11908"/>
+          <w:tab w:val="left" w:pos="12824"/>
+          <w:tab w:val="left" w:pos="13740"/>
+          <w:tab w:val="left" w:pos="14656"/>
+        </w:tabs>
+        <w:spacing w:after="0" w:line="240" w:lineRule="auto"/>
+        <w:rPr>
+          <w:rFonts w:ascii="Consolas" w:eastAsia="Times New Roman" w:hAnsi="Consolas" w:cs="Courier New"/>
+          <w:color w:val="0D0D0D"/>
+          <w:kern w:val="0"/>
+          <w:sz w:val="21"/>
+          <w:szCs w:val="21"/>
+          <w:lang w:eastAsia="pt-BR"/>
+          <w14:ligatures w14:val="none"/>
+        </w:rPr>
+      </w:pPr>
+      <w:r>
+        <w:rPr>
+          <w:rFonts w:ascii="Consolas" w:eastAsia="Times New Roman" w:hAnsi="Consolas" w:cs="Courier New"/>
+          <w:color w:val="986801"/>
+          <w:kern w:val="0"/>
+          <w:sz w:val="20"/>
+          <w:szCs w:val="20"/>
+          <w:lang w:eastAsia="pt-BR"/>
+          <w14:ligatures w14:val="none"/>
+        </w:rPr>
+        <w:t>void</w:t>
+      </w:r>
+      <w:r>
+        <w:rPr>
+          <w:rFonts w:ascii="Consolas" w:eastAsia="Times New Roman" w:hAnsi="Consolas" w:cs="Courier New"/>
+          <w:color w:val="0D0D0D"/>
+          <w:kern w:val="0"/>
+          <w:sz w:val="21"/>
+          <w:szCs w:val="21"/>
+          <w:lang w:eastAsia="pt-BR"/>
+          <w14:ligatures w14:val="none"/>
+        </w:rPr>
+        <w:t xml:space="preserve"> </w:t>
+      </w:r>
+      <w:r>
+        <w:rPr>
+          <w:rFonts w:ascii="Consolas" w:eastAsia="Times New Roman" w:hAnsi="Consolas" w:cs="Courier New"/>
+          <w:color w:val="4078F2"/>
+          <w:kern w:val="0"/>
+          <w:sz w:val="20"/>
+          <w:szCs w:val="20"/>
+          <w:lang w:eastAsia="pt-BR"/>
+          <w14:ligatures w14:val="none"/>
+        </w:rPr>
+        <w:t>loop</w:t>
+      </w:r>
+      <w:r>
+        <w:rPr>
+          <w:rFonts w:ascii="Consolas" w:eastAsia="Times New Roman" w:hAnsi="Consolas" w:cs="Courier New"/>
+          <w:color w:val="0D0D0D"/>
+          <w:kern w:val="0"/>
+          <w:sz w:val="21"/>
+          <w:szCs w:val="21"/>
+          <w:lang w:eastAsia="pt-BR"/>
+          <w14:ligatures w14:val="none"/>
+        </w:rPr>
+        <w:t>() {</w:t>
+      </w:r>
+    </w:p>
+    <w:p>
+      <w:pPr>
+        <w:shd w:val="clear" w:color="auto" w:fill="F9F9F9"/>
+        <w:tabs>
+          <w:tab w:val="left" w:pos="916"/>
+          <w:tab w:val="left" w:pos="1832"/>
+          <w:tab w:val="left" w:pos="2748"/>
+          <w:tab w:val="left" w:pos="3664"/>
+          <w:tab w:val="left" w:pos="4580"/>
+          <w:tab w:val="left" w:pos="5496"/>
+          <w:tab w:val="left" w:pos="6412"/>
+          <w:tab w:val="left" w:pos="7328"/>
+          <w:tab w:val="left" w:pos="8244"/>
+          <w:tab w:val="left" w:pos="9160"/>
+          <w:tab w:val="left" w:pos="10076"/>
+          <w:tab w:val="left" w:pos="10992"/>
+          <w:tab w:val="left" w:pos="11908"/>
+          <w:tab w:val="left" w:pos="12824"/>
+          <w:tab w:val="left" w:pos="13740"/>
+          <w:tab w:val="left" w:pos="14656"/>
+        </w:tabs>
+        <w:spacing w:after="0" w:line="240" w:lineRule="auto"/>
+        <w:rPr>
+          <w:rFonts w:ascii="Consolas" w:eastAsia="Times New Roman" w:hAnsi="Consolas" w:cs="Courier New"/>
+          <w:color w:val="0D0D0D"/>
+          <w:kern w:val="0"/>
+          <w:sz w:val="21"/>
+          <w:szCs w:val="21"/>
+          <w:lang w:eastAsia="pt-BR"/>
+          <w14:ligatures w14:val="none"/>
+        </w:rPr>
+      </w:pPr>
+      <w:r>
+        <w:rPr>
+          <w:rFonts w:ascii="Consolas" w:eastAsia="Times New Roman" w:hAnsi="Consolas" w:cs="Courier New"/>
+          <w:color w:val="0D0D0D"/>
+          <w:kern w:val="0"/>
+          <w:sz w:val="21"/>
+          <w:szCs w:val="21"/>
+          <w:lang w:eastAsia="pt-BR"/>
+          <w14:ligatures w14:val="none"/>
+        </w:rPr>
+        <w:t>  sensors.requestTemperatures();</w:t>
+      </w:r>
+    </w:p>
+    <w:p>
+      <w:pPr>
+        <w:shd w:val="clear" w:color="auto" w:fill="F9F9F9"/>
+        <w:tabs>
+          <w:tab w:val="left" w:pos="916"/>
+          <w:tab w:val="left" w:pos="1832"/>
+          <w:tab w:val="left" w:pos="2748"/>
+          <w:tab w:val="left" w:pos="3664"/>
+          <w:tab w:val="left" w:pos="4580"/>
+          <w:tab w:val="left" w:pos="5496"/>
+          <w:tab w:val="left" w:pos="6412"/>
+          <w:tab w:val="left" w:pos="7328"/>
+          <w:tab w:val="left" w:pos="8244"/>
+          <w:tab w:val="left" w:pos="9160"/>
+          <w:tab w:val="left" w:pos="10076"/>
+          <w:tab w:val="left" w:pos="10992"/>
+          <w:tab w:val="left" w:pos="11908"/>
+          <w:tab w:val="left" w:pos="12824"/>
+          <w:tab w:val="left" w:pos="13740"/>
+          <w:tab w:val="left" w:pos="14656"/>
+        </w:tabs>
+        <w:spacing w:after="0" w:line="240" w:lineRule="auto"/>
+        <w:rPr>
+          <w:rFonts w:ascii="Consolas" w:eastAsia="Times New Roman" w:hAnsi="Consolas" w:cs="Courier New"/>
+          <w:color w:val="0D0D0D"/>
+          <w:kern w:val="0"/>
+          <w:sz w:val="21"/>
+          <w:szCs w:val="21"/>
+          <w:lang w:eastAsia="pt-BR"/>
+          <w14:ligatures w14:val="none"/>
+        </w:rPr>
+      </w:pPr>
+      <w:r>
+        <w:rPr>
+          <w:rFonts w:ascii="Consolas" w:eastAsia="Times New Roman" w:hAnsi="Consolas" w:cs="Courier New"/>
+          <w:color w:val="0D0D0D"/>
+          <w:kern w:val="0"/>
+          <w:sz w:val="21"/>
+          <w:szCs w:val="21"/>
+          <w:lang w:eastAsia="pt-BR"/>
+          <w14:ligatures w14:val="none"/>
+        </w:rPr>
+        <w:t xml:space="preserve">  </w:t>
+      </w:r>
+      <w:r>
+        <w:rPr>
+          <w:rFonts w:ascii="Consolas" w:eastAsia="Times New Roman" w:hAnsi="Consolas" w:cs="Courier New"/>
+          <w:color w:val="986801"/>
+          <w:kern w:val="0"/>
+          <w:sz w:val="20"/>
+          <w:szCs w:val="20"/>
+          <w:lang w:eastAsia="pt-BR"/>
+          <w14:ligatures w14:val="none"/>
+        </w:rPr>
+        <w:t>float</w:t>
+      </w:r>
+      <w:r>
+        <w:rPr>
+          <w:rFonts w:ascii="Consolas" w:eastAsia="Times New Roman" w:hAnsi="Consolas" w:cs="Courier New"/>
+          <w:color w:val="0D0D0D"/>
+          <w:kern w:val="0"/>
+          <w:sz w:val="21"/>
+          <w:szCs w:val="21"/>
+          <w:lang w:eastAsia="pt-BR"/>
+          <w14:ligatures w14:val="none"/>
+        </w:rPr>
+        <w:t xml:space="preserve"> tempC = sensors.</w:t>
+      </w:r>
+      <w:r>
+        <w:rPr>
+          <w:rFonts w:ascii="Consolas" w:eastAsia="Times New Roman" w:hAnsi="Consolas" w:cs="Courier New"/>
+          <w:color w:val="986801"/>
+          <w:kern w:val="0"/>
+          <w:sz w:val="20"/>
+          <w:szCs w:val="20"/>
+          <w:lang w:eastAsia="pt-BR"/>
+          <w14:ligatures w14:val="none"/>
+        </w:rPr>
+        <w:t>getTempCByIndex</w:t>
+      </w:r>
+      <w:r>
+        <w:rPr>
+          <w:rFonts w:ascii="Consolas" w:eastAsia="Times New Roman" w:hAnsi="Consolas" w:cs="Courier New"/>
+          <w:color w:val="0D0D0D"/>
+          <w:kern w:val="0"/>
+          <w:sz w:val="21"/>
+          <w:szCs w:val="21"/>
+          <w:lang w:eastAsia="pt-BR"/>
+          <w14:ligatures w14:val="none"/>
+        </w:rPr>
+        <w:t>(</w:t>
+      </w:r>
+      <w:r>
+        <w:rPr>
+          <w:rFonts w:ascii="Consolas" w:eastAsia="Times New Roman" w:hAnsi="Consolas" w:cs="Courier New"/>
+          <w:color w:val="986801"/>
+          <w:kern w:val="0"/>
+          <w:sz w:val="20"/>
+          <w:szCs w:val="20"/>
+          <w:lang w:eastAsia="pt-BR"/>
+          <w14:ligatures w14:val="none"/>
+        </w:rPr>
+        <w:t>0</w:t>
+      </w:r>
+      <w:r>
+        <w:rPr>
+          <w:rFonts w:ascii="Consolas" w:eastAsia="Times New Roman" w:hAnsi="Consolas" w:cs="Courier New"/>
+          <w:color w:val="0D0D0D"/>
+          <w:kern w:val="0"/>
+          <w:sz w:val="21"/>
+          <w:szCs w:val="21"/>
+          <w:lang w:eastAsia="pt-BR"/>
+          <w14:ligatures w14:val="none"/>
+        </w:rPr>
+        <w:t>);</w:t>
+      </w:r>
+    </w:p>
+    <w:p>
+      <w:pPr>
+        <w:shd w:val="clear" w:color="auto" w:fill="F9F9F9"/>
+        <w:tabs>
+          <w:tab w:val="left" w:pos="916"/>
+          <w:tab w:val="left" w:pos="1832"/>
+          <w:tab w:val="left" w:pos="2748"/>
+          <w:tab w:val="left" w:pos="3664"/>
+          <w:tab w:val="left" w:pos="4580"/>
+          <w:tab w:val="left" w:pos="5496"/>
+          <w:tab w:val="left" w:pos="6412"/>
+          <w:tab w:val="left" w:pos="7328"/>
+          <w:tab w:val="left" w:pos="8244"/>
+          <w:tab w:val="left" w:pos="9160"/>
+          <w:tab w:val="left" w:pos="10076"/>
+          <w:tab w:val="left" w:pos="10992"/>
+          <w:tab w:val="left" w:pos="11908"/>
+          <w:tab w:val="left" w:pos="12824"/>
+          <w:tab w:val="left" w:pos="13740"/>
+          <w:tab w:val="left" w:pos="14656"/>
+        </w:tabs>
+        <w:spacing w:after="0" w:line="240" w:lineRule="auto"/>
+        <w:rPr>
+          <w:rFonts w:ascii="Consolas" w:eastAsia="Times New Roman" w:hAnsi="Consolas" w:cs="Courier New"/>
+          <w:color w:val="0D0D0D"/>
+          <w:kern w:val="0"/>
+          <w:sz w:val="21"/>
+          <w:szCs w:val="21"/>
+          <w:lang w:eastAsia="pt-BR"/>
+          <w14:ligatures w14:val="none"/>
+        </w:rPr>
+      </w:pPr>
+      <w:r>
+        <w:rPr>
+          <w:rFonts w:ascii="Consolas" w:eastAsia="Times New Roman" w:hAnsi="Consolas" w:cs="Courier New"/>
+          <w:color w:val="0D0D0D"/>
+          <w:kern w:val="0"/>
+          <w:sz w:val="21"/>
+          <w:szCs w:val="21"/>
+          <w:lang w:eastAsia="pt-BR"/>
+          <w14:ligatures w14:val="none"/>
+        </w:rPr>
+        <w:t xml:space="preserve">  </w:t>
+      </w:r>
+      <w:r>
+        <w:rPr>
+          <w:rFonts w:ascii="Consolas" w:eastAsia="Times New Roman" w:hAnsi="Consolas" w:cs="Courier New"/>
+          <w:color w:val="986801"/>
+          <w:kern w:val="0"/>
+          <w:sz w:val="20"/>
+          <w:szCs w:val="20"/>
+          <w:lang w:eastAsia="pt-BR"/>
+          <w14:ligatures w14:val="none"/>
+        </w:rPr>
+        <w:t>int</w:t>
+      </w:r>
+      <w:r>
+        <w:rPr>
+          <w:rFonts w:ascii="Consolas" w:eastAsia="Times New Roman" w:hAnsi="Consolas" w:cs="Courier New"/>
+          <w:color w:val="0D0D0D"/>
+          <w:kern w:val="0"/>
+          <w:sz w:val="21"/>
+          <w:szCs w:val="21"/>
+          <w:lang w:eastAsia="pt-BR"/>
+          <w14:ligatures w14:val="none"/>
+        </w:rPr>
+        <w:t xml:space="preserve"> leituraPh = </w:t>
+      </w:r>
+      <w:r>
+        <w:rPr>
+          <w:rFonts w:ascii="Consolas" w:eastAsia="Times New Roman" w:hAnsi="Consolas" w:cs="Courier New"/>
+          <w:color w:val="986801"/>
+          <w:kern w:val="0"/>
+          <w:sz w:val="20"/>
+          <w:szCs w:val="20"/>
+          <w:lang w:eastAsia="pt-BR"/>
+          <w14:ligatures w14:val="none"/>
+        </w:rPr>
+        <w:t>analogRead</w:t>
+      </w:r>
+      <w:r>
+        <w:rPr>
+          <w:rFonts w:ascii="Consolas" w:eastAsia="Times New Roman" w:hAnsi="Consolas" w:cs="Courier New"/>
+          <w:color w:val="0D0D0D"/>
+          <w:kern w:val="0"/>
+          <w:sz w:val="21"/>
+          <w:szCs w:val="21"/>
+          <w:lang w:eastAsia="pt-BR"/>
+          <w14:ligatures w14:val="none"/>
+        </w:rPr>
+        <w:t>(</w:t>
+      </w:r>
+      <w:r>
+        <w:rPr>
+          <w:rFonts w:ascii="Consolas" w:eastAsia="Times New Roman" w:hAnsi="Consolas" w:cs="Courier New"/>
+          <w:color w:val="986801"/>
+          <w:kern w:val="0"/>
+          <w:sz w:val="20"/>
+          <w:szCs w:val="20"/>
+          <w:lang w:eastAsia="pt-BR"/>
+          <w14:ligatures w14:val="none"/>
+        </w:rPr>
+        <w:t>PH_PIN</w:t>
+      </w:r>
+      <w:r>
+        <w:rPr>
+          <w:rFonts w:ascii="Consolas" w:eastAsia="Times New Roman" w:hAnsi="Consolas" w:cs="Courier New"/>
+          <w:color w:val="0D0D0D"/>
+          <w:kern w:val="0"/>
+          <w:sz w:val="21"/>
+          <w:szCs w:val="21"/>
+          <w:lang w:eastAsia="pt-BR"/>
+          <w14:ligatures w14:val="none"/>
+        </w:rPr>
+        <w:t>);</w:t>
+      </w:r>
+    </w:p>
+    <w:p>
+      <w:pPr>
+        <w:shd w:val="clear" w:color="auto" w:fill="F9F9F9"/>
+        <w:tabs>
+          <w:tab w:val="left" w:pos="916"/>
+          <w:tab w:val="left" w:pos="1832"/>
+          <w:tab w:val="left" w:pos="2748"/>
+          <w:tab w:val="left" w:pos="3664"/>
+          <w:tab w:val="left" w:pos="4580"/>
+          <w:tab w:val="left" w:pos="5496"/>
+          <w:tab w:val="left" w:pos="6412"/>
+          <w:tab w:val="left" w:pos="7328"/>
+          <w:tab w:val="left" w:pos="8244"/>
+          <w:tab w:val="left" w:pos="9160"/>
+          <w:tab w:val="left" w:pos="10076"/>
+          <w:tab w:val="left" w:pos="10992"/>
+          <w:tab w:val="left" w:pos="11908"/>
+          <w:tab w:val="left" w:pos="12824"/>
+          <w:tab w:val="left" w:pos="13740"/>
+          <w:tab w:val="left" w:pos="14656"/>
+        </w:tabs>
+        <w:spacing w:after="0" w:line="240" w:lineRule="auto"/>
+        <w:rPr>
+          <w:rFonts w:ascii="Consolas" w:eastAsia="Times New Roman" w:hAnsi="Consolas" w:cs="Courier New"/>
+          <w:color w:val="0D0D0D"/>
+          <w:kern w:val="0"/>
+          <w:sz w:val="21"/>
+          <w:szCs w:val="21"/>
+          <w:lang w:eastAsia="pt-BR"/>
+          <w14:ligatures w14:val="none"/>
+        </w:rPr>
+      </w:pPr>
+      <w:r>
+        <w:rPr>
+          <w:rFonts w:ascii="Consolas" w:eastAsia="Times New Roman" w:hAnsi="Consolas" w:cs="Courier New"/>
+          <w:color w:val="0D0D0D"/>
+          <w:kern w:val="0"/>
+          <w:sz w:val="21"/>
+          <w:szCs w:val="21"/>
+          <w:lang w:eastAsia="pt-BR"/>
+          <w14:ligatures w14:val="none"/>
+        </w:rPr>
+        <w:t xml:space="preserve">  </w:t>
+      </w:r>
+      <w:r>
+        <w:rPr>
+          <w:rFonts w:ascii="Consolas" w:eastAsia="Times New Roman" w:hAnsi="Consolas" w:cs="Courier New"/>
+          <w:color w:val="986801"/>
+          <w:kern w:val="0"/>
+          <w:sz w:val="20"/>
+          <w:szCs w:val="20"/>
+          <w:lang w:eastAsia="pt-BR"/>
+          <w14:ligatures w14:val="none"/>
+        </w:rPr>
+        <w:t>int</w:t>
+      </w:r>
+      <w:r>
+        <w:rPr>
+          <w:rFonts w:ascii="Consolas" w:eastAsia="Times New Roman" w:hAnsi="Consolas" w:cs="Courier New"/>
+          <w:color w:val="0D0D0D"/>
+          <w:kern w:val="0"/>
+          <w:sz w:val="21"/>
+          <w:szCs w:val="21"/>
+          <w:lang w:eastAsia="pt-BR"/>
+          <w14:ligatures w14:val="none"/>
+        </w:rPr>
+        <w:t xml:space="preserve"> leituraTurbidez = </w:t>
+      </w:r>
+      <w:r>
+        <w:rPr>
+          <w:rFonts w:ascii="Consolas" w:eastAsia="Times New Roman" w:hAnsi="Consolas" w:cs="Courier New"/>
+          <w:color w:val="986801"/>
+          <w:kern w:val="0"/>
+          <w:sz w:val="20"/>
+          <w:szCs w:val="20"/>
+          <w:lang w:eastAsia="pt-BR"/>
+          <w14:ligatures w14:val="none"/>
+        </w:rPr>
+        <w:t>analogRead</w:t>
+      </w:r>
+      <w:r>
+        <w:rPr>
+          <w:rFonts w:ascii="Consolas" w:eastAsia="Times New Roman" w:hAnsi="Consolas" w:cs="Courier New"/>
+          <w:color w:val="0D0D0D"/>
+          <w:kern w:val="0"/>
+          <w:sz w:val="21"/>
+          <w:szCs w:val="21"/>
+          <w:lang w:eastAsia="pt-BR"/>
+          <w14:ligatures w14:val="none"/>
+        </w:rPr>
+        <w:t>(</w:t>
+      </w:r>
+      <w:r>
+        <w:rPr>
+          <w:rFonts w:ascii="Consolas" w:eastAsia="Times New Roman" w:hAnsi="Consolas" w:cs="Courier New"/>
+          <w:color w:val="986801"/>
+          <w:kern w:val="0"/>
+          <w:sz w:val="20"/>
+          <w:szCs w:val="20"/>
+          <w:lang w:eastAsia="pt-BR"/>
+          <w14:ligatures w14:val="none"/>
+        </w:rPr>
+        <w:t>TURBIDEZ_PIN</w:t>
+      </w:r>
+      <w:r>
+        <w:rPr>
+          <w:rFonts w:ascii="Consolas" w:eastAsia="Times New Roman" w:hAnsi="Consolas" w:cs="Courier New"/>
+          <w:color w:val="0D0D0D"/>
+          <w:kern w:val="0"/>
+          <w:sz w:val="21"/>
+          <w:szCs w:val="21"/>
+          <w:lang w:eastAsia="pt-BR"/>
+          <w14:ligatures w14:val="none"/>
+        </w:rPr>
+        <w:t>);</w:t>
+      </w:r>
+    </w:p>
+    <w:p>
+      <w:pPr>
+        <w:shd w:val="clear" w:color="auto" w:fill="F9F9F9"/>
+        <w:tabs>
+          <w:tab w:val="left" w:pos="916"/>
+          <w:tab w:val="left" w:pos="1832"/>
+          <w:tab w:val="left" w:pos="2748"/>
+          <w:tab w:val="left" w:pos="3664"/>
+          <w:tab w:val="left" w:pos="4580"/>
+          <w:tab w:val="left" w:pos="5496"/>
+          <w:tab w:val="left" w:pos="6412"/>
+          <w:tab w:val="left" w:pos="7328"/>
+          <w:tab w:val="left" w:pos="8244"/>
+          <w:tab w:val="left" w:pos="9160"/>
+          <w:tab w:val="left" w:pos="10076"/>
+          <w:tab w:val="left" w:pos="10992"/>
+          <w:tab w:val="left" w:pos="11908"/>
+          <w:tab w:val="left" w:pos="12824"/>
+          <w:tab w:val="left" w:pos="13740"/>
+          <w:tab w:val="left" w:pos="14656"/>
+        </w:tabs>
+        <w:spacing w:after="0" w:line="240" w:lineRule="auto"/>
+        <w:rPr>
+          <w:rFonts w:ascii="Consolas" w:eastAsia="Times New Roman" w:hAnsi="Consolas" w:cs="Courier New"/>
+          <w:color w:val="0D0D0D"/>
+          <w:kern w:val="0"/>
+          <w:sz w:val="21"/>
+          <w:szCs w:val="21"/>
+          <w:lang w:eastAsia="pt-BR"/>
+          <w14:ligatures w14:val="none"/>
+        </w:rPr>
+      </w:pPr>
+      <w:r>
+        <w:rPr>
+          <w:rFonts w:ascii="Consolas" w:eastAsia="Times New Roman" w:hAnsi="Consolas" w:cs="Courier New"/>
+          <w:color w:val="0D0D0D"/>
+          <w:kern w:val="0"/>
+          <w:sz w:val="21"/>
+          <w:szCs w:val="21"/>
+          <w:lang w:eastAsia="pt-BR"/>
+          <w14:ligatures w14:val="none"/>
+        </w:rPr>
+        <w:t xml:space="preserve">  </w:t>
+      </w:r>
+      <w:r>
+        <w:rPr>
+          <w:rFonts w:ascii="Consolas" w:eastAsia="Times New Roman" w:hAnsi="Consolas" w:cs="Courier New"/>
+          <w:color w:val="986801"/>
+          <w:kern w:val="0"/>
+          <w:sz w:val="20"/>
+          <w:szCs w:val="20"/>
+          <w:lang w:eastAsia="pt-BR"/>
+          <w14:ligatures w14:val="none"/>
+        </w:rPr>
+        <w:t>int</w:t>
+      </w:r>
+      <w:r>
+        <w:rPr>
+          <w:rFonts w:ascii="Consolas" w:eastAsia="Times New Roman" w:hAnsi="Consolas" w:cs="Courier New"/>
+          <w:color w:val="0D0D0D"/>
+          <w:kern w:val="0"/>
+          <w:sz w:val="21"/>
+          <w:szCs w:val="21"/>
+          <w:lang w:eastAsia="pt-BR"/>
+          <w14:ligatures w14:val="none"/>
+        </w:rPr>
+        <w:t xml:space="preserve"> leituraOxigenio = </w:t>
+      </w:r>
+      <w:r>
+        <w:rPr>
+          <w:rFonts w:ascii="Consolas" w:eastAsia="Times New Roman" w:hAnsi="Consolas" w:cs="Courier New"/>
+          <w:color w:val="986801"/>
+          <w:kern w:val="0"/>
+          <w:sz w:val="20"/>
+          <w:szCs w:val="20"/>
+          <w:lang w:eastAsia="pt-BR"/>
+          <w14:ligatures w14:val="none"/>
+        </w:rPr>
+        <w:t>analogRead</w:t>
+      </w:r>
+      <w:r>
+        <w:rPr>
+          <w:rFonts w:ascii="Consolas" w:eastAsia="Times New Roman" w:hAnsi="Consolas" w:cs="Courier New"/>
+          <w:color w:val="0D0D0D"/>
+          <w:kern w:val="0"/>
+          <w:sz w:val="21"/>
+          <w:szCs w:val="21"/>
+          <w:lang w:eastAsia="pt-BR"/>
+          <w14:ligatures w14:val="none"/>
+        </w:rPr>
+        <w:t>(</w:t>
+      </w:r>
+      <w:r>
+        <w:rPr>
+          <w:rFonts w:ascii="Consolas" w:eastAsia="Times New Roman" w:hAnsi="Consolas" w:cs="Courier New"/>
+          <w:color w:val="986801"/>
+          <w:kern w:val="0"/>
+          <w:sz w:val="20"/>
+          <w:szCs w:val="20"/>
+          <w:lang w:eastAsia="pt-BR"/>
+          <w14:ligatures w14:val="none"/>
+        </w:rPr>
+        <w:t>OXIGENIO_PIN</w:t>
+      </w:r>
+      <w:r>
+        <w:rPr>
+          <w:rFonts w:ascii="Consolas" w:eastAsia="Times New Roman" w:hAnsi="Consolas" w:cs="Courier New"/>
+          <w:color w:val="0D0D0D"/>
+          <w:kern w:val="0"/>
+          <w:sz w:val="21"/>
+          <w:szCs w:val="21"/>
+          <w:lang w:eastAsia="pt-BR"/>
+          <w14:ligatures w14:val="none"/>
+        </w:rPr>
+        <w:t>);</w:t>
+      </w:r>
+    </w:p>
+    <w:p>
+      <w:pPr>
+        <w:shd w:val="clear" w:color="auto" w:fill="F9F9F9"/>
+        <w:tabs>
+          <w:tab w:val="left" w:pos="916"/>
+          <w:tab w:val="left" w:pos="1832"/>
+          <w:tab w:val="left" w:pos="2748"/>
+          <w:tab w:val="left" w:pos="3664"/>
+          <w:tab w:val="left" w:pos="4580"/>
+          <w:tab w:val="left" w:pos="5496"/>
+          <w:tab w:val="left" w:pos="6412"/>
+          <w:tab w:val="left" w:pos="7328"/>
+          <w:tab w:val="left" w:pos="8244"/>
+          <w:tab w:val="left" w:pos="9160"/>
+          <w:tab w:val="left" w:pos="10076"/>
+          <w:tab w:val="left" w:pos="10992"/>
+          <w:tab w:val="left" w:pos="11908"/>
+          <w:tab w:val="left" w:pos="12824"/>
+          <w:tab w:val="left" w:pos="13740"/>
+          <w:tab w:val="left" w:pos="14656"/>
+        </w:tabs>
+        <w:spacing w:after="0" w:line="240" w:lineRule="auto"/>
+        <w:rPr>
+          <w:rFonts w:ascii="Consolas" w:eastAsia="Times New Roman" w:hAnsi="Consolas" w:cs="Courier New"/>
+          <w:color w:val="0D0D0D"/>
+          <w:kern w:val="0"/>
+          <w:sz w:val="21"/>
+          <w:szCs w:val="21"/>
+          <w:lang w:eastAsia="pt-BR"/>
+          <w14:ligatures w14:val="none"/>
+        </w:rPr>
+      </w:pPr>
+      <w:r>
+        <w:rPr>
+          <w:rFonts w:ascii="Consolas" w:eastAsia="Times New Roman" w:hAnsi="Consolas" w:cs="Courier New"/>
+          <w:color w:val="0D0D0D"/>
+          <w:kern w:val="0"/>
+          <w:sz w:val="21"/>
+          <w:szCs w:val="21"/>
+          <w:lang w:eastAsia="pt-BR"/>
+          <w14:ligatures w14:val="none"/>
+        </w:rPr>
+        <w:t xml:space="preserve">  </w:t>
+      </w:r>
+      <w:r>
+        <w:rPr>
+          <w:rFonts w:ascii="Consolas" w:eastAsia="Times New Roman" w:hAnsi="Consolas" w:cs="Courier New"/>
+          <w:color w:val="986801"/>
+          <w:kern w:val="0"/>
+          <w:sz w:val="20"/>
+          <w:szCs w:val="20"/>
+          <w:lang w:eastAsia="pt-BR"/>
+          <w14:ligatures w14:val="none"/>
+        </w:rPr>
+        <w:t>float</w:t>
+      </w:r>
+      <w:r>
+        <w:rPr>
+          <w:rFonts w:ascii="Consolas" w:eastAsia="Times New Roman" w:hAnsi="Consolas" w:cs="Courier New"/>
+          <w:color w:val="0D0D0D"/>
+          <w:kern w:val="0"/>
+          <w:sz w:val="21"/>
+          <w:szCs w:val="21"/>
+          <w:lang w:eastAsia="pt-BR"/>
+          <w14:ligatures w14:val="none"/>
+        </w:rPr>
+        <w:t xml:space="preserve"> ph = </w:t>
+      </w:r>
+      <w:r>
+        <w:rPr>
+          <w:rFonts w:ascii="Consolas" w:eastAsia="Times New Roman" w:hAnsi="Consolas" w:cs="Courier New"/>
+          <w:color w:val="986801"/>
+          <w:kern w:val="0"/>
+          <w:sz w:val="20"/>
+          <w:szCs w:val="20"/>
+          <w:lang w:eastAsia="pt-BR"/>
+          <w14:ligatures w14:val="none"/>
+        </w:rPr>
+        <w:t>map</w:t>
+      </w:r>
+      <w:r>
+        <w:rPr>
+          <w:rFonts w:ascii="Consolas" w:eastAsia="Times New Roman" w:hAnsi="Consolas" w:cs="Courier New"/>
+          <w:color w:val="0D0D0D"/>
+          <w:kern w:val="0"/>
+          <w:sz w:val="21"/>
+          <w:szCs w:val="21"/>
+          <w:lang w:eastAsia="pt-BR"/>
+          <w14:ligatures w14:val="none"/>
+        </w:rPr>
+        <w:t>(</w:t>
+      </w:r>
+      <w:r>
+        <w:rPr>
+          <w:rFonts w:ascii="Consolas" w:eastAsia="Times New Roman" w:hAnsi="Consolas" w:cs="Courier New"/>
+          <w:color w:val="986801"/>
+          <w:kern w:val="0"/>
+          <w:sz w:val="20"/>
+          <w:szCs w:val="20"/>
+          <w:lang w:eastAsia="pt-BR"/>
+          <w14:ligatures w14:val="none"/>
+        </w:rPr>
+        <w:t>leituraPh</w:t>
+      </w:r>
+      <w:r>
+        <w:rPr>
+          <w:rFonts w:ascii="Consolas" w:eastAsia="Times New Roman" w:hAnsi="Consolas" w:cs="Courier New"/>
+          <w:color w:val="0D0D0D"/>
+          <w:kern w:val="0"/>
+          <w:sz w:val="21"/>
+          <w:szCs w:val="21"/>
+          <w:lang w:eastAsia="pt-BR"/>
+          <w14:ligatures w14:val="none"/>
+        </w:rPr>
+        <w:t xml:space="preserve">, </w:t>
+      </w:r>
+      <w:r>
+        <w:rPr>
+          <w:rFonts w:ascii="Consolas" w:eastAsia="Times New Roman" w:hAnsi="Consolas" w:cs="Courier New"/>
+          <w:color w:val="986801"/>
+          <w:kern w:val="0"/>
+          <w:sz w:val="20"/>
+          <w:szCs w:val="20"/>
+          <w:lang w:eastAsia="pt-BR"/>
+          <w14:ligatures w14:val="none"/>
+        </w:rPr>
+        <w:t>0</w:t>
+      </w:r>
+      <w:r>
+        <w:rPr>
+          <w:rFonts w:ascii="Consolas" w:eastAsia="Times New Roman" w:hAnsi="Consolas" w:cs="Courier New"/>
+          <w:color w:val="0D0D0D"/>
+          <w:kern w:val="0"/>
+          <w:sz w:val="21"/>
+          <w:szCs w:val="21"/>
+          <w:lang w:eastAsia="pt-BR"/>
+          <w14:ligatures w14:val="none"/>
+        </w:rPr>
+        <w:t xml:space="preserve">, </w:t>
+      </w:r>
+      <w:r>
+        <w:rPr>
+          <w:rFonts w:ascii="Consolas" w:eastAsia="Times New Roman" w:hAnsi="Consolas" w:cs="Courier New"/>
+          <w:color w:val="986801"/>
+          <w:kern w:val="0"/>
+          <w:sz w:val="20"/>
+          <w:szCs w:val="20"/>
+          <w:lang w:eastAsia="pt-BR"/>
+          <w14:ligatures w14:val="none"/>
+        </w:rPr>
+        <w:t>4095</w:t>
+      </w:r>
+      <w:r>
+        <w:rPr>
+          <w:rFonts w:ascii="Consolas" w:eastAsia="Times New Roman" w:hAnsi="Consolas" w:cs="Courier New"/>
+          <w:color w:val="0D0D0D"/>
+          <w:kern w:val="0"/>
+          <w:sz w:val="21"/>
+          <w:szCs w:val="21"/>
+          <w:lang w:eastAsia="pt-BR"/>
+          <w14:ligatures w14:val="none"/>
+        </w:rPr>
+        <w:t xml:space="preserve">, </w:t>
+      </w:r>
+      <w:r>
+        <w:rPr>
+          <w:rFonts w:ascii="Consolas" w:eastAsia="Times New Roman" w:hAnsi="Consolas" w:cs="Courier New"/>
+          <w:color w:val="986801"/>
+          <w:kern w:val="0"/>
+          <w:sz w:val="20"/>
+          <w:szCs w:val="20"/>
+          <w:lang w:eastAsia="pt-BR"/>
+          <w14:ligatures w14:val="none"/>
+        </w:rPr>
+        <w:t>0</w:t>
+      </w:r>
+      <w:r>
+        <w:rPr>
+          <w:rFonts w:ascii="Consolas" w:eastAsia="Times New Roman" w:hAnsi="Consolas" w:cs="Courier New"/>
+          <w:color w:val="0D0D0D"/>
+          <w:kern w:val="0"/>
+          <w:sz w:val="21"/>
+          <w:szCs w:val="21"/>
+          <w:lang w:eastAsia="pt-BR"/>
+          <w14:ligatures w14:val="none"/>
+        </w:rPr>
+        <w:t xml:space="preserve">, </w:t>
+      </w:r>
+      <w:r>
+        <w:rPr>
+          <w:rFonts w:ascii="Consolas" w:eastAsia="Times New Roman" w:hAnsi="Consolas" w:cs="Courier New"/>
+          <w:color w:val="986801"/>
+          <w:kern w:val="0"/>
+          <w:sz w:val="20"/>
+          <w:szCs w:val="20"/>
+          <w:lang w:eastAsia="pt-BR"/>
+          <w14:ligatures w14:val="none"/>
+        </w:rPr>
+        <w:t>14</w:t>
+      </w:r>
+      <w:r>
+        <w:rPr>
+          <w:rFonts w:ascii="Consolas" w:eastAsia="Times New Roman" w:hAnsi="Consolas" w:cs="Courier New"/>
+          <w:color w:val="0D0D0D"/>
+          <w:kern w:val="0"/>
+          <w:sz w:val="21"/>
+          <w:szCs w:val="21"/>
+          <w:lang w:eastAsia="pt-BR"/>
+          <w14:ligatures w14:val="none"/>
+        </w:rPr>
+        <w:t>);</w:t>
+      </w:r>
+    </w:p>
+    <w:p>
+      <w:pPr>
+        <w:shd w:val="clear" w:color="auto" w:fill="F9F9F9"/>
+        <w:tabs>
+          <w:tab w:val="left" w:pos="916"/>
+          <w:tab w:val="left" w:pos="1832"/>
+          <w:tab w:val="left" w:pos="2748"/>
+          <w:tab w:val="left" w:pos="3664"/>
+          <w:tab w:val="left" w:pos="4580"/>
+          <w:tab w:val="left" w:pos="5496"/>
+          <w:tab w:val="left" w:pos="6412"/>
+          <w:tab w:val="left" w:pos="7328"/>
+          <w:tab w:val="left" w:pos="8244"/>
+          <w:tab w:val="left" w:pos="9160"/>
+          <w:tab w:val="left" w:pos="10076"/>
+          <w:tab w:val="left" w:pos="10992"/>
+          <w:tab w:val="left" w:pos="11908"/>
+          <w:tab w:val="left" w:pos="12824"/>
+          <w:tab w:val="left" w:pos="13740"/>
+          <w:tab w:val="left" w:pos="14656"/>
+        </w:tabs>
+        <w:spacing w:after="0" w:line="240" w:lineRule="auto"/>
+        <w:rPr>
+          <w:rFonts w:ascii="Consolas" w:eastAsia="Times New Roman" w:hAnsi="Consolas" w:cs="Courier New"/>
+          <w:color w:val="0D0D0D"/>
+          <w:kern w:val="0"/>
+          <w:sz w:val="21"/>
+          <w:szCs w:val="21"/>
+          <w:lang w:eastAsia="pt-BR"/>
+          <w14:ligatures w14:val="none"/>
+        </w:rPr>
+      </w:pPr>
+    </w:p>
+    <w:p>
+      <w:pPr>
+        <w:shd w:val="clear" w:color="auto" w:fill="F9F9F9"/>
+        <w:tabs>
+          <w:tab w:val="left" w:pos="916"/>
+          <w:tab w:val="left" w:pos="1832"/>
+          <w:tab w:val="left" w:pos="2748"/>
+          <w:tab w:val="left" w:pos="3664"/>
+          <w:tab w:val="left" w:pos="4580"/>
+          <w:tab w:val="left" w:pos="5496"/>
+          <w:tab w:val="left" w:pos="6412"/>
+          <w:tab w:val="left" w:pos="7328"/>
+          <w:tab w:val="left" w:pos="8244"/>
+          <w:tab w:val="left" w:pos="9160"/>
+          <w:tab w:val="left" w:pos="10076"/>
+          <w:tab w:val="left" w:pos="10992"/>
+          <w:tab w:val="left" w:pos="11908"/>
+          <w:tab w:val="left" w:pos="12824"/>
+          <w:tab w:val="left" w:pos="13740"/>
+          <w:tab w:val="left" w:pos="14656"/>
+        </w:tabs>
+        <w:spacing w:after="0" w:line="240" w:lineRule="auto"/>
+        <w:rPr>
+          <w:rFonts w:ascii="Consolas" w:eastAsia="Times New Roman" w:hAnsi="Consolas" w:cs="Courier New"/>
+          <w:color w:val="0D0D0D"/>
+          <w:kern w:val="0"/>
+          <w:sz w:val="21"/>
+          <w:szCs w:val="21"/>
+          <w:lang w:eastAsia="pt-BR"/>
+          <w14:ligatures w14:val="none"/>
+        </w:rPr>
+      </w:pPr>
+      <w:r>
+        <w:rPr>
+          <w:rFonts w:ascii="Consolas" w:eastAsia="Times New Roman" w:hAnsi="Consolas" w:cs="Courier New"/>
+          <w:color w:val="0D0D0D"/>
+          <w:kern w:val="0"/>
+          <w:sz w:val="21"/>
+          <w:szCs w:val="21"/>
+          <w:lang w:eastAsia="pt-BR"/>
+          <w14:ligatures w14:val="none"/>
+        </w:rPr>
+        <w:t xml:space="preserve">  </w:t>
+      </w:r>
+      <w:r>
+        <w:rPr>
+          <w:rFonts w:ascii="Consolas" w:eastAsia="Times New Roman" w:hAnsi="Consolas" w:cs="Courier New"/>
+          <w:color w:val="986801"/>
+          <w:kern w:val="0"/>
+          <w:sz w:val="20"/>
+          <w:szCs w:val="20"/>
+          <w:lang w:eastAsia="pt-BR"/>
+          <w14:ligatures w14:val="none"/>
+        </w:rPr>
+        <w:t>bool</w:t>
+      </w:r>
+      <w:r>
+        <w:rPr>
+          <w:rFonts w:ascii="Consolas" w:eastAsia="Times New Roman" w:hAnsi="Consolas" w:cs="Courier New"/>
+          <w:color w:val="0D0D0D"/>
+          <w:kern w:val="0"/>
+          <w:sz w:val="21"/>
+          <w:szCs w:val="21"/>
+          <w:lang w:eastAsia="pt-BR"/>
+          <w14:ligatures w14:val="none"/>
+        </w:rPr>
+        <w:t xml:space="preserve"> alerta = (tempC &lt; </w:t>
+      </w:r>
+      <w:r>
+        <w:rPr>
+          <w:rFonts w:ascii="Consolas" w:eastAsia="Times New Roman" w:hAnsi="Consolas" w:cs="Courier New"/>
+          <w:color w:val="C18401"/>
+          <w:kern w:val="0"/>
+          <w:sz w:val="20"/>
+          <w:szCs w:val="20"/>
+          <w:lang w:eastAsia="pt-BR"/>
+          <w14:ligatures w14:val="none"/>
+        </w:rPr>
+        <w:t>22</w:t>
+      </w:r>
+      <w:r>
+        <w:rPr>
+          <w:rFonts w:ascii="Consolas" w:eastAsia="Times New Roman" w:hAnsi="Consolas" w:cs="Courier New"/>
+          <w:color w:val="0D0D0D"/>
+          <w:kern w:val="0"/>
+          <w:sz w:val="21"/>
+          <w:szCs w:val="21"/>
+          <w:lang w:eastAsia="pt-BR"/>
+          <w14:ligatures w14:val="none"/>
+        </w:rPr>
+        <w:t xml:space="preserve"> || tempC &gt; </w:t>
+      </w:r>
+      <w:r>
+        <w:rPr>
+          <w:rFonts w:ascii="Consolas" w:eastAsia="Times New Roman" w:hAnsi="Consolas" w:cs="Courier New"/>
+          <w:color w:val="C18401"/>
+          <w:kern w:val="0"/>
+          <w:sz w:val="20"/>
+          <w:szCs w:val="20"/>
+          <w:lang w:eastAsia="pt-BR"/>
+          <w14:ligatures w14:val="none"/>
+        </w:rPr>
+        <w:t>30</w:t>
+      </w:r>
+      <w:r>
+        <w:rPr>
+          <w:rFonts w:ascii="Consolas" w:eastAsia="Times New Roman" w:hAnsi="Consolas" w:cs="Courier New"/>
+          <w:color w:val="0D0D0D"/>
+          <w:kern w:val="0"/>
+          <w:sz w:val="21"/>
+          <w:szCs w:val="21"/>
+          <w:lang w:eastAsia="pt-BR"/>
+          <w14:ligatures w14:val="none"/>
+        </w:rPr>
+        <w:t xml:space="preserve"> || ph &lt; </w:t>
+      </w:r>
+      <w:r>
+        <w:rPr>
+          <w:rFonts w:ascii="Consolas" w:eastAsia="Times New Roman" w:hAnsi="Consolas" w:cs="Courier New"/>
+          <w:color w:val="C18401"/>
+          <w:kern w:val="0"/>
+          <w:sz w:val="20"/>
+          <w:szCs w:val="20"/>
+          <w:lang w:eastAsia="pt-BR"/>
+          <w14:ligatures w14:val="none"/>
+        </w:rPr>
+        <w:t>6.5</w:t>
+      </w:r>
+      <w:r>
+        <w:rPr>
+          <w:rFonts w:ascii="Consolas" w:eastAsia="Times New Roman" w:hAnsi="Consolas" w:cs="Courier New"/>
+          <w:color w:val="0D0D0D"/>
+          <w:kern w:val="0"/>
+          <w:sz w:val="21"/>
+          <w:szCs w:val="21"/>
+          <w:lang w:eastAsia="pt-BR"/>
+          <w14:ligatures w14:val="none"/>
+        </w:rPr>
+        <w:t xml:space="preserve"> || ph &gt; </w:t>
+      </w:r>
+      <w:r>
+        <w:rPr>
+          <w:rFonts w:ascii="Consolas" w:eastAsia="Times New Roman" w:hAnsi="Consolas" w:cs="Courier New"/>
+          <w:color w:val="C18401"/>
+          <w:kern w:val="0"/>
+          <w:sz w:val="20"/>
+          <w:szCs w:val="20"/>
+          <w:lang w:eastAsia="pt-BR"/>
+          <w14:ligatures w14:val="none"/>
+        </w:rPr>
+        <w:t>8.5</w:t>
+      </w:r>
+      <w:r>
+        <w:rPr>
+          <w:rFonts w:ascii="Consolas" w:eastAsia="Times New Roman" w:hAnsi="Consolas" w:cs="Courier New"/>
+          <w:color w:val="0D0D0D"/>
+          <w:kern w:val="0"/>
+          <w:sz w:val="21"/>
+          <w:szCs w:val="21"/>
+          <w:lang w:eastAsia="pt-BR"/>
+          <w14:ligatures w14:val="none"/>
+        </w:rPr>
+        <w:t>);</w:t>
+      </w:r>
+    </w:p>
+    <w:p>
+      <w:pPr>
+        <w:shd w:val="clear" w:color="auto" w:fill="F9F9F9"/>
+        <w:tabs>
+          <w:tab w:val="left" w:pos="916"/>
+          <w:tab w:val="left" w:pos="1832"/>
+          <w:tab w:val="left" w:pos="2748"/>
+          <w:tab w:val="left" w:pos="3664"/>
+          <w:tab w:val="left" w:pos="4580"/>
+          <w:tab w:val="left" w:pos="5496"/>
+          <w:tab w:val="left" w:pos="6412"/>
+          <w:tab w:val="left" w:pos="7328"/>
+          <w:tab w:val="left" w:pos="8244"/>
+          <w:tab w:val="left" w:pos="9160"/>
+          <w:tab w:val="left" w:pos="10076"/>
+          <w:tab w:val="left" w:pos="10992"/>
+          <w:tab w:val="left" w:pos="11908"/>
+          <w:tab w:val="left" w:pos="12824"/>
+          <w:tab w:val="left" w:pos="13740"/>
+          <w:tab w:val="left" w:pos="14656"/>
+        </w:tabs>
+        <w:spacing w:after="0" w:line="240" w:lineRule="auto"/>
+        <w:rPr>
+          <w:rFonts w:ascii="Consolas" w:eastAsia="Times New Roman" w:hAnsi="Consolas" w:cs="Courier New"/>
+          <w:color w:val="0D0D0D"/>
+          <w:kern w:val="0"/>
+          <w:sz w:val="21"/>
+          <w:szCs w:val="21"/>
+          <w:lang w:eastAsia="pt-BR"/>
+          <w14:ligatures w14:val="none"/>
+        </w:rPr>
+      </w:pPr>
+    </w:p>
+    <w:p>
+      <w:pPr>
+        <w:shd w:val="clear" w:color="auto" w:fill="F9F9F9"/>
+        <w:tabs>
+          <w:tab w:val="left" w:pos="916"/>
+          <w:tab w:val="left" w:pos="1832"/>
+          <w:tab w:val="left" w:pos="2748"/>
+          <w:tab w:val="left" w:pos="3664"/>
+          <w:tab w:val="left" w:pos="4580"/>
+          <w:tab w:val="left" w:pos="5496"/>
+          <w:tab w:val="left" w:pos="6412"/>
+          <w:tab w:val="left" w:pos="7328"/>
+          <w:tab w:val="left" w:pos="8244"/>
+          <w:tab w:val="left" w:pos="9160"/>
+          <w:tab w:val="left" w:pos="10076"/>
+          <w:tab w:val="left" w:pos="10992"/>
+          <w:tab w:val="left" w:pos="11908"/>
+          <w:tab w:val="left" w:pos="12824"/>
+          <w:tab w:val="left" w:pos="13740"/>
+          <w:tab w:val="left" w:pos="14656"/>
+        </w:tabs>
+        <w:spacing w:after="0" w:line="240" w:lineRule="auto"/>
+        <w:rPr>
+          <w:rFonts w:ascii="Consolas" w:eastAsia="Times New Roman" w:hAnsi="Consolas" w:cs="Courier New"/>
+          <w:color w:val="0D0D0D"/>
+          <w:kern w:val="0"/>
+          <w:sz w:val="21"/>
+          <w:szCs w:val="21"/>
+          <w:lang w:eastAsia="pt-BR"/>
+          <w14:ligatures w14:val="none"/>
+        </w:rPr>
+      </w:pPr>
+      <w:r>
+        <w:rPr>
+          <w:rFonts w:ascii="Consolas" w:eastAsia="Times New Roman" w:hAnsi="Consolas" w:cs="Courier New"/>
+          <w:color w:val="0D0D0D"/>
+          <w:kern w:val="0"/>
+          <w:sz w:val="21"/>
+          <w:szCs w:val="21"/>
+          <w:lang w:eastAsia="pt-BR"/>
+          <w14:ligatures w14:val="none"/>
+        </w:rPr>
+        <w:t xml:space="preserve">  </w:t>
+      </w:r>
+      <w:r>
+        <w:rPr>
+          <w:rFonts w:ascii="Consolas" w:eastAsia="Times New Roman" w:hAnsi="Consolas" w:cs="Courier New"/>
+          <w:color w:val="C18401"/>
+          <w:kern w:val="0"/>
+          <w:sz w:val="20"/>
+          <w:szCs w:val="20"/>
+          <w:lang w:eastAsia="pt-BR"/>
+          <w14:ligatures w14:val="none"/>
+        </w:rPr>
+        <w:t>digitalWrite</w:t>
+      </w:r>
+      <w:r>
+        <w:rPr>
+          <w:rFonts w:ascii="Consolas" w:eastAsia="Times New Roman" w:hAnsi="Consolas" w:cs="Courier New"/>
+          <w:color w:val="0D0D0D"/>
+          <w:kern w:val="0"/>
+          <w:sz w:val="21"/>
+          <w:szCs w:val="21"/>
+          <w:lang w:eastAsia="pt-BR"/>
+          <w14:ligatures w14:val="none"/>
+        </w:rPr>
+        <w:t xml:space="preserve">(ALERTA_LED, alerta ? </w:t>
+      </w:r>
+      <w:r>
+        <w:rPr>
+          <w:rFonts w:ascii="Consolas" w:eastAsia="Times New Roman" w:hAnsi="Consolas" w:cs="Courier New"/>
+          <w:color w:val="C18401"/>
+          <w:kern w:val="0"/>
+          <w:sz w:val="20"/>
+          <w:szCs w:val="20"/>
+          <w:lang w:eastAsia="pt-BR"/>
+          <w14:ligatures w14:val="none"/>
+        </w:rPr>
+        <w:t>HIGH</w:t>
+      </w:r>
+      <w:r>
+        <w:rPr>
+          <w:rFonts w:ascii="Consolas" w:eastAsia="Times New Roman" w:hAnsi="Consolas" w:cs="Courier New"/>
+          <w:color w:val="0D0D0D"/>
+          <w:kern w:val="0"/>
+          <w:sz w:val="21"/>
+          <w:szCs w:val="21"/>
+          <w:lang w:eastAsia="pt-BR"/>
+          <w14:ligatures w14:val="none"/>
+        </w:rPr>
+        <w:t xml:space="preserve"> : </w:t>
+      </w:r>
+      <w:r>
+        <w:rPr>
+          <w:rFonts w:ascii="Consolas" w:eastAsia="Times New Roman" w:hAnsi="Consolas" w:cs="Courier New"/>
+          <w:color w:val="C18401"/>
+          <w:kern w:val="0"/>
+          <w:sz w:val="20"/>
+          <w:szCs w:val="20"/>
+          <w:lang w:eastAsia="pt-BR"/>
+          <w14:ligatures w14:val="none"/>
+        </w:rPr>
+        <w:t>LOW</w:t>
+      </w:r>
+      <w:r>
+        <w:rPr>
+          <w:rFonts w:ascii="Consolas" w:eastAsia="Times New Roman" w:hAnsi="Consolas" w:cs="Courier New"/>
+          <w:color w:val="0D0D0D"/>
+          <w:kern w:val="0"/>
+          <w:sz w:val="21"/>
+          <w:szCs w:val="21"/>
+          <w:lang w:eastAsia="pt-BR"/>
+          <w14:ligatures w14:val="none"/>
+        </w:rPr>
+        <w:t>);</w:t>
+      </w:r>
+    </w:p>
+    <w:p>
+      <w:pPr>
+        <w:shd w:val="clear" w:color="auto" w:fill="F9F9F9"/>
+        <w:tabs>
+          <w:tab w:val="left" w:pos="916"/>
+          <w:tab w:val="left" w:pos="1832"/>
+          <w:tab w:val="left" w:pos="2748"/>
+          <w:tab w:val="left" w:pos="3664"/>
+          <w:tab w:val="left" w:pos="4580"/>
+          <w:tab w:val="left" w:pos="5496"/>
+          <w:tab w:val="left" w:pos="6412"/>
+          <w:tab w:val="left" w:pos="7328"/>
+          <w:tab w:val="left" w:pos="8244"/>
+          <w:tab w:val="left" w:pos="9160"/>
+          <w:tab w:val="left" w:pos="10076"/>
+          <w:tab w:val="left" w:pos="10992"/>
+          <w:tab w:val="left" w:pos="11908"/>
+          <w:tab w:val="left" w:pos="12824"/>
+          <w:tab w:val="left" w:pos="13740"/>
+          <w:tab w:val="left" w:pos="14656"/>
+        </w:tabs>
+        <w:spacing w:after="0" w:line="240" w:lineRule="auto"/>
+        <w:rPr>
+          <w:rFonts w:ascii="Consolas" w:eastAsia="Times New Roman" w:hAnsi="Consolas" w:cs="Courier New"/>
+          <w:color w:val="0D0D0D"/>
+          <w:kern w:val="0"/>
+          <w:sz w:val="21"/>
+          <w:szCs w:val="21"/>
+          <w:lang w:eastAsia="pt-BR"/>
+          <w14:ligatures w14:val="none"/>
+        </w:rPr>
+      </w:pPr>
+    </w:p>
+    <w:p>
+      <w:pPr>
+        <w:shd w:val="clear" w:color="auto" w:fill="F9F9F9"/>
+        <w:tabs>
+          <w:tab w:val="left" w:pos="916"/>
+          <w:tab w:val="left" w:pos="1832"/>
+          <w:tab w:val="left" w:pos="2748"/>
+          <w:tab w:val="left" w:pos="3664"/>
+          <w:tab w:val="left" w:pos="4580"/>
+          <w:tab w:val="left" w:pos="5496"/>
+          <w:tab w:val="left" w:pos="6412"/>
+          <w:tab w:val="left" w:pos="7328"/>
+          <w:tab w:val="left" w:pos="8244"/>
+          <w:tab w:val="left" w:pos="9160"/>
+          <w:tab w:val="left" w:pos="10076"/>
+          <w:tab w:val="left" w:pos="10992"/>
+          <w:tab w:val="left" w:pos="11908"/>
+          <w:tab w:val="left" w:pos="12824"/>
+          <w:tab w:val="left" w:pos="13740"/>
+          <w:tab w:val="left" w:pos="14656"/>
+        </w:tabs>
+        <w:spacing w:after="0" w:line="240" w:lineRule="auto"/>
+        <w:rPr>
+          <w:rFonts w:ascii="Consolas" w:eastAsia="Times New Roman" w:hAnsi="Consolas" w:cs="Courier New"/>
+          <w:color w:val="0D0D0D"/>
+          <w:kern w:val="0"/>
+          <w:sz w:val="21"/>
+          <w:szCs w:val="21"/>
+          <w:lang w:eastAsia="pt-BR"/>
+          <w14:ligatures w14:val="none"/>
+        </w:rPr>
+      </w:pPr>
+      <w:r>
+        <w:rPr>
+          <w:rFonts w:ascii="Consolas" w:eastAsia="Times New Roman" w:hAnsi="Consolas" w:cs="Courier New"/>
+          <w:color w:val="0D0D0D"/>
+          <w:kern w:val="0"/>
+          <w:sz w:val="21"/>
+          <w:szCs w:val="21"/>
+          <w:lang w:eastAsia="pt-BR"/>
+          <w14:ligatures w14:val="none"/>
+        </w:rPr>
+        <w:t>  // Exibição no Serial Monitor</w:t>
+      </w:r>
+    </w:p>
+    <w:p>
+      <w:pPr>
+        <w:shd w:val="clear" w:color="auto" w:fill="F9F9F9"/>
+        <w:tabs>
+          <w:tab w:val="left" w:pos="916"/>
+          <w:tab w:val="left" w:pos="1832"/>
+          <w:tab w:val="left" w:pos="2748"/>
+          <w:tab w:val="left" w:pos="3664"/>
+          <w:tab w:val="left" w:pos="4580"/>
+          <w:tab w:val="left" w:pos="5496"/>
+          <w:tab w:val="left" w:pos="6412"/>
+          <w:tab w:val="left" w:pos="7328"/>
+          <w:tab w:val="left" w:pos="8244"/>
+          <w:tab w:val="left" w:pos="9160"/>
+          <w:tab w:val="left" w:pos="10076"/>
+          <w:tab w:val="left" w:pos="10992"/>
+          <w:tab w:val="left" w:pos="11908"/>
+          <w:tab w:val="left" w:pos="12824"/>
+          <w:tab w:val="left" w:pos="13740"/>
+          <w:tab w:val="left" w:pos="14656"/>
+        </w:tabs>
+        <w:spacing w:after="0" w:line="240" w:lineRule="auto"/>
+        <w:rPr>
+          <w:rFonts w:ascii="Consolas" w:eastAsia="Times New Roman" w:hAnsi="Consolas" w:cs="Courier New"/>
+          <w:color w:val="0D0D0D"/>
+          <w:kern w:val="0"/>
+          <w:sz w:val="21"/>
+          <w:szCs w:val="21"/>
+          <w:lang w:eastAsia="pt-BR"/>
+          <w14:ligatures w14:val="none"/>
+        </w:rPr>
+      </w:pPr>
+      <w:r>
+        <w:rPr>
+          <w:rFonts w:ascii="Consolas" w:eastAsia="Times New Roman" w:hAnsi="Consolas" w:cs="Courier New"/>
+          <w:color w:val="0D0D0D"/>
+          <w:kern w:val="0"/>
+          <w:sz w:val="21"/>
+          <w:szCs w:val="21"/>
+          <w:lang w:eastAsia="pt-BR"/>
+          <w14:ligatures w14:val="none"/>
+        </w:rPr>
+        <w:t>Serial.</w:t>
+      </w:r>
+      <w:r>
+        <w:rPr>
+          <w:rFonts w:ascii="Consolas" w:eastAsia="Times New Roman" w:hAnsi="Consolas" w:cs="Courier New"/>
+          <w:color w:val="C18401"/>
+          <w:kern w:val="0"/>
+          <w:sz w:val="20"/>
+          <w:szCs w:val="20"/>
+          <w:lang w:eastAsia="pt-BR"/>
+          <w14:ligatures w14:val="none"/>
+        </w:rPr>
+        <w:t>print</w:t>
+      </w:r>
+      <w:r>
+        <w:rPr>
+          <w:rFonts w:ascii="Consolas" w:eastAsia="Times New Roman" w:hAnsi="Consolas" w:cs="Courier New"/>
+          <w:color w:val="0D0D0D"/>
+          <w:kern w:val="0"/>
+          <w:sz w:val="21"/>
+          <w:szCs w:val="21"/>
+          <w:lang w:eastAsia="pt-BR"/>
+          <w14:ligatures w14:val="none"/>
+        </w:rPr>
+        <w:t>(</w:t>
+      </w:r>
+      <w:r>
+        <w:rPr>
+          <w:rFonts w:ascii="Consolas" w:eastAsia="Times New Roman" w:hAnsi="Consolas" w:cs="Courier New"/>
+          <w:color w:val="50A14F"/>
+          <w:kern w:val="0"/>
+          <w:sz w:val="20"/>
+          <w:szCs w:val="20"/>
+          <w:lang w:eastAsia="pt-BR"/>
+          <w14:ligatures w14:val="none"/>
+        </w:rPr>
+        <w:t>"Temperatura: "</w:t>
+      </w:r>
+      <w:r>
+        <w:rPr>
+          <w:rFonts w:ascii="Consolas" w:eastAsia="Times New Roman" w:hAnsi="Consolas" w:cs="Courier New"/>
+          <w:color w:val="0D0D0D"/>
+          <w:kern w:val="0"/>
+          <w:sz w:val="21"/>
+          <w:szCs w:val="21"/>
+          <w:lang w:eastAsia="pt-BR"/>
+          <w14:ligatures w14:val="none"/>
+        </w:rPr>
+        <w:t>); Serial.print(tempC); Serial.print(</w:t>
+      </w:r>
+      <w:r>
+        <w:rPr>
+          <w:rFonts w:ascii="Consolas" w:eastAsia="Times New Roman" w:hAnsi="Consolas" w:cs="Courier New"/>
+          <w:color w:val="50A14F"/>
+          <w:kern w:val="0"/>
+          <w:sz w:val="20"/>
+          <w:szCs w:val="20"/>
+          <w:lang w:eastAsia="pt-BR"/>
+          <w14:ligatures w14:val="none"/>
+        </w:rPr>
+        <w:t>" °C | "</w:t>
+      </w:r>
+      <w:r>
+        <w:rPr>
+          <w:rFonts w:ascii="Consolas" w:eastAsia="Times New Roman" w:hAnsi="Consolas" w:cs="Courier New"/>
+          <w:color w:val="0D0D0D"/>
+          <w:kern w:val="0"/>
+          <w:sz w:val="21"/>
+          <w:szCs w:val="21"/>
+          <w:lang w:eastAsia="pt-BR"/>
+          <w14:ligatures w14:val="none"/>
+        </w:rPr>
+        <w:t>);</w:t>
+      </w:r>
+    </w:p>
+    <w:p>
+      <w:pPr>
+        <w:shd w:val="clear" w:color="auto" w:fill="F9F9F9"/>
+        <w:tabs>
+          <w:tab w:val="left" w:pos="916"/>
+          <w:tab w:val="left" w:pos="1832"/>
+          <w:tab w:val="left" w:pos="2748"/>
+          <w:tab w:val="left" w:pos="3664"/>
+          <w:tab w:val="left" w:pos="4580"/>
+          <w:tab w:val="left" w:pos="5496"/>
+          <w:tab w:val="left" w:pos="6412"/>
+          <w:tab w:val="left" w:pos="7328"/>
+          <w:tab w:val="left" w:pos="8244"/>
+          <w:tab w:val="left" w:pos="9160"/>
+          <w:tab w:val="left" w:pos="10076"/>
+          <w:tab w:val="left" w:pos="10992"/>
+          <w:tab w:val="left" w:pos="11908"/>
+          <w:tab w:val="left" w:pos="12824"/>
+          <w:tab w:val="left" w:pos="13740"/>
+          <w:tab w:val="left" w:pos="14656"/>
+        </w:tabs>
+        <w:spacing w:after="0" w:line="240" w:lineRule="auto"/>
+        <w:rPr>
+          <w:rFonts w:ascii="Consolas" w:eastAsia="Times New Roman" w:hAnsi="Consolas" w:cs="Courier New"/>
+          <w:color w:val="0D0D0D"/>
+          <w:kern w:val="0"/>
+          <w:sz w:val="21"/>
+          <w:szCs w:val="21"/>
+          <w:lang w:eastAsia="pt-BR"/>
+          <w14:ligatures w14:val="none"/>
+        </w:rPr>
+      </w:pPr>
+      <w:r>
+        <w:rPr>
+          <w:rFonts w:ascii="Consolas" w:eastAsia="Times New Roman" w:hAnsi="Consolas" w:cs="Courier New"/>
+          <w:color w:val="0D0D0D"/>
+          <w:kern w:val="0"/>
+          <w:sz w:val="21"/>
+          <w:szCs w:val="21"/>
+          <w:lang w:eastAsia="pt-BR"/>
+          <w14:ligatures w14:val="none"/>
+        </w:rPr>
+        <w:t>Serial.</w:t>
+      </w:r>
+      <w:r>
+        <w:rPr>
+          <w:rFonts w:ascii="Consolas" w:eastAsia="Times New Roman" w:hAnsi="Consolas" w:cs="Courier New"/>
+          <w:color w:val="C18401"/>
+          <w:kern w:val="0"/>
+          <w:sz w:val="20"/>
+          <w:szCs w:val="20"/>
+          <w:lang w:eastAsia="pt-BR"/>
+          <w14:ligatures w14:val="none"/>
+        </w:rPr>
+        <w:t>print</w:t>
+      </w:r>
+      <w:r>
+        <w:rPr>
+          <w:rFonts w:ascii="Consolas" w:eastAsia="Times New Roman" w:hAnsi="Consolas" w:cs="Courier New"/>
+          <w:color w:val="0D0D0D"/>
+          <w:kern w:val="0"/>
+          <w:sz w:val="21"/>
+          <w:szCs w:val="21"/>
+          <w:lang w:eastAsia="pt-BR"/>
+          <w14:ligatures w14:val="none"/>
+        </w:rPr>
+        <w:t>(</w:t>
+      </w:r>
+      <w:r>
+        <w:rPr>
+          <w:rFonts w:ascii="Consolas" w:eastAsia="Times New Roman" w:hAnsi="Consolas" w:cs="Courier New"/>
+          <w:color w:val="50A14F"/>
+          <w:kern w:val="0"/>
+          <w:sz w:val="20"/>
+          <w:szCs w:val="20"/>
+          <w:lang w:eastAsia="pt-BR"/>
+          <w14:ligatures w14:val="none"/>
+        </w:rPr>
+        <w:t>"pH: "</w:t>
+      </w:r>
+      <w:r>
+        <w:rPr>
+          <w:rFonts w:ascii="Consolas" w:eastAsia="Times New Roman" w:hAnsi="Consolas" w:cs="Courier New"/>
+          <w:color w:val="0D0D0D"/>
+          <w:kern w:val="0"/>
+          <w:sz w:val="21"/>
+          <w:szCs w:val="21"/>
+          <w:lang w:eastAsia="pt-BR"/>
+          <w14:ligatures w14:val="none"/>
+        </w:rPr>
+        <w:t>); Serial.print(ph); Serial.print(</w:t>
+      </w:r>
+      <w:r>
+        <w:rPr>
+          <w:rFonts w:ascii="Consolas" w:eastAsia="Times New Roman" w:hAnsi="Consolas" w:cs="Courier New"/>
+          <w:color w:val="50A14F"/>
+          <w:kern w:val="0"/>
+          <w:sz w:val="20"/>
+          <w:szCs w:val="20"/>
+          <w:lang w:eastAsia="pt-BR"/>
+          <w14:ligatures w14:val="none"/>
+        </w:rPr>
+        <w:t>" | "</w:t>
+      </w:r>
+      <w:r>
+        <w:rPr>
+          <w:rFonts w:ascii="Consolas" w:eastAsia="Times New Roman" w:hAnsi="Consolas" w:cs="Courier New"/>
+          <w:color w:val="0D0D0D"/>
+          <w:kern w:val="0"/>
+          <w:sz w:val="21"/>
+          <w:szCs w:val="21"/>
+          <w:lang w:eastAsia="pt-BR"/>
+          <w14:ligatures w14:val="none"/>
+        </w:rPr>
+        <w:t>);</w:t>
+      </w:r>
+    </w:p>
+    <w:p>
+      <w:pPr>
+        <w:shd w:val="clear" w:color="auto" w:fill="F9F9F9"/>
+        <w:tabs>
+          <w:tab w:val="left" w:pos="916"/>
+          <w:tab w:val="left" w:pos="1832"/>
+          <w:tab w:val="left" w:pos="2748"/>
+          <w:tab w:val="left" w:pos="3664"/>
+          <w:tab w:val="left" w:pos="4580"/>
+          <w:tab w:val="left" w:pos="5496"/>
+          <w:tab w:val="left" w:pos="6412"/>
+          <w:tab w:val="left" w:pos="7328"/>
+          <w:tab w:val="left" w:pos="8244"/>
+          <w:tab w:val="left" w:pos="9160"/>
+          <w:tab w:val="left" w:pos="10076"/>
+          <w:tab w:val="left" w:pos="10992"/>
+          <w:tab w:val="left" w:pos="11908"/>
+          <w:tab w:val="left" w:pos="12824"/>
+          <w:tab w:val="left" w:pos="13740"/>
+          <w:tab w:val="left" w:pos="14656"/>
+        </w:tabs>
+        <w:spacing w:after="0" w:line="240" w:lineRule="auto"/>
+        <w:rPr>
+          <w:rFonts w:ascii="Consolas" w:eastAsia="Times New Roman" w:hAnsi="Consolas" w:cs="Courier New"/>
+          <w:color w:val="0D0D0D"/>
+          <w:kern w:val="0"/>
+          <w:sz w:val="21"/>
+          <w:szCs w:val="21"/>
+          <w:lang w:eastAsia="pt-BR"/>
+          <w14:ligatures w14:val="none"/>
+        </w:rPr>
+      </w:pPr>
+      <w:r>
+        <w:rPr>
+          <w:rFonts w:ascii="Consolas" w:eastAsia="Times New Roman" w:hAnsi="Consolas" w:cs="Courier New"/>
+          <w:color w:val="0D0D0D"/>
+          <w:kern w:val="0"/>
+          <w:sz w:val="21"/>
+          <w:szCs w:val="21"/>
+          <w:lang w:eastAsia="pt-BR"/>
+          <w14:ligatures w14:val="none"/>
+        </w:rPr>
+        <w:t>Serial.</w:t>
+      </w:r>
+      <w:r>
+        <w:rPr>
+          <w:rFonts w:ascii="Consolas" w:eastAsia="Times New Roman" w:hAnsi="Consolas" w:cs="Courier New"/>
+          <w:color w:val="C18401"/>
+          <w:kern w:val="0"/>
+          <w:sz w:val="20"/>
+          <w:szCs w:val="20"/>
+          <w:lang w:eastAsia="pt-BR"/>
+          <w14:ligatures w14:val="none"/>
+        </w:rPr>
+        <w:t>print</w:t>
+      </w:r>
+      <w:r>
+        <w:rPr>
+          <w:rFonts w:ascii="Consolas" w:eastAsia="Times New Roman" w:hAnsi="Consolas" w:cs="Courier New"/>
+          <w:color w:val="0D0D0D"/>
+          <w:kern w:val="0"/>
+          <w:sz w:val="21"/>
+          <w:szCs w:val="21"/>
+          <w:lang w:eastAsia="pt-BR"/>
+          <w14:ligatures w14:val="none"/>
+        </w:rPr>
+        <w:t>(</w:t>
+      </w:r>
+      <w:r>
+        <w:rPr>
+          <w:rFonts w:ascii="Consolas" w:eastAsia="Times New Roman" w:hAnsi="Consolas" w:cs="Courier New"/>
+          <w:color w:val="50A14F"/>
+          <w:kern w:val="0"/>
+          <w:sz w:val="20"/>
+          <w:szCs w:val="20"/>
+          <w:lang w:eastAsia="pt-BR"/>
+          <w14:ligatures w14:val="none"/>
+        </w:rPr>
+        <w:t>"Turbidez: "</w:t>
+      </w:r>
+      <w:r>
+        <w:rPr>
+          <w:rFonts w:ascii="Consolas" w:eastAsia="Times New Roman" w:hAnsi="Consolas" w:cs="Courier New"/>
+          <w:color w:val="0D0D0D"/>
+          <w:kern w:val="0"/>
+          <w:sz w:val="21"/>
+          <w:szCs w:val="21"/>
+          <w:lang w:eastAsia="pt-BR"/>
+          <w14:ligatures w14:val="none"/>
+        </w:rPr>
+        <w:t>); Serial.print(leituraTurbidez); Serial.print(</w:t>
+      </w:r>
+      <w:r>
+        <w:rPr>
+          <w:rFonts w:ascii="Consolas" w:eastAsia="Times New Roman" w:hAnsi="Consolas" w:cs="Courier New"/>
+          <w:color w:val="50A14F"/>
+          <w:kern w:val="0"/>
+          <w:sz w:val="20"/>
+          <w:szCs w:val="20"/>
+          <w:lang w:eastAsia="pt-BR"/>
+          <w14:ligatures w14:val="none"/>
+        </w:rPr>
+        <w:t>" | "</w:t>
+      </w:r>
+      <w:r>
+        <w:rPr>
+          <w:rFonts w:ascii="Consolas" w:eastAsia="Times New Roman" w:hAnsi="Consolas" w:cs="Courier New"/>
+          <w:color w:val="0D0D0D"/>
+          <w:kern w:val="0"/>
+          <w:sz w:val="21"/>
+          <w:szCs w:val="21"/>
+          <w:lang w:eastAsia="pt-BR"/>
+          <w14:ligatures w14:val="none"/>
+        </w:rPr>
+        <w:t>);</w:t>
+      </w:r>
+    </w:p>
+    <w:p>
+      <w:pPr>
+        <w:shd w:val="clear" w:color="auto" w:fill="F9F9F9"/>
+        <w:tabs>
+          <w:tab w:val="left" w:pos="916"/>
+          <w:tab w:val="left" w:pos="1832"/>
+          <w:tab w:val="left" w:pos="2748"/>
+          <w:tab w:val="left" w:pos="3664"/>
+          <w:tab w:val="left" w:pos="4580"/>
+          <w:tab w:val="left" w:pos="5496"/>
+          <w:tab w:val="left" w:pos="6412"/>
+          <w:tab w:val="left" w:pos="7328"/>
+          <w:tab w:val="left" w:pos="8244"/>
+          <w:tab w:val="left" w:pos="9160"/>
+          <w:tab w:val="left" w:pos="10076"/>
+          <w:tab w:val="left" w:pos="10992"/>
+          <w:tab w:val="left" w:pos="11908"/>
+          <w:tab w:val="left" w:pos="12824"/>
+          <w:tab w:val="left" w:pos="13740"/>
+          <w:tab w:val="left" w:pos="14656"/>
+        </w:tabs>
+        <w:spacing w:after="0" w:line="240" w:lineRule="auto"/>
+        <w:rPr>
+          <w:rFonts w:ascii="Consolas" w:eastAsia="Times New Roman" w:hAnsi="Consolas" w:cs="Courier New"/>
+          <w:color w:val="0D0D0D"/>
+          <w:kern w:val="0"/>
+          <w:sz w:val="21"/>
+          <w:szCs w:val="21"/>
+          <w:lang w:eastAsia="pt-BR"/>
+          <w14:ligatures w14:val="none"/>
+        </w:rPr>
+      </w:pPr>
+      <w:r>
+        <w:rPr>
+          <w:rFonts w:ascii="Consolas" w:eastAsia="Times New Roman" w:hAnsi="Consolas" w:cs="Courier New"/>
+          <w:color w:val="0D0D0D"/>
+          <w:kern w:val="0"/>
+          <w:sz w:val="21"/>
+          <w:szCs w:val="21"/>
+          <w:lang w:eastAsia="pt-BR"/>
+          <w14:ligatures w14:val="none"/>
+        </w:rPr>
+        <w:t>Serial.</w:t>
+      </w:r>
+      <w:r>
+        <w:rPr>
+          <w:rFonts w:ascii="Consolas" w:eastAsia="Times New Roman" w:hAnsi="Consolas" w:cs="Courier New"/>
+          <w:color w:val="C18401"/>
+          <w:kern w:val="0"/>
+          <w:sz w:val="20"/>
+          <w:szCs w:val="20"/>
+          <w:lang w:eastAsia="pt-BR"/>
+          <w14:ligatures w14:val="none"/>
+        </w:rPr>
+        <w:t>print</w:t>
+      </w:r>
+      <w:r>
+        <w:rPr>
+          <w:rFonts w:ascii="Consolas" w:eastAsia="Times New Roman" w:hAnsi="Consolas" w:cs="Courier New"/>
+          <w:color w:val="0D0D0D"/>
+          <w:kern w:val="0"/>
+          <w:sz w:val="21"/>
+          <w:szCs w:val="21"/>
+          <w:lang w:eastAsia="pt-BR"/>
+          <w14:ligatures w14:val="none"/>
+        </w:rPr>
+        <w:t>(</w:t>
+      </w:r>
+      <w:r>
+        <w:rPr>
+          <w:rFonts w:ascii="Consolas" w:eastAsia="Times New Roman" w:hAnsi="Consolas" w:cs="Courier New"/>
+          <w:color w:val="50A14F"/>
+          <w:kern w:val="0"/>
+          <w:sz w:val="20"/>
+          <w:szCs w:val="20"/>
+          <w:lang w:eastAsia="pt-BR"/>
+          <w14:ligatures w14:val="none"/>
+        </w:rPr>
+        <w:t>"Oxigênio: "</w:t>
+      </w:r>
+      <w:r>
+        <w:rPr>
+          <w:rFonts w:ascii="Consolas" w:eastAsia="Times New Roman" w:hAnsi="Consolas" w:cs="Courier New"/>
+          <w:color w:val="0D0D0D"/>
+          <w:kern w:val="0"/>
+          <w:sz w:val="21"/>
+          <w:szCs w:val="21"/>
+          <w:lang w:eastAsia="pt-BR"/>
+          <w14:ligatures w14:val="none"/>
+        </w:rPr>
+        <w:t>); Serial.println(leituraOxigenio);</w:t>
+      </w:r>
+    </w:p>
+    <w:p>
+      <w:pPr>
+        <w:shd w:val="clear" w:color="auto" w:fill="F9F9F9"/>
+        <w:tabs>
+          <w:tab w:val="left" w:pos="916"/>
+          <w:tab w:val="left" w:pos="1832"/>
+          <w:tab w:val="left" w:pos="2748"/>
+          <w:tab w:val="left" w:pos="3664"/>
+          <w:tab w:val="left" w:pos="4580"/>
+          <w:tab w:val="left" w:pos="5496"/>
+          <w:tab w:val="left" w:pos="6412"/>
+          <w:tab w:val="left" w:pos="7328"/>
+          <w:tab w:val="left" w:pos="8244"/>
+          <w:tab w:val="left" w:pos="9160"/>
+          <w:tab w:val="left" w:pos="10076"/>
+          <w:tab w:val="left" w:pos="10992"/>
+          <w:tab w:val="left" w:pos="11908"/>
+          <w:tab w:val="left" w:pos="12824"/>
+          <w:tab w:val="left" w:pos="13740"/>
+          <w:tab w:val="left" w:pos="14656"/>
+        </w:tabs>
+        <w:spacing w:after="0" w:line="240" w:lineRule="auto"/>
+        <w:rPr>
+          <w:rFonts w:ascii="Consolas" w:eastAsia="Times New Roman" w:hAnsi="Consolas" w:cs="Courier New"/>
+          <w:color w:val="0D0D0D"/>
+          <w:kern w:val="0"/>
+          <w:sz w:val="21"/>
+          <w:szCs w:val="21"/>
+          <w:lang w:eastAsia="pt-BR"/>
+          <w14:ligatures w14:val="none"/>
+        </w:rPr>
+      </w:pPr>
+      <w:r>
+        <w:rPr>
+          <w:rFonts w:ascii="Consolas" w:eastAsia="Times New Roman" w:hAnsi="Consolas" w:cs="Courier New"/>
+          <w:color w:val="0D0D0D"/>
+          <w:kern w:val="0"/>
+          <w:sz w:val="21"/>
+          <w:szCs w:val="21"/>
+          <w:lang w:eastAsia="pt-BR"/>
+          <w14:ligatures w14:val="none"/>
+        </w:rPr>
+        <w:t>}</w:t>
+      </w:r>
+    </w:p>
+    <w:p>
+      <w:pPr>
+        <w:shd w:val="clear" w:color="auto" w:fill="F9F9F9"/>
+        <w:tabs>
+          <w:tab w:val="left" w:pos="916"/>
+          <w:tab w:val="left" w:pos="1832"/>
+          <w:tab w:val="left" w:pos="2748"/>
+          <w:tab w:val="left" w:pos="3664"/>
+          <w:tab w:val="left" w:pos="4580"/>
+          <w:tab w:val="left" w:pos="5496"/>
+          <w:tab w:val="left" w:pos="6412"/>
+          <w:tab w:val="left" w:pos="7328"/>
+          <w:tab w:val="left" w:pos="8244"/>
+          <w:tab w:val="left" w:pos="9160"/>
+          <w:tab w:val="left" w:pos="10076"/>
+          <w:tab w:val="left" w:pos="10992"/>
+          <w:tab w:val="left" w:pos="11908"/>
+          <w:tab w:val="left" w:pos="12824"/>
+          <w:tab w:val="left" w:pos="13740"/>
+          <w:tab w:val="left" w:pos="14656"/>
+        </w:tabs>
+        <w:spacing w:after="0" w:line="240" w:lineRule="auto"/>
+        <w:rPr>
+          <w:rFonts w:ascii="Consolas" w:eastAsia="Times New Roman" w:hAnsi="Consolas" w:cs="Courier New"/>
+          <w:color w:val="0D0D0D"/>
+          <w:kern w:val="0"/>
+          <w:sz w:val="21"/>
+          <w:szCs w:val="21"/>
+          <w:lang w:eastAsia="pt-BR"/>
+          <w14:ligatures w14:val="none"/>
+        </w:rPr>
+      </w:pPr>
+    </w:p>
+    <w:p>
+      <w:pPr>
+        <w:shd w:val="clear" w:color="auto" w:fill="F9F9F9"/>
+        <w:tabs>
+          <w:tab w:val="left" w:pos="916"/>
+          <w:tab w:val="left" w:pos="1832"/>
+          <w:tab w:val="left" w:pos="2748"/>
+          <w:tab w:val="left" w:pos="3664"/>
+          <w:tab w:val="left" w:pos="4580"/>
+          <w:tab w:val="left" w:pos="5496"/>
+          <w:tab w:val="left" w:pos="6412"/>
+          <w:tab w:val="left" w:pos="7328"/>
+          <w:tab w:val="left" w:pos="8244"/>
+          <w:tab w:val="left" w:pos="9160"/>
+          <w:tab w:val="left" w:pos="10076"/>
+          <w:tab w:val="left" w:pos="10992"/>
+          <w:tab w:val="left" w:pos="11908"/>
+          <w:tab w:val="left" w:pos="12824"/>
+          <w:tab w:val="left" w:pos="13740"/>
+          <w:tab w:val="left" w:pos="14656"/>
+        </w:tabs>
+        <w:spacing w:after="0" w:line="240" w:lineRule="auto"/>
+        <w:rPr>
+          <w:rFonts w:ascii="Consolas" w:eastAsia="Times New Roman" w:hAnsi="Consolas" w:cs="Courier New"/>
+          <w:color w:val="0D0D0D"/>
+          <w:kern w:val="0"/>
+          <w:sz w:val="21"/>
+          <w:szCs w:val="21"/>
+          <w:lang w:eastAsia="pt-BR"/>
+          <w14:ligatures w14:val="none"/>
+        </w:rPr>
+      </w:pPr>
     </w:p>
     <w:p>
       <w:pPr>
@@ -5218,8 +7189,6 @@
         </w:rPr>
         <w:t>(As funções </w:t>
       </w:r>
-      <w:proofErr w:type="spellStart"/>
-      <w:proofErr w:type="gramStart"/>
       <w:r>
         <w:rPr>
           <w:rFonts w:ascii="Consolas" w:eastAsia="Times New Roman" w:hAnsi="Consolas" w:cs="Courier New"/>
@@ -5233,25 +7202,20 @@
           <w:lang w:eastAsia="pt-BR"/>
           <w14:ligatures w14:val="none"/>
         </w:rPr>
-        <w:t>lerPH</w:t>
-      </w:r>
-      <w:proofErr w:type="spellEnd"/>
-      <w:r>
-        <w:rPr>
-          <w:rFonts w:ascii="Consolas" w:eastAsia="Times New Roman" w:hAnsi="Consolas" w:cs="Courier New"/>
+        <w:t>lerPH()</w:t>
+      </w:r>
+      <w:r>
+        <w:rPr>
+          <w:rFonts w:ascii="Segoe UI" w:eastAsia="Times New Roman" w:hAnsi="Segoe UI" w:cs="Segoe UI"/>
           <w:i/>
           <w:iCs/>
           <w:color w:val="0D0D0D"/>
           <w:kern w:val="0"/>
-          <w:sz w:val="21"/>
-          <w:szCs w:val="21"/>
-          <w:shd w:val="clear" w:color="auto" w:fill="ECECEC"/>
-          <w:lang w:eastAsia="pt-BR"/>
-          <w14:ligatures w14:val="none"/>
-        </w:rPr>
-        <w:t>(</w:t>
-      </w:r>
-      <w:proofErr w:type="gramEnd"/>
+          <w:lang w:eastAsia="pt-BR"/>
+          <w14:ligatures w14:val="none"/>
+        </w:rPr>
+        <w:t>, </w:t>
+      </w:r>
       <w:r>
         <w:rPr>
           <w:rFonts w:ascii="Consolas" w:eastAsia="Times New Roman" w:hAnsi="Consolas" w:cs="Courier New"/>
@@ -5265,7 +7229,7 @@
           <w:lang w:eastAsia="pt-BR"/>
           <w14:ligatures w14:val="none"/>
         </w:rPr>
-        <w:t>)</w:t>
+        <w:t>lerTurbidez()</w:t>
       </w:r>
       <w:r>
         <w:rPr>
@@ -5277,9 +7241,8 @@
           <w:lang w:eastAsia="pt-BR"/>
           <w14:ligatures w14:val="none"/>
         </w:rPr>
-        <w:t>, </w:t>
-      </w:r>
-      <w:proofErr w:type="spellStart"/>
+        <w:t> e </w:t>
+      </w:r>
       <w:r>
         <w:rPr>
           <w:rFonts w:ascii="Consolas" w:eastAsia="Times New Roman" w:hAnsi="Consolas" w:cs="Courier New"/>
@@ -5293,24 +7256,87 @@
           <w:lang w:eastAsia="pt-BR"/>
           <w14:ligatures w14:val="none"/>
         </w:rPr>
-        <w:t>lerTurbidez</w:t>
-      </w:r>
-      <w:proofErr w:type="spellEnd"/>
-      <w:r>
-        <w:rPr>
-          <w:rFonts w:ascii="Consolas" w:eastAsia="Times New Roman" w:hAnsi="Consolas" w:cs="Courier New"/>
+        <w:t>lerOxigenio()</w:t>
+      </w:r>
+      <w:r>
+        <w:rPr>
+          <w:rFonts w:ascii="Segoe UI" w:eastAsia="Times New Roman" w:hAnsi="Segoe UI" w:cs="Segoe UI"/>
           <w:i/>
           <w:iCs/>
           <w:color w:val="0D0D0D"/>
           <w:kern w:val="0"/>
-          <w:sz w:val="21"/>
-          <w:szCs w:val="21"/>
-          <w:shd w:val="clear" w:color="auto" w:fill="ECECEC"/>
-          <w:lang w:eastAsia="pt-BR"/>
-          <w14:ligatures w14:val="none"/>
-        </w:rPr>
-        <w:t>()</w:t>
-      </w:r>
+          <w:lang w:eastAsia="pt-BR"/>
+          <w14:ligatures w14:val="none"/>
+        </w:rPr>
+        <w:t> devem ser definidas de acordo com os sensores e circuitos reais usados.)</w:t>
+      </w:r>
+    </w:p>
+    <w:p>
+      <w:pPr>
+        <w:spacing w:before="720" w:after="720" w:line="240" w:lineRule="auto"/>
+        <w:rPr>
+          <w:rFonts w:ascii="Segoe UI" w:eastAsia="Times New Roman" w:hAnsi="Segoe UI" w:cs="Segoe UI"/>
+          <w:kern w:val="0"/>
+          <w:lang w:eastAsia="pt-BR"/>
+          <w14:ligatures w14:val="none"/>
+        </w:rPr>
+      </w:pPr>
+      <w:r>
+        <w:rPr>
+          <w:rFonts w:ascii="Times New Roman" w:eastAsia="Times New Roman" w:hAnsi="Times New Roman" w:cs="Times New Roman"/>
+          <w:kern w:val="0"/>
+          <w:lang w:eastAsia="pt-BR"/>
+          <w14:ligatures w14:val="none"/>
+        </w:rPr>
+        <w:pict w14:anchorId="1755B124">
+          <v:rect id="_x0000_i1035" style="width:0;height:0" o:hralign="center" o:hrstd="t" o:hrnoshade="t" o:hr="t" fillcolor="#0d0d0d" stroked="f"/>
+        </w:pict>
+      </w:r>
+    </w:p>
+    <w:p>
+      <w:pPr>
+        <w:shd w:val="clear" w:color="auto" w:fill="FFFFFF"/>
+        <w:spacing w:after="0" w:line="240" w:lineRule="auto"/>
+        <w:outlineLvl w:val="2"/>
+        <w:rPr>
+          <w:rFonts w:ascii="Segoe UI" w:eastAsia="Times New Roman" w:hAnsi="Segoe UI" w:cs="Segoe UI"/>
+          <w:b/>
+          <w:bCs/>
+          <w:color w:val="0D0D0D"/>
+          <w:kern w:val="0"/>
+          <w:sz w:val="27"/>
+          <w:szCs w:val="27"/>
+          <w:lang w:eastAsia="pt-BR"/>
+          <w14:ligatures w14:val="none"/>
+        </w:rPr>
+      </w:pPr>
+      <w:r>
+        <w:rPr>
+          <w:rFonts w:ascii="Segoe UI" w:eastAsia="Times New Roman" w:hAnsi="Segoe UI" w:cs="Segoe UI"/>
+          <w:b/>
+          <w:bCs/>
+          <w:color w:val="0D0D0D"/>
+          <w:kern w:val="0"/>
+          <w:sz w:val="27"/>
+          <w:szCs w:val="27"/>
+          <w:lang w:eastAsia="pt-BR"/>
+          <w14:ligatures w14:val="none"/>
+        </w:rPr>
+        <w:t>Diagrama do Circuito</w:t>
+      </w:r>
+    </w:p>
+    <w:p>
+      <w:pPr>
+        <w:shd w:val="clear" w:color="auto" w:fill="FFFFFF"/>
+        <w:spacing w:beforeAutospacing="1" w:after="0" w:afterAutospacing="1" w:line="240" w:lineRule="auto"/>
+        <w:rPr>
+          <w:rFonts w:ascii="Segoe UI" w:eastAsia="Times New Roman" w:hAnsi="Segoe UI" w:cs="Segoe UI"/>
+          <w:color w:val="0D0D0D"/>
+          <w:kern w:val="0"/>
+          <w:lang w:eastAsia="pt-BR"/>
+          <w14:ligatures w14:val="none"/>
+        </w:rPr>
+      </w:pPr>
       <w:r>
         <w:rPr>
           <w:rFonts w:ascii="Segoe UI" w:eastAsia="Times New Roman" w:hAnsi="Segoe UI" w:cs="Segoe UI"/>
@@ -5321,51 +7347,118 @@
           <w:lang w:eastAsia="pt-BR"/>
           <w14:ligatures w14:val="none"/>
         </w:rPr>
-        <w:t> e </w:t>
-      </w:r>
-      <w:proofErr w:type="spellStart"/>
-      <w:r>
-        <w:rPr>
-          <w:rFonts w:ascii="Consolas" w:eastAsia="Times New Roman" w:hAnsi="Consolas" w:cs="Courier New"/>
+        <w:t>Inserir aqui o diagrama de montagem (gerado no Tinkercad ou Wokwi). Caso queira, posso te ajudar a montar esse circuito virtualmente.</w:t>
+      </w:r>
+    </w:p>
+    <w:p>
+      <w:pPr>
+        <w:spacing w:before="720" w:after="720" w:line="240" w:lineRule="auto"/>
+        <w:rPr>
+          <w:rFonts w:ascii="Segoe UI" w:eastAsia="Times New Roman" w:hAnsi="Segoe UI" w:cs="Segoe UI"/>
+          <w:kern w:val="0"/>
+          <w:lang w:eastAsia="pt-BR"/>
+          <w14:ligatures w14:val="none"/>
+        </w:rPr>
+      </w:pPr>
+      <w:r>
+        <w:rPr>
+          <w:rFonts w:ascii="Times New Roman" w:eastAsia="Times New Roman" w:hAnsi="Times New Roman" w:cs="Times New Roman"/>
+          <w:kern w:val="0"/>
+          <w:lang w:eastAsia="pt-BR"/>
+          <w14:ligatures w14:val="none"/>
+        </w:rPr>
+        <w:pict w14:anchorId="4D79640E">
+          <v:rect id="_x0000_i1036" style="width:0;height:0" o:hralign="center" o:hrstd="t" o:hrnoshade="t" o:hr="t" fillcolor="#0d0d0d" stroked="f"/>
+        </w:pict>
+      </w:r>
+    </w:p>
+    <w:p>
+      <w:pPr>
+        <w:shd w:val="clear" w:color="auto" w:fill="FFFFFF"/>
+        <w:spacing w:after="0" w:line="240" w:lineRule="auto"/>
+        <w:outlineLvl w:val="2"/>
+        <w:rPr>
+          <w:rFonts w:ascii="Segoe UI" w:eastAsia="Times New Roman" w:hAnsi="Segoe UI" w:cs="Segoe UI"/>
+          <w:b/>
+          <w:bCs/>
+          <w:color w:val="0D0D0D"/>
+          <w:kern w:val="0"/>
+          <w:sz w:val="27"/>
+          <w:szCs w:val="27"/>
+          <w:lang w:eastAsia="pt-BR"/>
+          <w14:ligatures w14:val="none"/>
+        </w:rPr>
+      </w:pPr>
+      <w:r>
+        <w:rPr>
+          <w:rFonts w:ascii="Segoe UI" w:eastAsia="Times New Roman" w:hAnsi="Segoe UI" w:cs="Segoe UI"/>
+          <w:b/>
+          <w:bCs/>
+          <w:color w:val="0D0D0D"/>
+          <w:kern w:val="0"/>
+          <w:sz w:val="27"/>
+          <w:szCs w:val="27"/>
+          <w:lang w:eastAsia="pt-BR"/>
+          <w14:ligatures w14:val="none"/>
+        </w:rPr>
+        <w:t>Print ou Link da Simulação</w:t>
+      </w:r>
+    </w:p>
+    <w:p>
+      <w:pPr>
+        <w:shd w:val="clear" w:color="auto" w:fill="FFFFFF"/>
+        <w:spacing w:beforeAutospacing="1" w:after="0" w:afterAutospacing="1" w:line="240" w:lineRule="auto"/>
+        <w:rPr>
+          <w:rFonts w:ascii="Segoe UI" w:eastAsia="Times New Roman" w:hAnsi="Segoe UI" w:cs="Segoe UI"/>
+          <w:color w:val="0D0D0D"/>
+          <w:kern w:val="0"/>
+          <w:lang w:eastAsia="pt-BR"/>
+          <w14:ligatures w14:val="none"/>
+        </w:rPr>
+      </w:pPr>
+      <w:r>
+        <w:rPr>
+          <w:rFonts w:ascii="Segoe UI" w:eastAsia="Times New Roman" w:hAnsi="Segoe UI" w:cs="Segoe UI"/>
+          <w:b/>
+          <w:bCs/>
+          <w:color w:val="0D0D0D"/>
+          <w:kern w:val="0"/>
+          <w:lang w:eastAsia="pt-BR"/>
+          <w14:ligatures w14:val="none"/>
+        </w:rPr>
+        <w:t>Link da simulação:</w:t>
+      </w:r>
+      <w:r>
+        <w:rPr>
+          <w:rFonts w:ascii="Segoe UI" w:eastAsia="Times New Roman" w:hAnsi="Segoe UI" w:cs="Segoe UI"/>
+          <w:color w:val="0D0D0D"/>
+          <w:kern w:val="0"/>
+          <w:lang w:eastAsia="pt-BR"/>
+          <w14:ligatures w14:val="none"/>
+        </w:rPr>
+        <w:t> [Inserir link Wokwi ou Tinkercad]</w:t>
+      </w:r>
+      <w:r>
+        <w:rPr>
+          <w:rFonts w:ascii="Segoe UI" w:eastAsia="Times New Roman" w:hAnsi="Segoe UI" w:cs="Segoe UI"/>
+          <w:color w:val="0D0D0D"/>
+          <w:kern w:val="0"/>
+          <w:lang w:eastAsia="pt-BR"/>
+          <w14:ligatures w14:val="none"/>
+        </w:rPr>
+        <w:br/>
+      </w:r>
+      <w:r>
+        <w:rPr>
+          <w:rFonts w:ascii="Segoe UI" w:eastAsia="Times New Roman" w:hAnsi="Segoe UI" w:cs="Segoe UI"/>
           <w:i/>
           <w:iCs/>
           <w:color w:val="0D0D0D"/>
           <w:kern w:val="0"/>
-          <w:sz w:val="21"/>
-          <w:szCs w:val="21"/>
-          <w:shd w:val="clear" w:color="auto" w:fill="ECECEC"/>
-          <w:lang w:eastAsia="pt-BR"/>
-          <w14:ligatures w14:val="none"/>
-        </w:rPr>
-        <w:t>lerOxigenio</w:t>
-      </w:r>
-      <w:proofErr w:type="spellEnd"/>
-      <w:r>
-        <w:rPr>
-          <w:rFonts w:ascii="Consolas" w:eastAsia="Times New Roman" w:hAnsi="Consolas" w:cs="Courier New"/>
-          <w:i/>
-          <w:iCs/>
-          <w:color w:val="0D0D0D"/>
-          <w:kern w:val="0"/>
-          <w:sz w:val="21"/>
-          <w:szCs w:val="21"/>
-          <w:shd w:val="clear" w:color="auto" w:fill="ECECEC"/>
-          <w:lang w:eastAsia="pt-BR"/>
-          <w14:ligatures w14:val="none"/>
-        </w:rPr>
-        <w:t>()</w:t>
-      </w:r>
-      <w:r>
-        <w:rPr>
-          <w:rFonts w:ascii="Segoe UI" w:eastAsia="Times New Roman" w:hAnsi="Segoe UI" w:cs="Segoe UI"/>
-          <w:i/>
-          <w:iCs/>
-          <w:color w:val="0D0D0D"/>
-          <w:kern w:val="0"/>
-          <w:lang w:eastAsia="pt-BR"/>
-          <w14:ligatures w14:val="none"/>
-        </w:rPr>
-        <w:t> devem ser definidas de acordo com os sensores e circuitos reais usados.)</w:t>
+          <w:lang w:eastAsia="pt-BR"/>
+          <w14:ligatures w14:val="none"/>
+        </w:rPr>
+        <w:t>(Se quiser, posso criar a simulação no Wokwi e te enviar o link.)</w:t>
       </w:r>
     </w:p>
     <w:p>
@@ -5385,8 +7478,9 @@
           <w:lang w:eastAsia="pt-BR"/>
           <w14:ligatures w14:val="none"/>
         </w:rPr>
-        <w:pict w14:anchorId="1755B124">
-          <v:rect id="_x0000_i1227" style="width:0;height:0" o:hralign="center" o:hrstd="t" o:hrnoshade="t" o:hr="t" fillcolor="#0d0d0d" stroked="f"/>
+        <w:lastRenderedPageBreak/>
+        <w:pict w14:anchorId="45004CD8">
+          <v:rect id="_x0000_i1037" style="width:0;height:0" o:hralign="center" o:hrstd="t" o:hrnoshade="t" o:hr="t" fillcolor="#0d0d0d" stroked="f"/>
         </w:pict>
       </w:r>
     </w:p>
@@ -5419,341 +7513,6 @@
           <w:lang w:eastAsia="pt-BR"/>
           <w14:ligatures w14:val="none"/>
         </w:rPr>
-        <w:t>Diagrama do Circuito</w:t>
-      </w:r>
-    </w:p>
-    <w:p>
-      <w:pPr>
-        <w:shd w:val="clear" w:color="auto" w:fill="FFFFFF"/>
-        <w:spacing w:beforeAutospacing="1" w:after="0" w:afterAutospacing="1" w:line="240" w:lineRule="auto"/>
-        <w:rPr>
-          <w:rFonts w:ascii="Segoe UI" w:eastAsia="Times New Roman" w:hAnsi="Segoe UI" w:cs="Segoe UI"/>
-          <w:color w:val="0D0D0D"/>
-          <w:kern w:val="0"/>
-          <w:lang w:eastAsia="pt-BR"/>
-          <w14:ligatures w14:val="none"/>
-        </w:rPr>
-      </w:pPr>
-      <w:r>
-        <w:rPr>
-          <w:rFonts w:ascii="Segoe UI" w:eastAsia="Times New Roman" w:hAnsi="Segoe UI" w:cs="Segoe UI"/>
-          <w:i/>
-          <w:iCs/>
-          <w:color w:val="0D0D0D"/>
-          <w:kern w:val="0"/>
-          <w:lang w:eastAsia="pt-BR"/>
-          <w14:ligatures w14:val="none"/>
-        </w:rPr>
-        <w:t xml:space="preserve">Inserir aqui o diagrama de montagem (gerado no </w:t>
-      </w:r>
-      <w:proofErr w:type="spellStart"/>
-      <w:r>
-        <w:rPr>
-          <w:rFonts w:ascii="Segoe UI" w:eastAsia="Times New Roman" w:hAnsi="Segoe UI" w:cs="Segoe UI"/>
-          <w:i/>
-          <w:iCs/>
-          <w:color w:val="0D0D0D"/>
-          <w:kern w:val="0"/>
-          <w:lang w:eastAsia="pt-BR"/>
-          <w14:ligatures w14:val="none"/>
-        </w:rPr>
-        <w:t>Tinkercad</w:t>
-      </w:r>
-      <w:proofErr w:type="spellEnd"/>
-      <w:r>
-        <w:rPr>
-          <w:rFonts w:ascii="Segoe UI" w:eastAsia="Times New Roman" w:hAnsi="Segoe UI" w:cs="Segoe UI"/>
-          <w:i/>
-          <w:iCs/>
-          <w:color w:val="0D0D0D"/>
-          <w:kern w:val="0"/>
-          <w:lang w:eastAsia="pt-BR"/>
-          <w14:ligatures w14:val="none"/>
-        </w:rPr>
-        <w:t xml:space="preserve"> ou </w:t>
-      </w:r>
-      <w:proofErr w:type="spellStart"/>
-      <w:r>
-        <w:rPr>
-          <w:rFonts w:ascii="Segoe UI" w:eastAsia="Times New Roman" w:hAnsi="Segoe UI" w:cs="Segoe UI"/>
-          <w:i/>
-          <w:iCs/>
-          <w:color w:val="0D0D0D"/>
-          <w:kern w:val="0"/>
-          <w:lang w:eastAsia="pt-BR"/>
-          <w14:ligatures w14:val="none"/>
-        </w:rPr>
-        <w:t>Wokwi</w:t>
-      </w:r>
-      <w:proofErr w:type="spellEnd"/>
-      <w:r>
-        <w:rPr>
-          <w:rFonts w:ascii="Segoe UI" w:eastAsia="Times New Roman" w:hAnsi="Segoe UI" w:cs="Segoe UI"/>
-          <w:i/>
-          <w:iCs/>
-          <w:color w:val="0D0D0D"/>
-          <w:kern w:val="0"/>
-          <w:lang w:eastAsia="pt-BR"/>
-          <w14:ligatures w14:val="none"/>
-        </w:rPr>
-        <w:t>). Caso queira, posso te ajudar a montar esse circuito virtualmente.</w:t>
-      </w:r>
-    </w:p>
-    <w:p>
-      <w:pPr>
-        <w:spacing w:before="720" w:after="720" w:line="240" w:lineRule="auto"/>
-        <w:rPr>
-          <w:rFonts w:ascii="Segoe UI" w:eastAsia="Times New Roman" w:hAnsi="Segoe UI" w:cs="Segoe UI"/>
-          <w:kern w:val="0"/>
-          <w:lang w:eastAsia="pt-BR"/>
-          <w14:ligatures w14:val="none"/>
-        </w:rPr>
-      </w:pPr>
-      <w:r>
-        <w:rPr>
-          <w:rFonts w:ascii="Times New Roman" w:eastAsia="Times New Roman" w:hAnsi="Times New Roman" w:cs="Times New Roman"/>
-          <w:kern w:val="0"/>
-          <w:lang w:eastAsia="pt-BR"/>
-          <w14:ligatures w14:val="none"/>
-        </w:rPr>
-        <w:lastRenderedPageBreak/>
-        <w:pict w14:anchorId="4D79640E">
-          <v:rect id="_x0000_i1228" style="width:0;height:0" o:hralign="center" o:hrstd="t" o:hrnoshade="t" o:hr="t" fillcolor="#0d0d0d" stroked="f"/>
-        </w:pict>
-      </w:r>
-    </w:p>
-    <w:p>
-      <w:pPr>
-        <w:shd w:val="clear" w:color="auto" w:fill="FFFFFF"/>
-        <w:spacing w:after="0" w:line="240" w:lineRule="auto"/>
-        <w:outlineLvl w:val="2"/>
-        <w:rPr>
-          <w:rFonts w:ascii="Segoe UI" w:eastAsia="Times New Roman" w:hAnsi="Segoe UI" w:cs="Segoe UI"/>
-          <w:b/>
-          <w:bCs/>
-          <w:color w:val="0D0D0D"/>
-          <w:kern w:val="0"/>
-          <w:sz w:val="27"/>
-          <w:szCs w:val="27"/>
-          <w:lang w:eastAsia="pt-BR"/>
-          <w14:ligatures w14:val="none"/>
-        </w:rPr>
-      </w:pPr>
-      <w:r>
-        <w:rPr>
-          <w:rFonts w:ascii="Segoe UI" w:eastAsia="Times New Roman" w:hAnsi="Segoe UI" w:cs="Segoe UI"/>
-          <w:b/>
-          <w:bCs/>
-          <w:color w:val="0D0D0D"/>
-          <w:kern w:val="0"/>
-          <w:sz w:val="27"/>
-          <w:szCs w:val="27"/>
-          <w:lang w:eastAsia="pt-BR"/>
-          <w14:ligatures w14:val="none"/>
-        </w:rPr>
-        <w:t>Print ou Link da Simulação</w:t>
-      </w:r>
-    </w:p>
-    <w:p>
-      <w:pPr>
-        <w:shd w:val="clear" w:color="auto" w:fill="FFFFFF"/>
-        <w:spacing w:beforeAutospacing="1" w:after="0" w:afterAutospacing="1" w:line="240" w:lineRule="auto"/>
-        <w:rPr>
-          <w:rFonts w:ascii="Segoe UI" w:eastAsia="Times New Roman" w:hAnsi="Segoe UI" w:cs="Segoe UI"/>
-          <w:color w:val="0D0D0D"/>
-          <w:kern w:val="0"/>
-          <w:lang w:eastAsia="pt-BR"/>
-          <w14:ligatures w14:val="none"/>
-        </w:rPr>
-      </w:pPr>
-      <w:r>
-        <w:rPr>
-          <w:rFonts w:ascii="Segoe UI" w:eastAsia="Times New Roman" w:hAnsi="Segoe UI" w:cs="Segoe UI"/>
-          <w:b/>
-          <w:bCs/>
-          <w:color w:val="0D0D0D"/>
-          <w:kern w:val="0"/>
-          <w:lang w:eastAsia="pt-BR"/>
-          <w14:ligatures w14:val="none"/>
-        </w:rPr>
-        <w:t>Link da simulação:</w:t>
-      </w:r>
-      <w:r>
-        <w:rPr>
-          <w:rFonts w:ascii="Segoe UI" w:eastAsia="Times New Roman" w:hAnsi="Segoe UI" w:cs="Segoe UI"/>
-          <w:color w:val="0D0D0D"/>
-          <w:kern w:val="0"/>
-          <w:lang w:eastAsia="pt-BR"/>
-          <w14:ligatures w14:val="none"/>
-        </w:rPr>
-        <w:t> </w:t>
-      </w:r>
-      <w:proofErr w:type="gramStart"/>
-      <w:r>
-        <w:rPr>
-          <w:rFonts w:ascii="Segoe UI" w:eastAsia="Times New Roman" w:hAnsi="Segoe UI" w:cs="Segoe UI"/>
-          <w:color w:val="0D0D0D"/>
-          <w:kern w:val="0"/>
-          <w:lang w:eastAsia="pt-BR"/>
-          <w14:ligatures w14:val="none"/>
-        </w:rPr>
-        <w:t>[Inserir</w:t>
-      </w:r>
-      <w:proofErr w:type="gramEnd"/>
-      <w:r>
-        <w:rPr>
-          <w:rFonts w:ascii="Segoe UI" w:eastAsia="Times New Roman" w:hAnsi="Segoe UI" w:cs="Segoe UI"/>
-          <w:color w:val="0D0D0D"/>
-          <w:kern w:val="0"/>
-          <w:lang w:eastAsia="pt-BR"/>
-          <w14:ligatures w14:val="none"/>
-        </w:rPr>
-        <w:t xml:space="preserve"> link </w:t>
-      </w:r>
-      <w:proofErr w:type="spellStart"/>
-      <w:r>
-        <w:rPr>
-          <w:rFonts w:ascii="Segoe UI" w:eastAsia="Times New Roman" w:hAnsi="Segoe UI" w:cs="Segoe UI"/>
-          <w:color w:val="0D0D0D"/>
-          <w:kern w:val="0"/>
-          <w:lang w:eastAsia="pt-BR"/>
-          <w14:ligatures w14:val="none"/>
-        </w:rPr>
-        <w:t>Wokwi</w:t>
-      </w:r>
-      <w:proofErr w:type="spellEnd"/>
-      <w:r>
-        <w:rPr>
-          <w:rFonts w:ascii="Segoe UI" w:eastAsia="Times New Roman" w:hAnsi="Segoe UI" w:cs="Segoe UI"/>
-          <w:color w:val="0D0D0D"/>
-          <w:kern w:val="0"/>
-          <w:lang w:eastAsia="pt-BR"/>
-          <w14:ligatures w14:val="none"/>
-        </w:rPr>
-        <w:t xml:space="preserve"> ou </w:t>
-      </w:r>
-      <w:proofErr w:type="spellStart"/>
-      <w:r>
-        <w:rPr>
-          <w:rFonts w:ascii="Segoe UI" w:eastAsia="Times New Roman" w:hAnsi="Segoe UI" w:cs="Segoe UI"/>
-          <w:color w:val="0D0D0D"/>
-          <w:kern w:val="0"/>
-          <w:lang w:eastAsia="pt-BR"/>
-          <w14:ligatures w14:val="none"/>
-        </w:rPr>
-        <w:t>Tinkercad</w:t>
-      </w:r>
-      <w:proofErr w:type="spellEnd"/>
-      <w:r>
-        <w:rPr>
-          <w:rFonts w:ascii="Segoe UI" w:eastAsia="Times New Roman" w:hAnsi="Segoe UI" w:cs="Segoe UI"/>
-          <w:color w:val="0D0D0D"/>
-          <w:kern w:val="0"/>
-          <w:lang w:eastAsia="pt-BR"/>
-          <w14:ligatures w14:val="none"/>
-        </w:rPr>
-        <w:t>]</w:t>
-      </w:r>
-      <w:r>
-        <w:rPr>
-          <w:rFonts w:ascii="Segoe UI" w:eastAsia="Times New Roman" w:hAnsi="Segoe UI" w:cs="Segoe UI"/>
-          <w:color w:val="0D0D0D"/>
-          <w:kern w:val="0"/>
-          <w:lang w:eastAsia="pt-BR"/>
-          <w14:ligatures w14:val="none"/>
-        </w:rPr>
-        <w:br/>
-      </w:r>
-      <w:r>
-        <w:rPr>
-          <w:rFonts w:ascii="Segoe UI" w:eastAsia="Times New Roman" w:hAnsi="Segoe UI" w:cs="Segoe UI"/>
-          <w:i/>
-          <w:iCs/>
-          <w:color w:val="0D0D0D"/>
-          <w:kern w:val="0"/>
-          <w:lang w:eastAsia="pt-BR"/>
-          <w14:ligatures w14:val="none"/>
-        </w:rPr>
-        <w:t xml:space="preserve">(Se quiser, posso criar a simulação no </w:t>
-      </w:r>
-      <w:proofErr w:type="spellStart"/>
-      <w:r>
-        <w:rPr>
-          <w:rFonts w:ascii="Segoe UI" w:eastAsia="Times New Roman" w:hAnsi="Segoe UI" w:cs="Segoe UI"/>
-          <w:i/>
-          <w:iCs/>
-          <w:color w:val="0D0D0D"/>
-          <w:kern w:val="0"/>
-          <w:lang w:eastAsia="pt-BR"/>
-          <w14:ligatures w14:val="none"/>
-        </w:rPr>
-        <w:t>Wokwi</w:t>
-      </w:r>
-      <w:proofErr w:type="spellEnd"/>
-      <w:r>
-        <w:rPr>
-          <w:rFonts w:ascii="Segoe UI" w:eastAsia="Times New Roman" w:hAnsi="Segoe UI" w:cs="Segoe UI"/>
-          <w:i/>
-          <w:iCs/>
-          <w:color w:val="0D0D0D"/>
-          <w:kern w:val="0"/>
-          <w:lang w:eastAsia="pt-BR"/>
-          <w14:ligatures w14:val="none"/>
-        </w:rPr>
-        <w:t xml:space="preserve"> e te enviar o link.)</w:t>
-      </w:r>
-    </w:p>
-    <w:p>
-      <w:pPr>
-        <w:spacing w:before="720" w:after="720" w:line="240" w:lineRule="auto"/>
-        <w:rPr>
-          <w:rFonts w:ascii="Segoe UI" w:eastAsia="Times New Roman" w:hAnsi="Segoe UI" w:cs="Segoe UI"/>
-          <w:kern w:val="0"/>
-          <w:lang w:eastAsia="pt-BR"/>
-          <w14:ligatures w14:val="none"/>
-        </w:rPr>
-      </w:pPr>
-      <w:r>
-        <w:rPr>
-          <w:rFonts w:ascii="Times New Roman" w:eastAsia="Times New Roman" w:hAnsi="Times New Roman" w:cs="Times New Roman"/>
-          <w:kern w:val="0"/>
-          <w:lang w:eastAsia="pt-BR"/>
-          <w14:ligatures w14:val="none"/>
-        </w:rPr>
-        <w:pict w14:anchorId="45004CD8">
-          <v:rect id="_x0000_i1229" style="width:0;height:0" o:hralign="center" o:hrstd="t" o:hrnoshade="t" o:hr="t" fillcolor="#0d0d0d" stroked="f"/>
-        </w:pict>
-      </w:r>
-    </w:p>
-    <w:p>
-      <w:pPr>
-        <w:shd w:val="clear" w:color="auto" w:fill="FFFFFF"/>
-        <w:spacing w:after="0" w:line="240" w:lineRule="auto"/>
-        <w:outlineLvl w:val="2"/>
-        <w:rPr>
-          <w:rFonts w:ascii="Segoe UI" w:eastAsia="Times New Roman" w:hAnsi="Segoe UI" w:cs="Segoe UI"/>
-          <w:b/>
-          <w:bCs/>
-          <w:color w:val="0D0D0D"/>
-          <w:kern w:val="0"/>
-          <w:sz w:val="27"/>
-          <w:szCs w:val="27"/>
-          <w:lang w:eastAsia="pt-BR"/>
-          <w14:ligatures w14:val="none"/>
-        </w:rPr>
-      </w:pPr>
-      <w:r>
-        <w:rPr>
-          <w:rFonts w:ascii="Segoe UI" w:eastAsia="Times New Roman" w:hAnsi="Segoe UI" w:cs="Segoe UI"/>
-          <w:b/>
-          <w:bCs/>
-          <w:color w:val="0D0D0D"/>
-          <w:kern w:val="0"/>
-          <w:sz w:val="27"/>
-          <w:szCs w:val="27"/>
-          <w:lang w:eastAsia="pt-BR"/>
-          <w14:ligatures w14:val="none"/>
-        </w:rPr>
         <w:t>Justificativa da Necessidade da Solução</w:t>
       </w:r>
     </w:p>
@@ -5798,7 +7557,7 @@
           <w14:ligatures w14:val="none"/>
         </w:rPr>
         <w:pict w14:anchorId="3790D98E">
-          <v:rect id="_x0000_i1230" style="width:0;height:0" o:hralign="center" o:hrstd="t" o:hrnoshade="t" o:hr="t" fillcolor="#0d0d0d" stroked="f"/>
+          <v:rect id="_x0000_i1038" style="width:0;height:0" o:hralign="center" o:hrstd="t" o:hrnoshade="t" o:hr="t" fillcolor="#0d0d0d" stroked="f"/>
         </w:pict>
       </w:r>
     </w:p>
@@ -6031,7 +7790,7 @@
           <w14:ligatures w14:val="none"/>
         </w:rPr>
         <w:pict w14:anchorId="4AF6E351">
-          <v:rect id="_x0000_i1231" style="width:0;height:0" o:hralign="center" o:hrstd="t" o:hrnoshade="t" o:hr="t" fillcolor="#0d0d0d" stroked="f"/>
+          <v:rect id="_x0000_i1039" style="width:0;height:0" o:hralign="center" o:hrstd="t" o:hrnoshade="t" o:hr="t" fillcolor="#0d0d0d" stroked="f"/>
         </w:pict>
       </w:r>
     </w:p>
@@ -6087,7 +7846,6 @@
           <w:lang w:eastAsia="pt-BR"/>
           <w14:ligatures w14:val="none"/>
         </w:rPr>
-        <w:lastRenderedPageBreak/>
         <w:t>Este projeto está disponível sob a licença </w:t>
       </w:r>
       <w:r>
@@ -6142,7 +7900,7 @@
           <w14:ligatures w14:val="none"/>
         </w:rPr>
         <w:pict w14:anchorId="7C7B863F">
-          <v:rect id="_x0000_i1232" style="width:0;height:0" o:hralign="center" o:hrstd="t" o:hrnoshade="t" o:hr="t" fillcolor="#0d0d0d" stroked="f"/>
+          <v:rect id="_x0000_i1040" style="width:0;height:0" o:hralign="center" o:hrstd="t" o:hrnoshade="t" o:hr="t" fillcolor="#0d0d0d" stroked="f"/>
         </w:pict>
       </w:r>
     </w:p>
@@ -6225,6 +7983,7 @@
           <w:lang w:eastAsia="pt-BR"/>
           <w14:ligatures w14:val="none"/>
         </w:rPr>
+        <w:lastRenderedPageBreak/>
         <w:t>Rafael</w:t>
       </w:r>
     </w:p>
@@ -6252,29 +8011,7 @@
           <w:lang w:eastAsia="pt-BR"/>
           <w14:ligatures w14:val="none"/>
         </w:rPr>
-        <w:t xml:space="preserve">Carlos E. </w:t>
-      </w:r>
-      <w:proofErr w:type="spellStart"/>
-      <w:r>
-        <w:rPr>
-          <w:rFonts w:ascii="Segoe UI" w:eastAsia="Times New Roman" w:hAnsi="Segoe UI" w:cs="Segoe UI"/>
-          <w:color w:val="0D0D0D"/>
-          <w:kern w:val="0"/>
-          <w:lang w:eastAsia="pt-BR"/>
-          <w14:ligatures w14:val="none"/>
-        </w:rPr>
-        <w:t>Mohr</w:t>
-      </w:r>
-      <w:proofErr w:type="spellEnd"/>
-      <w:r>
-        <w:rPr>
-          <w:rFonts w:ascii="Segoe UI" w:eastAsia="Times New Roman" w:hAnsi="Segoe UI" w:cs="Segoe UI"/>
-          <w:color w:val="0D0D0D"/>
-          <w:kern w:val="0"/>
-          <w:lang w:eastAsia="pt-BR"/>
-          <w14:ligatures w14:val="none"/>
-        </w:rPr>
-        <w:t xml:space="preserve"> Barreto</w:t>
+        <w:t>Carlos E. Mohr Barreto</w:t>
       </w:r>
     </w:p>
     <w:p>
@@ -6328,20 +8065,8 @@
           <w:lang w:eastAsia="pt-BR"/>
           <w14:ligatures w14:val="none"/>
         </w:rPr>
-        <w:t xml:space="preserve">Carlos E. </w:t>
-      </w:r>
-      <w:proofErr w:type="spellStart"/>
-      <w:r>
-        <w:rPr>
-          <w:rFonts w:ascii="Segoe UI" w:eastAsia="Times New Roman" w:hAnsi="Segoe UI" w:cs="Segoe UI"/>
-          <w:color w:val="0D0D0D"/>
-          <w:kern w:val="0"/>
-          <w:lang w:eastAsia="pt-BR"/>
-          <w14:ligatures w14:val="none"/>
-        </w:rPr>
-        <w:t>Peretiatko</w:t>
-      </w:r>
-      <w:proofErr w:type="spellEnd"/>
+        <w:t>Carlos E. Peretiatko</w:t>
+      </w:r>
     </w:p>
     <w:p/>
     <w:sectPr>
